--- a/me/CV-QINGXIA-2p.docx
+++ b/me/CV-QINGXIA-2p.docx
@@ -2478,8 +2478,6 @@
         </w:rPr>
         <w:t>.</w:t>
       </w:r>
-      <w:bookmarkStart w:id="2" w:name="_GoBack"/>
-      <w:bookmarkEnd w:id="2"/>
     </w:p>
     <w:p>
       <w:pPr>
@@ -2771,8 +2769,8 @@
           <w:rFonts w:ascii="Times New Roman" w:hAnsi="Times New Roman" w:cs="Times New Roman"/>
         </w:rPr>
       </w:pPr>
-      <w:bookmarkStart w:id="3" w:name="OLE_LINK5"/>
-      <w:bookmarkStart w:id="4" w:name="OLE_LINK6"/>
+      <w:bookmarkStart w:id="2" w:name="OLE_LINK5"/>
+      <w:bookmarkStart w:id="3" w:name="OLE_LINK6"/>
       <w:r>
         <w:rPr>
           <w:rFonts w:ascii="Times New Roman" w:hAnsi="Times New Roman" w:cs="Times New Roman"/>
@@ -2858,8 +2856,8 @@
         </w:rPr>
         <w:t>Q. Xia</w:t>
       </w:r>
-      <w:bookmarkStart w:id="5" w:name="OLE_LINK7"/>
-      <w:bookmarkStart w:id="6" w:name="OLE_LINK8"/>
+      <w:bookmarkStart w:id="4" w:name="OLE_LINK7"/>
+      <w:bookmarkStart w:id="5" w:name="OLE_LINK8"/>
       <w:r>
         <w:rPr>
           <w:rFonts w:ascii="Times New Roman" w:hAnsi="Times New Roman" w:cs="Times New Roman"/>
@@ -2867,8 +2865,8 @@
         </w:rPr>
         <w:t>*</w:t>
       </w:r>
+      <w:bookmarkEnd w:id="4"/>
       <w:bookmarkEnd w:id="5"/>
-      <w:bookmarkEnd w:id="6"/>
       <w:r>
         <w:rPr>
           <w:rFonts w:ascii="Times New Roman" w:hAnsi="Times New Roman" w:cs="Times New Roman"/>
@@ -2940,8 +2938,8 @@
         <w:t xml:space="preserve"> 2018.</w:t>
       </w:r>
     </w:p>
+    <w:bookmarkEnd w:id="2"/>
     <w:bookmarkEnd w:id="3"/>
-    <w:bookmarkEnd w:id="4"/>
     <w:p>
       <w:pPr>
         <w:spacing w:beforeLines="50" w:before="156"/>
@@ -3274,16 +3272,16 @@
         </w:rPr>
         <w:t xml:space="preserve">, H. Qin and A. Hao. Novel Fluid Detail Enhancement based on Multi-Layer Depth Regression Analysis and FLIP Fluid Simulation. Computer Animation and Virtual Worlds, </w:t>
       </w:r>
-      <w:bookmarkStart w:id="7" w:name="OLE_LINK3"/>
-      <w:bookmarkStart w:id="8" w:name="OLE_LINK4"/>
+      <w:bookmarkStart w:id="6" w:name="OLE_LINK3"/>
+      <w:bookmarkStart w:id="7" w:name="OLE_LINK4"/>
       <w:r>
         <w:rPr>
           <w:rFonts w:ascii="Times New Roman" w:hAnsi="Times New Roman" w:cs="Times New Roman"/>
         </w:rPr>
         <w:t>2017, 28(5)</w:t>
       </w:r>
+      <w:bookmarkEnd w:id="6"/>
       <w:bookmarkEnd w:id="7"/>
-      <w:bookmarkEnd w:id="8"/>
       <w:r>
         <w:rPr>
           <w:rFonts w:ascii="Times New Roman" w:hAnsi="Times New Roman" w:cs="Times New Roman"/>
@@ -3340,7 +3338,27 @@
         <w:rPr>
           <w:rFonts w:ascii="Times New Roman" w:hAnsi="Times New Roman" w:cs="Times New Roman"/>
         </w:rPr>
-        <w:t>Simulation. Graphical Models. (Under review</w:t>
+        <w:t>Simulation. Graphical Models. (</w:t>
+      </w:r>
+      <w:r>
+        <w:rPr>
+          <w:rFonts w:ascii="Times New Roman" w:hAnsi="Times New Roman" w:cs="Times New Roman"/>
+          <w:kern w:val="0"/>
+          <w:sz w:val="20"/>
+          <w:szCs w:val="20"/>
+        </w:rPr>
+        <w:t>A</w:t>
+      </w:r>
+      <w:bookmarkStart w:id="8" w:name="_GoBack"/>
+      <w:bookmarkEnd w:id="8"/>
+      <w:r>
+        <w:rPr>
+          <w:rFonts w:ascii="Times New Roman" w:hAnsi="Times New Roman" w:cs="Times New Roman"/>
+          <w:kern w:val="0"/>
+          <w:sz w:val="20"/>
+          <w:szCs w:val="20"/>
+        </w:rPr>
+        <w:t>ccepted with minor revision</w:t>
       </w:r>
       <w:r>
         <w:rPr>

--- a/me/CV-QINGXIA-2p.docx
+++ b/me/CV-QINGXIA-2p.docx
@@ -21,13 +21,13 @@
           <wp:anchor distT="0" distB="0" distL="114300" distR="114300" simplePos="0" relativeHeight="251661312" behindDoc="0" locked="0" layoutInCell="1" allowOverlap="1" wp14:anchorId="030F1393" wp14:editId="746EB2F5">
             <wp:simplePos x="0" y="0"/>
             <wp:positionH relativeFrom="margin">
-              <wp:posOffset>5231218</wp:posOffset>
+              <wp:posOffset>5292763</wp:posOffset>
             </wp:positionH>
             <wp:positionV relativeFrom="paragraph">
-              <wp:posOffset>11770</wp:posOffset>
+              <wp:posOffset>83810</wp:posOffset>
             </wp:positionV>
-            <wp:extent cx="1075553" cy="1501254"/>
-            <wp:effectExtent l="0" t="0" r="0" b="3810"/>
+            <wp:extent cx="930302" cy="1298513"/>
+            <wp:effectExtent l="0" t="0" r="3175" b="0"/>
             <wp:wrapNone/>
             <wp:docPr id="2" name="图片 2" descr="http://hsiatsing.github.io/images/XiaQing.jpg"/>
             <wp:cNvGraphicFramePr>
@@ -56,7 +56,7 @@
                   <pic:spPr bwMode="auto">
                     <a:xfrm>
                       <a:off x="0" y="0"/>
-                      <a:ext cx="1075553" cy="1501254"/>
+                      <a:ext cx="930302" cy="1298513"/>
                     </a:xfrm>
                     <a:prstGeom prst="rect">
                       <a:avLst/>
@@ -184,13 +184,6 @@
         </w:rPr>
         <w:t xml:space="preserve">, </w:t>
       </w:r>
-    </w:p>
-    <w:p>
-      <w:pPr>
-        <w:rPr>
-          <w:rFonts w:ascii="Times New Roman" w:hAnsi="Times New Roman" w:cs="Times New Roman"/>
-        </w:rPr>
-      </w:pPr>
       <w:hyperlink r:id="rId9" w:history="1">
         <w:r>
           <w:rPr>
@@ -200,6 +193,8 @@
           <w:t>http://hsiatsing.github.io/</w:t>
         </w:r>
       </w:hyperlink>
+      <w:bookmarkStart w:id="2" w:name="_GoBack"/>
+      <w:bookmarkEnd w:id="2"/>
     </w:p>
     <w:p>
       <w:pPr>
@@ -1461,6 +1456,92 @@
           <w:rFonts w:ascii="Times New Roman" w:hAnsi="Times New Roman" w:cs="Times New Roman"/>
         </w:rPr>
         <w:t>2017</w:t>
+      </w:r>
+    </w:p>
+    <w:p>
+      <w:pPr>
+        <w:pStyle w:val="a4"/>
+        <w:numPr>
+          <w:ilvl w:val="0"/>
+          <w:numId w:val="1"/>
+        </w:numPr>
+        <w:ind w:firstLineChars="0"/>
+        <w:rPr>
+          <w:rFonts w:ascii="Times New Roman" w:hAnsi="Times New Roman" w:cs="Times New Roman"/>
+        </w:rPr>
+      </w:pPr>
+      <w:r>
+        <w:rPr>
+          <w:rFonts w:ascii="Times New Roman" w:hAnsi="Times New Roman" w:cs="Times New Roman"/>
+        </w:rPr>
+        <w:t>Ou</w:t>
+      </w:r>
+      <w:r>
+        <w:rPr>
+          <w:rFonts w:ascii="Times New Roman" w:hAnsi="Times New Roman" w:cs="Times New Roman"/>
+        </w:rPr>
+        <w:t>tstanding Academic Paper Award</w:t>
+      </w:r>
+      <w:r>
+        <w:rPr>
+          <w:rFonts w:ascii="Times New Roman" w:hAnsi="Times New Roman" w:cs="Times New Roman"/>
+        </w:rPr>
+        <w:t xml:space="preserve"> (JCR Q1 paper)</w:t>
+      </w:r>
+      <w:r>
+        <w:rPr>
+          <w:rFonts w:ascii="Times New Roman" w:hAnsi="Times New Roman" w:cs="Times New Roman"/>
+        </w:rPr>
+        <w:tab/>
+      </w:r>
+      <w:r>
+        <w:rPr>
+          <w:rFonts w:ascii="Times New Roman" w:hAnsi="Times New Roman" w:cs="Times New Roman"/>
+        </w:rPr>
+        <w:tab/>
+      </w:r>
+      <w:r>
+        <w:rPr>
+          <w:rFonts w:ascii="Times New Roman" w:hAnsi="Times New Roman" w:cs="Times New Roman"/>
+        </w:rPr>
+        <w:tab/>
+      </w:r>
+      <w:r>
+        <w:rPr>
+          <w:rFonts w:ascii="Times New Roman" w:hAnsi="Times New Roman" w:cs="Times New Roman"/>
+        </w:rPr>
+        <w:tab/>
+      </w:r>
+      <w:r>
+        <w:rPr>
+          <w:rFonts w:ascii="Times New Roman" w:hAnsi="Times New Roman" w:cs="Times New Roman"/>
+        </w:rPr>
+        <w:tab/>
+      </w:r>
+      <w:r>
+        <w:rPr>
+          <w:rFonts w:ascii="Times New Roman" w:hAnsi="Times New Roman" w:cs="Times New Roman"/>
+        </w:rPr>
+        <w:tab/>
+      </w:r>
+      <w:r>
+        <w:rPr>
+          <w:rFonts w:ascii="Times New Roman" w:hAnsi="Times New Roman" w:cs="Times New Roman"/>
+        </w:rPr>
+        <w:tab/>
+        <w:t xml:space="preserve">   A</w:t>
+      </w:r>
+      <w:r>
+        <w:rPr>
+          <w:rFonts w:ascii="Times New Roman" w:hAnsi="Times New Roman" w:cs="Times New Roman" w:hint="eastAsia"/>
+        </w:rPr>
+        <w:t xml:space="preserve">pr. </w:t>
+      </w:r>
+      <w:r>
+        <w:rPr>
+          <w:rFonts w:ascii="Times New Roman" w:hAnsi="Times New Roman" w:cs="Times New Roman"/>
+        </w:rPr>
+        <w:t>2018</w:t>
       </w:r>
     </w:p>
     <w:p>
@@ -2769,8 +2850,8 @@
           <w:rFonts w:ascii="Times New Roman" w:hAnsi="Times New Roman" w:cs="Times New Roman"/>
         </w:rPr>
       </w:pPr>
-      <w:bookmarkStart w:id="2" w:name="OLE_LINK5"/>
-      <w:bookmarkStart w:id="3" w:name="OLE_LINK6"/>
+      <w:bookmarkStart w:id="3" w:name="OLE_LINK5"/>
+      <w:bookmarkStart w:id="4" w:name="OLE_LINK6"/>
       <w:r>
         <w:rPr>
           <w:rFonts w:ascii="Times New Roman" w:hAnsi="Times New Roman" w:cs="Times New Roman"/>
@@ -2856,8 +2937,8 @@
         </w:rPr>
         <w:t>Q. Xia</w:t>
       </w:r>
-      <w:bookmarkStart w:id="4" w:name="OLE_LINK7"/>
-      <w:bookmarkStart w:id="5" w:name="OLE_LINK8"/>
+      <w:bookmarkStart w:id="5" w:name="OLE_LINK7"/>
+      <w:bookmarkStart w:id="6" w:name="OLE_LINK8"/>
       <w:r>
         <w:rPr>
           <w:rFonts w:ascii="Times New Roman" w:hAnsi="Times New Roman" w:cs="Times New Roman"/>
@@ -2865,8 +2946,8 @@
         </w:rPr>
         <w:t>*</w:t>
       </w:r>
-      <w:bookmarkEnd w:id="4"/>
       <w:bookmarkEnd w:id="5"/>
+      <w:bookmarkEnd w:id="6"/>
       <w:r>
         <w:rPr>
           <w:rFonts w:ascii="Times New Roman" w:hAnsi="Times New Roman" w:cs="Times New Roman"/>
@@ -2938,8 +3019,8 @@
         <w:t xml:space="preserve"> 2018.</w:t>
       </w:r>
     </w:p>
-    <w:bookmarkEnd w:id="2"/>
     <w:bookmarkEnd w:id="3"/>
+    <w:bookmarkEnd w:id="4"/>
     <w:p>
       <w:pPr>
         <w:spacing w:beforeLines="50" w:before="156"/>
@@ -3272,16 +3353,16 @@
         </w:rPr>
         <w:t xml:space="preserve">, H. Qin and A. Hao. Novel Fluid Detail Enhancement based on Multi-Layer Depth Regression Analysis and FLIP Fluid Simulation. Computer Animation and Virtual Worlds, </w:t>
       </w:r>
-      <w:bookmarkStart w:id="6" w:name="OLE_LINK3"/>
-      <w:bookmarkStart w:id="7" w:name="OLE_LINK4"/>
+      <w:bookmarkStart w:id="7" w:name="OLE_LINK3"/>
+      <w:bookmarkStart w:id="8" w:name="OLE_LINK4"/>
       <w:r>
         <w:rPr>
           <w:rFonts w:ascii="Times New Roman" w:hAnsi="Times New Roman" w:cs="Times New Roman"/>
         </w:rPr>
         <w:t>2017, 28(5)</w:t>
       </w:r>
-      <w:bookmarkEnd w:id="6"/>
       <w:bookmarkEnd w:id="7"/>
+      <w:bookmarkEnd w:id="8"/>
       <w:r>
         <w:rPr>
           <w:rFonts w:ascii="Times New Roman" w:hAnsi="Times New Roman" w:cs="Times New Roman"/>
@@ -3347,18 +3428,7 @@
           <w:sz w:val="20"/>
           <w:szCs w:val="20"/>
         </w:rPr>
-        <w:t>A</w:t>
-      </w:r>
-      <w:bookmarkStart w:id="8" w:name="_GoBack"/>
-      <w:bookmarkEnd w:id="8"/>
-      <w:r>
-        <w:rPr>
-          <w:rFonts w:ascii="Times New Roman" w:hAnsi="Times New Roman" w:cs="Times New Roman"/>
-          <w:kern w:val="0"/>
-          <w:sz w:val="20"/>
-          <w:szCs w:val="20"/>
-        </w:rPr>
-        <w:t>ccepted with minor revision</w:t>
+        <w:t>Accepted with minor revision</w:t>
       </w:r>
       <w:r>
         <w:rPr>

--- a/me/CV-QINGXIA-2p.docx
+++ b/me/CV-QINGXIA-2p.docx
@@ -3347,18 +3347,7 @@
           <w:sz w:val="20"/>
           <w:szCs w:val="20"/>
         </w:rPr>
-        <w:t>A</w:t>
-      </w:r>
-      <w:bookmarkStart w:id="8" w:name="_GoBack"/>
-      <w:bookmarkEnd w:id="8"/>
-      <w:r>
-        <w:rPr>
-          <w:rFonts w:ascii="Times New Roman" w:hAnsi="Times New Roman" w:cs="Times New Roman"/>
-          <w:kern w:val="0"/>
-          <w:sz w:val="20"/>
-          <w:szCs w:val="20"/>
-        </w:rPr>
-        <w:t>ccepted with minor revision</w:t>
+        <w:t>Accepted with minor revision</w:t>
       </w:r>
       <w:r>
         <w:rPr>
@@ -3410,8 +3399,16 @@
         <w:rPr>
           <w:rFonts w:ascii="Times New Roman" w:hAnsi="Times New Roman" w:cs="Times New Roman"/>
         </w:rPr>
-        <w:t>Under review</w:t>
-      </w:r>
+        <w:t>A</w:t>
+      </w:r>
+      <w:r>
+        <w:rPr>
+          <w:rFonts w:ascii="Times New Roman" w:hAnsi="Times New Roman" w:cs="Times New Roman" w:hint="eastAsia"/>
+        </w:rPr>
+        <w:t>ccepted</w:t>
+      </w:r>
+      <w:bookmarkStart w:id="8" w:name="_GoBack"/>
+      <w:bookmarkEnd w:id="8"/>
       <w:r>
         <w:rPr>
           <w:rFonts w:ascii="Times New Roman" w:hAnsi="Times New Roman" w:cs="Times New Roman"/>

--- a/me/CV-QINGXIA-2p.docx
+++ b/me/CV-QINGXIA-2p.docx
@@ -3347,7 +3347,18 @@
           <w:sz w:val="20"/>
           <w:szCs w:val="20"/>
         </w:rPr>
-        <w:t>Accepted with minor revision</w:t>
+        <w:t>A</w:t>
+      </w:r>
+      <w:bookmarkStart w:id="8" w:name="_GoBack"/>
+      <w:bookmarkEnd w:id="8"/>
+      <w:r>
+        <w:rPr>
+          <w:rFonts w:ascii="Times New Roman" w:hAnsi="Times New Roman" w:cs="Times New Roman"/>
+          <w:kern w:val="0"/>
+          <w:sz w:val="20"/>
+          <w:szCs w:val="20"/>
+        </w:rPr>
+        <w:t>ccepted with minor revision</w:t>
       </w:r>
       <w:r>
         <w:rPr>
@@ -3399,16 +3410,8 @@
         <w:rPr>
           <w:rFonts w:ascii="Times New Roman" w:hAnsi="Times New Roman" w:cs="Times New Roman"/>
         </w:rPr>
-        <w:t>A</w:t>
-      </w:r>
-      <w:r>
-        <w:rPr>
-          <w:rFonts w:ascii="Times New Roman" w:hAnsi="Times New Roman" w:cs="Times New Roman" w:hint="eastAsia"/>
-        </w:rPr>
-        <w:t>ccepted</w:t>
-      </w:r>
-      <w:bookmarkStart w:id="8" w:name="_GoBack"/>
-      <w:bookmarkEnd w:id="8"/>
+        <w:t>Under review</w:t>
+      </w:r>
       <w:r>
         <w:rPr>
           <w:rFonts w:ascii="Times New Roman" w:hAnsi="Times New Roman" w:cs="Times New Roman"/>

--- a/me/CV-QINGXIA-2p.docx
+++ b/me/CV-QINGXIA-2p.docx
@@ -193,8 +193,6 @@
           <w:t>http://hsiatsing.github.io/</w:t>
         </w:r>
       </w:hyperlink>
-      <w:bookmarkStart w:id="2" w:name="_GoBack"/>
-      <w:bookmarkEnd w:id="2"/>
     </w:p>
     <w:p>
       <w:pPr>
@@ -2850,8 +2848,8 @@
           <w:rFonts w:ascii="Times New Roman" w:hAnsi="Times New Roman" w:cs="Times New Roman"/>
         </w:rPr>
       </w:pPr>
-      <w:bookmarkStart w:id="3" w:name="OLE_LINK5"/>
-      <w:bookmarkStart w:id="4" w:name="OLE_LINK6"/>
+      <w:bookmarkStart w:id="2" w:name="OLE_LINK5"/>
+      <w:bookmarkStart w:id="3" w:name="OLE_LINK6"/>
       <w:r>
         <w:rPr>
           <w:rFonts w:ascii="Times New Roman" w:hAnsi="Times New Roman" w:cs="Times New Roman"/>
@@ -2937,8 +2935,8 @@
         </w:rPr>
         <w:t>Q. Xia</w:t>
       </w:r>
-      <w:bookmarkStart w:id="5" w:name="OLE_LINK7"/>
-      <w:bookmarkStart w:id="6" w:name="OLE_LINK8"/>
+      <w:bookmarkStart w:id="4" w:name="OLE_LINK7"/>
+      <w:bookmarkStart w:id="5" w:name="OLE_LINK8"/>
       <w:r>
         <w:rPr>
           <w:rFonts w:ascii="Times New Roman" w:hAnsi="Times New Roman" w:cs="Times New Roman"/>
@@ -2946,8 +2944,8 @@
         </w:rPr>
         <w:t>*</w:t>
       </w:r>
+      <w:bookmarkEnd w:id="4"/>
       <w:bookmarkEnd w:id="5"/>
-      <w:bookmarkEnd w:id="6"/>
       <w:r>
         <w:rPr>
           <w:rFonts w:ascii="Times New Roman" w:hAnsi="Times New Roman" w:cs="Times New Roman"/>
@@ -3019,8 +3017,8 @@
         <w:t xml:space="preserve"> 2018.</w:t>
       </w:r>
     </w:p>
+    <w:bookmarkEnd w:id="2"/>
     <w:bookmarkEnd w:id="3"/>
-    <w:bookmarkEnd w:id="4"/>
     <w:p>
       <w:pPr>
         <w:spacing w:beforeLines="50" w:before="156"/>
@@ -3353,16 +3351,16 @@
         </w:rPr>
         <w:t xml:space="preserve">, H. Qin and A. Hao. Novel Fluid Detail Enhancement based on Multi-Layer Depth Regression Analysis and FLIP Fluid Simulation. Computer Animation and Virtual Worlds, </w:t>
       </w:r>
-      <w:bookmarkStart w:id="7" w:name="OLE_LINK3"/>
-      <w:bookmarkStart w:id="8" w:name="OLE_LINK4"/>
+      <w:bookmarkStart w:id="6" w:name="OLE_LINK3"/>
+      <w:bookmarkStart w:id="7" w:name="OLE_LINK4"/>
       <w:r>
         <w:rPr>
           <w:rFonts w:ascii="Times New Roman" w:hAnsi="Times New Roman" w:cs="Times New Roman"/>
         </w:rPr>
         <w:t>2017, 28(5)</w:t>
       </w:r>
+      <w:bookmarkEnd w:id="6"/>
       <w:bookmarkEnd w:id="7"/>
-      <w:bookmarkEnd w:id="8"/>
       <w:r>
         <w:rPr>
           <w:rFonts w:ascii="Times New Roman" w:hAnsi="Times New Roman" w:cs="Times New Roman"/>
@@ -3479,9 +3477,14 @@
       <w:r>
         <w:rPr>
           <w:rFonts w:ascii="Times New Roman" w:hAnsi="Times New Roman" w:cs="Times New Roman"/>
-        </w:rPr>
-        <w:t>Under review</w:t>
-      </w:r>
+          <w:kern w:val="0"/>
+          <w:sz w:val="20"/>
+          <w:szCs w:val="20"/>
+        </w:rPr>
+        <w:t>Accepted</w:t>
+      </w:r>
+      <w:bookmarkStart w:id="8" w:name="_GoBack"/>
+      <w:bookmarkEnd w:id="8"/>
       <w:r>
         <w:rPr>
           <w:rFonts w:ascii="Times New Roman" w:hAnsi="Times New Roman" w:cs="Times New Roman"/>

--- a/me/CV-QINGXIA-2p.docx
+++ b/me/CV-QINGXIA-2p.docx
@@ -657,7 +657,21 @@
           <w:rFonts w:ascii="Times New Roman" w:hAnsi="Times New Roman" w:cs="Times New Roman"/>
         </w:rPr>
         <w:tab/>
-        <w:t>B.E., Computer Science</w:t>
+        <w:t>B.</w:t>
+      </w:r>
+      <w:r>
+        <w:rPr>
+          <w:rFonts w:ascii="Times New Roman" w:hAnsi="Times New Roman" w:cs="Times New Roman"/>
+        </w:rPr>
+        <w:t>S</w:t>
+      </w:r>
+      <w:bookmarkStart w:id="2" w:name="_GoBack"/>
+      <w:bookmarkEnd w:id="2"/>
+      <w:r>
+        <w:rPr>
+          <w:rFonts w:ascii="Times New Roman" w:hAnsi="Times New Roman" w:cs="Times New Roman"/>
+        </w:rPr>
+        <w:t>., Computer Science</w:t>
       </w:r>
       <w:r>
         <w:rPr>
@@ -2848,8 +2862,8 @@
           <w:rFonts w:ascii="Times New Roman" w:hAnsi="Times New Roman" w:cs="Times New Roman"/>
         </w:rPr>
       </w:pPr>
-      <w:bookmarkStart w:id="2" w:name="OLE_LINK5"/>
-      <w:bookmarkStart w:id="3" w:name="OLE_LINK6"/>
+      <w:bookmarkStart w:id="3" w:name="OLE_LINK5"/>
+      <w:bookmarkStart w:id="4" w:name="OLE_LINK6"/>
       <w:r>
         <w:rPr>
           <w:rFonts w:ascii="Times New Roman" w:hAnsi="Times New Roman" w:cs="Times New Roman"/>
@@ -2935,8 +2949,8 @@
         </w:rPr>
         <w:t>Q. Xia</w:t>
       </w:r>
-      <w:bookmarkStart w:id="4" w:name="OLE_LINK7"/>
-      <w:bookmarkStart w:id="5" w:name="OLE_LINK8"/>
+      <w:bookmarkStart w:id="5" w:name="OLE_LINK7"/>
+      <w:bookmarkStart w:id="6" w:name="OLE_LINK8"/>
       <w:r>
         <w:rPr>
           <w:rFonts w:ascii="Times New Roman" w:hAnsi="Times New Roman" w:cs="Times New Roman"/>
@@ -2944,8 +2958,8 @@
         </w:rPr>
         <w:t>*</w:t>
       </w:r>
-      <w:bookmarkEnd w:id="4"/>
       <w:bookmarkEnd w:id="5"/>
+      <w:bookmarkEnd w:id="6"/>
       <w:r>
         <w:rPr>
           <w:rFonts w:ascii="Times New Roman" w:hAnsi="Times New Roman" w:cs="Times New Roman"/>
@@ -3014,11 +3028,35 @@
         <w:rPr>
           <w:rFonts w:ascii="Times New Roman" w:hAnsi="Times New Roman" w:cs="Times New Roman"/>
         </w:rPr>
-        <w:t xml:space="preserve"> 2018.</w:t>
-      </w:r>
-    </w:p>
-    <w:bookmarkEnd w:id="2"/>
+        <w:t xml:space="preserve"> </w:t>
+      </w:r>
+      <w:r>
+        <w:rPr>
+          <w:rFonts w:ascii="Times New Roman" w:hAnsi="Times New Roman" w:cs="Times New Roman" w:hint="eastAsia"/>
+        </w:rPr>
+        <w:t xml:space="preserve">(CGI </w:t>
+      </w:r>
+      <w:r>
+        <w:rPr>
+          <w:rFonts w:ascii="Times New Roman" w:hAnsi="Times New Roman" w:cs="Times New Roman"/>
+        </w:rPr>
+        <w:t>2018</w:t>
+      </w:r>
+      <w:r>
+        <w:rPr>
+          <w:rFonts w:ascii="Times New Roman" w:hAnsi="Times New Roman" w:cs="Times New Roman"/>
+        </w:rPr>
+        <w:t>)</w:t>
+      </w:r>
+      <w:r>
+        <w:rPr>
+          <w:rFonts w:ascii="Times New Roman" w:hAnsi="Times New Roman" w:cs="Times New Roman"/>
+        </w:rPr>
+        <w:t>.</w:t>
+      </w:r>
+    </w:p>
     <w:bookmarkEnd w:id="3"/>
+    <w:bookmarkEnd w:id="4"/>
     <w:p>
       <w:pPr>
         <w:spacing w:beforeLines="50" w:before="156"/>
@@ -3351,16 +3389,16 @@
         </w:rPr>
         <w:t xml:space="preserve">, H. Qin and A. Hao. Novel Fluid Detail Enhancement based on Multi-Layer Depth Regression Analysis and FLIP Fluid Simulation. Computer Animation and Virtual Worlds, </w:t>
       </w:r>
-      <w:bookmarkStart w:id="6" w:name="OLE_LINK3"/>
-      <w:bookmarkStart w:id="7" w:name="OLE_LINK4"/>
+      <w:bookmarkStart w:id="7" w:name="OLE_LINK3"/>
+      <w:bookmarkStart w:id="8" w:name="OLE_LINK4"/>
       <w:r>
         <w:rPr>
           <w:rFonts w:ascii="Times New Roman" w:hAnsi="Times New Roman" w:cs="Times New Roman"/>
         </w:rPr>
         <w:t>2017, 28(5)</w:t>
       </w:r>
-      <w:bookmarkEnd w:id="6"/>
       <w:bookmarkEnd w:id="7"/>
+      <w:bookmarkEnd w:id="8"/>
       <w:r>
         <w:rPr>
           <w:rFonts w:ascii="Times New Roman" w:hAnsi="Times New Roman" w:cs="Times New Roman"/>
@@ -3417,22 +3455,13 @@
         <w:rPr>
           <w:rFonts w:ascii="Times New Roman" w:hAnsi="Times New Roman" w:cs="Times New Roman"/>
         </w:rPr>
-        <w:t>Simulation. Graphical Models. (</w:t>
-      </w:r>
-      <w:r>
-        <w:rPr>
-          <w:rFonts w:ascii="Times New Roman" w:hAnsi="Times New Roman" w:cs="Times New Roman"/>
-          <w:kern w:val="0"/>
-          <w:sz w:val="20"/>
-          <w:szCs w:val="20"/>
-        </w:rPr>
-        <w:t>Accepted with minor revision</w:t>
-      </w:r>
-      <w:r>
-        <w:rPr>
-          <w:rFonts w:ascii="Times New Roman" w:hAnsi="Times New Roman" w:cs="Times New Roman"/>
-        </w:rPr>
-        <w:t>)</w:t>
+        <w:t>Simulation. Graphical Models</w:t>
+      </w:r>
+      <w:r>
+        <w:rPr>
+          <w:rFonts w:ascii="Times New Roman" w:hAnsi="Times New Roman" w:cs="Times New Roman"/>
+        </w:rPr>
+        <w:t>, to appear.</w:t>
       </w:r>
     </w:p>
     <w:p>
@@ -3472,24 +3501,19 @@
         <w:rPr>
           <w:rFonts w:ascii="Times New Roman" w:hAnsi="Times New Roman" w:cs="Times New Roman"/>
         </w:rPr>
-        <w:t>. Automatic Human Body Feature Extraction and Personal Size Measurement. JVLC. (</w:t>
-      </w:r>
-      <w:r>
-        <w:rPr>
-          <w:rFonts w:ascii="Times New Roman" w:hAnsi="Times New Roman" w:cs="Times New Roman"/>
-          <w:kern w:val="0"/>
-          <w:sz w:val="20"/>
-          <w:szCs w:val="20"/>
-        </w:rPr>
-        <w:t>Accepted</w:t>
-      </w:r>
-      <w:bookmarkStart w:id="8" w:name="_GoBack"/>
-      <w:bookmarkEnd w:id="8"/>
-      <w:r>
-        <w:rPr>
-          <w:rFonts w:ascii="Times New Roman" w:hAnsi="Times New Roman" w:cs="Times New Roman"/>
-        </w:rPr>
-        <w:t>)</w:t>
+        <w:t xml:space="preserve">. Automatic Human Body Feature Extraction and Personal Size Measurement. </w:t>
+      </w:r>
+      <w:r>
+        <w:rPr>
+          <w:rFonts w:ascii="Times New Roman" w:hAnsi="Times New Roman" w:cs="Times New Roman"/>
+        </w:rPr>
+        <w:t>Journal of Visual Languages and Computing</w:t>
+      </w:r>
+      <w:r>
+        <w:rPr>
+          <w:rFonts w:ascii="Times New Roman" w:hAnsi="Times New Roman" w:cs="Times New Roman"/>
+        </w:rPr>
+        <w:t>, to appear.</w:t>
       </w:r>
     </w:p>
     <w:p>
@@ -3535,7 +3559,13 @@
         <w:rPr>
           <w:rFonts w:ascii="Times New Roman" w:hAnsi="Times New Roman" w:cs="Times New Roman"/>
         </w:rPr>
-        <w:t>ation Invariant Space. CAD</w:t>
+        <w:t xml:space="preserve">ation Invariant Space. </w:t>
+      </w:r>
+      <w:r>
+        <w:rPr>
+          <w:rFonts w:ascii="Times New Roman" w:hAnsi="Times New Roman" w:cs="Times New Roman"/>
+        </w:rPr>
+        <w:t>Computer Aided Design</w:t>
       </w:r>
       <w:r>
         <w:rPr>

--- a/me/CV-QINGXIA-2p.docx
+++ b/me/CV-QINGXIA-2p.docx
@@ -665,8 +665,6 @@
         </w:rPr>
         <w:t>S</w:t>
       </w:r>
-      <w:bookmarkStart w:id="2" w:name="_GoBack"/>
-      <w:bookmarkEnd w:id="2"/>
       <w:r>
         <w:rPr>
           <w:rFonts w:ascii="Times New Roman" w:hAnsi="Times New Roman" w:cs="Times New Roman"/>
@@ -2862,8 +2860,8 @@
           <w:rFonts w:ascii="Times New Roman" w:hAnsi="Times New Roman" w:cs="Times New Roman"/>
         </w:rPr>
       </w:pPr>
-      <w:bookmarkStart w:id="3" w:name="OLE_LINK5"/>
-      <w:bookmarkStart w:id="4" w:name="OLE_LINK6"/>
+      <w:bookmarkStart w:id="2" w:name="OLE_LINK5"/>
+      <w:bookmarkStart w:id="3" w:name="OLE_LINK6"/>
       <w:r>
         <w:rPr>
           <w:rFonts w:ascii="Times New Roman" w:hAnsi="Times New Roman" w:cs="Times New Roman"/>
@@ -2949,8 +2947,8 @@
         </w:rPr>
         <w:t>Q. Xia</w:t>
       </w:r>
-      <w:bookmarkStart w:id="5" w:name="OLE_LINK7"/>
-      <w:bookmarkStart w:id="6" w:name="OLE_LINK8"/>
+      <w:bookmarkStart w:id="4" w:name="OLE_LINK7"/>
+      <w:bookmarkStart w:id="5" w:name="OLE_LINK8"/>
       <w:r>
         <w:rPr>
           <w:rFonts w:ascii="Times New Roman" w:hAnsi="Times New Roman" w:cs="Times New Roman"/>
@@ -2958,8 +2956,8 @@
         </w:rPr>
         <w:t>*</w:t>
       </w:r>
+      <w:bookmarkEnd w:id="4"/>
       <w:bookmarkEnd w:id="5"/>
-      <w:bookmarkEnd w:id="6"/>
       <w:r>
         <w:rPr>
           <w:rFonts w:ascii="Times New Roman" w:hAnsi="Times New Roman" w:cs="Times New Roman"/>
@@ -3055,8 +3053,8 @@
         <w:t>.</w:t>
       </w:r>
     </w:p>
+    <w:bookmarkEnd w:id="2"/>
     <w:bookmarkEnd w:id="3"/>
-    <w:bookmarkEnd w:id="4"/>
     <w:p>
       <w:pPr>
         <w:spacing w:beforeLines="50" w:before="156"/>
@@ -3389,16 +3387,16 @@
         </w:rPr>
         <w:t xml:space="preserve">, H. Qin and A. Hao. Novel Fluid Detail Enhancement based on Multi-Layer Depth Regression Analysis and FLIP Fluid Simulation. Computer Animation and Virtual Worlds, </w:t>
       </w:r>
-      <w:bookmarkStart w:id="7" w:name="OLE_LINK3"/>
-      <w:bookmarkStart w:id="8" w:name="OLE_LINK4"/>
+      <w:bookmarkStart w:id="6" w:name="OLE_LINK3"/>
+      <w:bookmarkStart w:id="7" w:name="OLE_LINK4"/>
       <w:r>
         <w:rPr>
           <w:rFonts w:ascii="Times New Roman" w:hAnsi="Times New Roman" w:cs="Times New Roman"/>
         </w:rPr>
         <w:t>2017, 28(5)</w:t>
       </w:r>
+      <w:bookmarkEnd w:id="6"/>
       <w:bookmarkEnd w:id="7"/>
-      <w:bookmarkEnd w:id="8"/>
       <w:r>
         <w:rPr>
           <w:rFonts w:ascii="Times New Roman" w:hAnsi="Times New Roman" w:cs="Times New Roman"/>
@@ -3415,14 +3413,14 @@
         </w:numPr>
         <w:ind w:firstLineChars="0"/>
         <w:rPr>
-          <w:rFonts w:ascii="Times New Roman" w:hAnsi="Times New Roman" w:cs="Times New Roman"/>
-        </w:rPr>
-      </w:pPr>
-      <w:r>
-        <w:rPr>
-          <w:rFonts w:ascii="Times New Roman" w:hAnsi="Times New Roman" w:cs="Times New Roman"/>
-        </w:rPr>
-        <w:t xml:space="preserve">S. Li, Z. Xie, </w:t>
+          <w:rFonts w:ascii="Times New Roman" w:hAnsi="Times New Roman" w:cs="Times New Roman" w:hint="eastAsia"/>
+        </w:rPr>
+      </w:pPr>
+      <w:r>
+        <w:rPr>
+          <w:rFonts w:ascii="Times New Roman" w:hAnsi="Times New Roman" w:cs="Times New Roman"/>
+        </w:rPr>
+        <w:t xml:space="preserve">X. Tan, X. Peng, L. Liu and </w:t>
       </w:r>
       <w:r>
         <w:rPr>
@@ -3435,12 +3433,6 @@
       <w:r>
         <w:rPr>
           <w:rFonts w:ascii="Times New Roman" w:hAnsi="Times New Roman" w:cs="Times New Roman"/>
-        </w:rPr>
-        <w:t>, A. Hao</w:t>
-      </w:r>
-      <w:r>
-        <w:rPr>
-          <w:rFonts w:ascii="Times New Roman" w:hAnsi="Times New Roman" w:cs="Times New Roman"/>
           <w:vertAlign w:val="superscript"/>
         </w:rPr>
         <w:t>*</w:t>
@@ -3449,20 +3441,40 @@
         <w:rPr>
           <w:rFonts w:ascii="Times New Roman" w:hAnsi="Times New Roman" w:cs="Times New Roman"/>
         </w:rPr>
-        <w:t xml:space="preserve"> and H. Qin. Hybrid 4D Cardiovascular Modeling based on Patient-Specific Clinical Images for Real-time PCI Surgery </w:t>
-      </w:r>
-      <w:r>
-        <w:rPr>
-          <w:rFonts w:ascii="Times New Roman" w:hAnsi="Times New Roman" w:cs="Times New Roman"/>
-        </w:rPr>
-        <w:t>Simulation. Graphical Models</w:t>
-      </w:r>
-      <w:r>
-        <w:rPr>
-          <w:rFonts w:ascii="Times New Roman" w:hAnsi="Times New Roman" w:cs="Times New Roman"/>
-        </w:rPr>
-        <w:t>, to appear.</w:t>
-      </w:r>
+        <w:t xml:space="preserve">. Automatic Human Body Feature Extraction and Personal Size Measurement. </w:t>
+      </w:r>
+      <w:r>
+        <w:rPr>
+          <w:rFonts w:ascii="Times New Roman" w:hAnsi="Times New Roman" w:cs="Times New Roman"/>
+        </w:rPr>
+        <w:t>Journal of Visual Languages and Computing</w:t>
+      </w:r>
+      <w:r>
+        <w:rPr>
+          <w:rFonts w:ascii="Times New Roman" w:hAnsi="Times New Roman" w:cs="Times New Roman"/>
+        </w:rPr>
+        <w:t>, 2</w:t>
+      </w:r>
+      <w:r>
+        <w:rPr>
+          <w:rFonts w:ascii="Times New Roman" w:hAnsi="Times New Roman" w:cs="Times New Roman" w:hint="eastAsia"/>
+        </w:rPr>
+        <w:t>018,</w:t>
+      </w:r>
+      <w:r>
+        <w:rPr>
+          <w:rFonts w:ascii="Times New Roman" w:hAnsi="Times New Roman" w:cs="Times New Roman"/>
+        </w:rPr>
+        <w:t xml:space="preserve"> 47: 9-18</w:t>
+      </w:r>
+      <w:r>
+        <w:rPr>
+          <w:rFonts w:ascii="Times New Roman" w:hAnsi="Times New Roman" w:cs="Times New Roman"/>
+        </w:rPr>
+        <w:t>.</w:t>
+      </w:r>
+      <w:bookmarkStart w:id="8" w:name="_GoBack"/>
+      <w:bookmarkEnd w:id="8"/>
     </w:p>
     <w:p>
       <w:pPr>
@@ -3480,7 +3492,7 @@
         <w:rPr>
           <w:rFonts w:ascii="Times New Roman" w:hAnsi="Times New Roman" w:cs="Times New Roman"/>
         </w:rPr>
-        <w:t xml:space="preserve">X. Tan, X. Peng, L. Liu and </w:t>
+        <w:t xml:space="preserve">S. Li, Z. Xie, </w:t>
       </w:r>
       <w:r>
         <w:rPr>
@@ -3493,6 +3505,12 @@
       <w:r>
         <w:rPr>
           <w:rFonts w:ascii="Times New Roman" w:hAnsi="Times New Roman" w:cs="Times New Roman"/>
+        </w:rPr>
+        <w:t>, A. Hao</w:t>
+      </w:r>
+      <w:r>
+        <w:rPr>
+          <w:rFonts w:ascii="Times New Roman" w:hAnsi="Times New Roman" w:cs="Times New Roman"/>
           <w:vertAlign w:val="superscript"/>
         </w:rPr>
         <w:t>*</w:t>
@@ -3501,13 +3519,13 @@
         <w:rPr>
           <w:rFonts w:ascii="Times New Roman" w:hAnsi="Times New Roman" w:cs="Times New Roman"/>
         </w:rPr>
-        <w:t xml:space="preserve">. Automatic Human Body Feature Extraction and Personal Size Measurement. </w:t>
-      </w:r>
-      <w:r>
-        <w:rPr>
-          <w:rFonts w:ascii="Times New Roman" w:hAnsi="Times New Roman" w:cs="Times New Roman"/>
-        </w:rPr>
-        <w:t>Journal of Visual Languages and Computing</w:t>
+        <w:t xml:space="preserve"> and H. Qin. Hybrid 4D Cardiovascular Modeling based on Patient-Specific Clinical Images for Real-time PCI Surgery </w:t>
+      </w:r>
+      <w:r>
+        <w:rPr>
+          <w:rFonts w:ascii="Times New Roman" w:hAnsi="Times New Roman" w:cs="Times New Roman"/>
+        </w:rPr>
+        <w:t>Simulation. Graphical Models</w:t>
       </w:r>
       <w:r>
         <w:rPr>

--- a/me/CV-QINGXIA-2p.docx
+++ b/me/CV-QINGXIA-2p.docx
@@ -2264,6 +2264,12 @@
         </w:rPr>
         <w:t>mulation and rendering of fluid</w:t>
       </w:r>
+      <w:r>
+        <w:rPr>
+          <w:rFonts w:ascii="Times New Roman" w:hAnsi="Times New Roman" w:cs="Times New Roman"/>
+        </w:rPr>
+        <w:t>.</w:t>
+      </w:r>
     </w:p>
     <w:p>
       <w:pPr>
@@ -2323,35 +2329,28 @@
           <w:ilvl w:val="0"/>
           <w:numId w:val="6"/>
         </w:numPr>
-        <w:spacing w:beforeLines="50" w:before="156"/>
-        <w:ind w:firstLineChars="0"/>
-        <w:rPr>
-          <w:rFonts w:ascii="Times New Roman" w:hAnsi="Times New Roman" w:cs="Times New Roman"/>
-        </w:rPr>
-      </w:pPr>
-      <w:r>
-        <w:rPr>
-          <w:rFonts w:ascii="Times New Roman" w:hAnsi="Times New Roman" w:cs="Times New Roman"/>
-        </w:rPr>
-        <w:t>Percutaneous Coronary I</w:t>
-      </w:r>
-      <w:r>
-        <w:rPr>
-          <w:rFonts w:ascii="Times New Roman" w:hAnsi="Times New Roman" w:cs="Times New Roman"/>
-        </w:rPr>
-        <w:t>ntervention</w:t>
-      </w:r>
-      <w:r>
-        <w:rPr>
-          <w:rFonts w:ascii="Times New Roman" w:hAnsi="Times New Roman" w:cs="Times New Roman"/>
-        </w:rPr>
-        <w:t xml:space="preserve"> (PCI) </w:t>
+        <w:ind w:left="839" w:firstLineChars="0"/>
+        <w:rPr>
+          <w:rFonts w:ascii="Times New Roman" w:hAnsi="Times New Roman" w:cs="Times New Roman"/>
+        </w:rPr>
+      </w:pPr>
+      <w:r>
+        <w:rPr>
+          <w:rFonts w:ascii="Times New Roman" w:hAnsi="Times New Roman" w:cs="Times New Roman"/>
+        </w:rPr>
+        <w:t xml:space="preserve">Percutaneous Coronary Intervention (PCI) </w:t>
       </w:r>
       <w:r>
         <w:rPr>
           <w:rFonts w:ascii="Times New Roman" w:hAnsi="Times New Roman" w:cs="Times New Roman"/>
         </w:rPr>
         <w:t>virtual surgery simulator</w:t>
+      </w:r>
+      <w:r>
+        <w:rPr>
+          <w:rFonts w:ascii="Times New Roman" w:hAnsi="Times New Roman" w:cs="Times New Roman"/>
+        </w:rPr>
+        <w:t>.</w:t>
       </w:r>
     </w:p>
     <w:p>
@@ -2372,13 +2371,7 @@
         <w:rPr>
           <w:rFonts w:ascii="Times New Roman" w:hAnsi="Times New Roman" w:cs="Times New Roman"/>
         </w:rPr>
-        <w:t xml:space="preserve"> including </w:t>
-      </w:r>
-      <w:r>
-        <w:rPr>
-          <w:rFonts w:ascii="Times New Roman" w:hAnsi="Times New Roman" w:cs="Times New Roman"/>
-        </w:rPr>
-        <w:t>tissue deformation, catheter and wire simulation, X-ray simu</w:t>
+        <w:t xml:space="preserve"> including tissue deformation, catheter and wire simulation, X-ray simu</w:t>
       </w:r>
       <w:r>
         <w:rPr>
@@ -2394,8 +2387,7 @@
           <w:ilvl w:val="0"/>
           <w:numId w:val="6"/>
         </w:numPr>
-        <w:spacing w:beforeLines="50" w:before="156"/>
-        <w:ind w:firstLineChars="0"/>
+        <w:ind w:left="839" w:firstLineChars="0"/>
         <w:rPr>
           <w:rFonts w:ascii="Times New Roman" w:hAnsi="Times New Roman" w:cs="Times New Roman"/>
         </w:rPr>
@@ -2405,6 +2397,12 @@
           <w:rFonts w:ascii="Times New Roman" w:hAnsi="Times New Roman" w:cs="Times New Roman"/>
         </w:rPr>
         <w:t>Automatic extraction of 3D focal features</w:t>
+      </w:r>
+      <w:r>
+        <w:rPr>
+          <w:rFonts w:ascii="Times New Roman" w:hAnsi="Times New Roman" w:cs="Times New Roman"/>
+        </w:rPr>
+        <w:t>.</w:t>
       </w:r>
     </w:p>
     <w:p>
@@ -2447,8 +2445,7 @@
           <w:ilvl w:val="0"/>
           <w:numId w:val="6"/>
         </w:numPr>
-        <w:spacing w:beforeLines="50" w:before="156"/>
-        <w:ind w:firstLineChars="0"/>
+        <w:ind w:left="839" w:firstLineChars="0"/>
         <w:rPr>
           <w:rFonts w:ascii="Times New Roman" w:hAnsi="Times New Roman" w:cs="Times New Roman"/>
         </w:rPr>
@@ -2458,6 +2455,12 @@
           <w:rFonts w:ascii="Times New Roman" w:hAnsi="Times New Roman" w:cs="Times New Roman"/>
         </w:rPr>
         <w:t>Fast 3D shape interpolation in modal space</w:t>
+      </w:r>
+      <w:r>
+        <w:rPr>
+          <w:rFonts w:ascii="Times New Roman" w:hAnsi="Times New Roman" w:cs="Times New Roman"/>
+        </w:rPr>
+        <w:t>.</w:t>
       </w:r>
     </w:p>
     <w:p>
@@ -2512,8 +2515,7 @@
           <w:ilvl w:val="0"/>
           <w:numId w:val="6"/>
         </w:numPr>
-        <w:spacing w:beforeLines="50" w:before="156"/>
-        <w:ind w:firstLineChars="0"/>
+        <w:ind w:left="839" w:firstLineChars="0"/>
         <w:rPr>
           <w:rFonts w:ascii="Times New Roman" w:hAnsi="Times New Roman" w:cs="Times New Roman"/>
         </w:rPr>
@@ -2523,6 +2525,12 @@
           <w:rFonts w:ascii="Times New Roman" w:hAnsi="Times New Roman" w:cs="Times New Roman"/>
         </w:rPr>
         <w:t>Spline fitting in shape space</w:t>
+      </w:r>
+      <w:r>
+        <w:rPr>
+          <w:rFonts w:ascii="Times New Roman" w:hAnsi="Times New Roman" w:cs="Times New Roman"/>
+        </w:rPr>
+        <w:t>.</w:t>
       </w:r>
     </w:p>
     <w:p>
@@ -2577,23 +2585,27 @@
           <w:ilvl w:val="0"/>
           <w:numId w:val="6"/>
         </w:numPr>
-        <w:spacing w:beforeLines="50" w:before="156"/>
-        <w:ind w:firstLineChars="0"/>
-        <w:rPr>
-          <w:rFonts w:ascii="Times New Roman" w:hAnsi="Times New Roman" w:cs="Times New Roman"/>
-        </w:rPr>
-      </w:pPr>
-      <w:r>
-        <w:rPr>
-          <w:rFonts w:ascii="Times New Roman" w:hAnsi="Times New Roman" w:cs="Times New Roman"/>
-        </w:rPr>
-        <w:t xml:space="preserve">Regional descriptor of 3D shape </w:t>
+        <w:ind w:left="839" w:firstLineChars="0"/>
+        <w:rPr>
+          <w:rFonts w:ascii="Times New Roman" w:hAnsi="Times New Roman" w:cs="Times New Roman"/>
+        </w:rPr>
+      </w:pPr>
+      <w:r>
+        <w:rPr>
+          <w:rFonts w:ascii="Times New Roman" w:hAnsi="Times New Roman" w:cs="Times New Roman"/>
+        </w:rPr>
+        <w:t>R</w:t>
+      </w:r>
+      <w:r>
+        <w:rPr>
+          <w:rFonts w:ascii="Times New Roman" w:hAnsi="Times New Roman" w:cs="Times New Roman"/>
+        </w:rPr>
+        <w:t>egional descriptor of 3D shape.</w:t>
       </w:r>
     </w:p>
     <w:p>
       <w:pPr>
         <w:pStyle w:val="a4"/>
-        <w:spacing w:afterLines="100" w:after="312"/>
         <w:ind w:left="839" w:firstLineChars="0" w:firstLine="0"/>
         <w:rPr>
           <w:rFonts w:ascii="Times New Roman" w:hAnsi="Times New Roman" w:cs="Times New Roman"/>
@@ -3053,27 +3065,6 @@
         <w:t>.</w:t>
       </w:r>
     </w:p>
-    <w:bookmarkEnd w:id="2"/>
-    <w:bookmarkEnd w:id="3"/>
-    <w:p>
-      <w:pPr>
-        <w:spacing w:beforeLines="50" w:before="156"/>
-        <w:ind w:firstLine="420"/>
-        <w:rPr>
-          <w:rFonts w:ascii="Times New Roman" w:hAnsi="Times New Roman" w:cs="Times New Roman"/>
-          <w:b/>
-          <w:sz w:val="24"/>
-        </w:rPr>
-      </w:pPr>
-      <w:r>
-        <w:rPr>
-          <w:rFonts w:ascii="Times New Roman" w:hAnsi="Times New Roman" w:cs="Times New Roman"/>
-          <w:b/>
-          <w:sz w:val="24"/>
-        </w:rPr>
-        <w:t>Journal</w:t>
-      </w:r>
-    </w:p>
     <w:p>
       <w:pPr>
         <w:pStyle w:val="a4"/>
@@ -3089,24 +3080,6 @@
       <w:r>
         <w:rPr>
           <w:rFonts w:ascii="Times New Roman" w:hAnsi="Times New Roman" w:cs="Times New Roman"/>
-        </w:rPr>
-        <w:t>S</w:t>
-      </w:r>
-      <w:r>
-        <w:rPr>
-          <w:rFonts w:ascii="Times New Roman" w:hAnsi="Times New Roman" w:cs="Times New Roman"/>
-        </w:rPr>
-        <w:t>.</w:t>
-      </w:r>
-      <w:r>
-        <w:rPr>
-          <w:rFonts w:ascii="Times New Roman" w:hAnsi="Times New Roman" w:cs="Times New Roman"/>
-        </w:rPr>
-        <w:t xml:space="preserve"> Li, </w:t>
-      </w:r>
-      <w:r>
-        <w:rPr>
-          <w:rFonts w:ascii="Times New Roman" w:hAnsi="Times New Roman" w:cs="Times New Roman"/>
           <w:b/>
           <w:u w:val="single"/>
         </w:rPr>
@@ -3114,110 +3087,96 @@
       </w:r>
       <w:r>
         <w:rPr>
-          <w:rFonts w:ascii="Times New Roman" w:hAnsi="Times New Roman" w:cs="Times New Roman"/>
+          <w:rFonts w:ascii="Times New Roman" w:hAnsi="Times New Roman" w:cs="Times New Roman" w:hint="eastAsia"/>
           <w:b/>
           <w:u w:val="single"/>
         </w:rPr>
+        <w:t>. Xia</w:t>
+      </w:r>
+      <w:r>
+        <w:rPr>
+          <w:rFonts w:ascii="Times New Roman" w:hAnsi="Times New Roman" w:cs="Times New Roman"/>
+          <w:vertAlign w:val="superscript"/>
+        </w:rPr>
+        <w:t>*</w:t>
+      </w:r>
+      <w:bookmarkStart w:id="6" w:name="_GoBack"/>
+      <w:bookmarkEnd w:id="6"/>
+      <w:r>
+        <w:rPr>
+          <w:rFonts w:ascii="Times New Roman" w:hAnsi="Times New Roman" w:cs="Times New Roman" w:hint="eastAsia"/>
+        </w:rPr>
+        <w:t>, Y</w:t>
+      </w:r>
+      <w:r>
+        <w:rPr>
+          <w:rFonts w:ascii="Times New Roman" w:hAnsi="Times New Roman" w:cs="Times New Roman"/>
+        </w:rPr>
         <w:t>.</w:t>
       </w:r>
       <w:r>
         <w:rPr>
+          <w:rFonts w:ascii="Times New Roman" w:hAnsi="Times New Roman" w:cs="Times New Roman" w:hint="eastAsia"/>
+        </w:rPr>
+        <w:t xml:space="preserve"> Yao</w:t>
+      </w:r>
+      <w:r>
+        <w:rPr>
+          <w:rFonts w:ascii="Times New Roman" w:hAnsi="Times New Roman" w:cs="Times New Roman"/>
+        </w:rPr>
+        <w:t>, Z. Hu and A. Hao.</w:t>
+      </w:r>
+      <w:r>
+        <w:rPr>
+          <w:rFonts w:ascii="Times New Roman" w:hAnsi="Times New Roman" w:cs="Times New Roman"/>
+        </w:rPr>
+        <w:t xml:space="preserve"> </w:t>
+      </w:r>
+      <w:r>
+        <w:rPr>
+          <w:rFonts w:ascii="Times New Roman" w:hAnsi="Times New Roman" w:cs="Times New Roman"/>
+          <w:bCs/>
+        </w:rPr>
+        <w:t xml:space="preserve">Automatic 3D Atrial Segmentation from GE-MRI using Volumetric Fully Convolutional Networks. </w:t>
+      </w:r>
+      <w:r>
+        <w:rPr>
+          <w:rFonts w:ascii="Times New Roman" w:hAnsi="Times New Roman" w:cs="Times New Roman"/>
+        </w:rPr>
+        <w:t>International Workshop on Statistical Atlases and Computational Models of the Heart (STACOM</w:t>
+      </w:r>
+      <w:r>
+        <w:rPr>
+          <w:rFonts w:ascii="Times New Roman" w:hAnsi="Times New Roman" w:cs="Times New Roman"/>
+        </w:rPr>
+        <w:t xml:space="preserve"> @ MICCAI</w:t>
+      </w:r>
+      <w:r>
+        <w:rPr>
+          <w:rFonts w:ascii="Times New Roman" w:hAnsi="Times New Roman" w:cs="Times New Roman"/>
+        </w:rPr>
+        <w:t xml:space="preserve"> 2018)</w:t>
+      </w:r>
+    </w:p>
+    <w:bookmarkEnd w:id="2"/>
+    <w:bookmarkEnd w:id="3"/>
+    <w:p>
+      <w:pPr>
+        <w:spacing w:beforeLines="50" w:before="156"/>
+        <w:ind w:firstLine="420"/>
+        <w:rPr>
           <w:rFonts w:ascii="Times New Roman" w:hAnsi="Times New Roman" w:cs="Times New Roman"/>
           <w:b/>
-          <w:u w:val="single"/>
-        </w:rPr>
-        <w:t xml:space="preserve"> Xia</w:t>
-      </w:r>
-      <w:r>
-        <w:rPr>
-          <w:rFonts w:ascii="Times New Roman" w:hAnsi="Times New Roman" w:cs="Times New Roman"/>
-        </w:rPr>
-        <w:t>, A</w:t>
-      </w:r>
-      <w:r>
-        <w:rPr>
-          <w:rFonts w:ascii="Times New Roman" w:hAnsi="Times New Roman" w:cs="Times New Roman"/>
-        </w:rPr>
-        <w:t xml:space="preserve">. </w:t>
-      </w:r>
-      <w:r>
-        <w:rPr>
-          <w:rFonts w:ascii="Times New Roman" w:hAnsi="Times New Roman" w:cs="Times New Roman"/>
-        </w:rPr>
-        <w:t>Hao</w:t>
-      </w:r>
-      <w:r>
-        <w:rPr>
-          <w:rFonts w:ascii="Times New Roman" w:hAnsi="Times New Roman" w:cs="Times New Roman"/>
-          <w:vertAlign w:val="superscript"/>
-        </w:rPr>
-        <w:t>*</w:t>
-      </w:r>
-      <w:r>
-        <w:rPr>
-          <w:rFonts w:ascii="Times New Roman" w:hAnsi="Times New Roman" w:cs="Times New Roman"/>
-        </w:rPr>
-        <w:t>, H</w:t>
-      </w:r>
-      <w:r>
-        <w:rPr>
-          <w:rFonts w:ascii="Times New Roman" w:hAnsi="Times New Roman" w:cs="Times New Roman"/>
-        </w:rPr>
-        <w:t>.</w:t>
-      </w:r>
-      <w:r>
-        <w:rPr>
-          <w:rFonts w:ascii="Times New Roman" w:hAnsi="Times New Roman" w:cs="Times New Roman"/>
-        </w:rPr>
-        <w:t xml:space="preserve"> Qin and Q</w:t>
-      </w:r>
-      <w:r>
-        <w:rPr>
-          <w:rFonts w:ascii="Times New Roman" w:hAnsi="Times New Roman" w:cs="Times New Roman"/>
-        </w:rPr>
-        <w:t>.</w:t>
-      </w:r>
-      <w:r>
-        <w:rPr>
-          <w:rFonts w:ascii="Times New Roman" w:hAnsi="Times New Roman" w:cs="Times New Roman"/>
-        </w:rPr>
-        <w:t xml:space="preserve"> Zhao. Haptics-</w:t>
-      </w:r>
-      <w:r>
-        <w:rPr>
-          <w:rFonts w:ascii="Times New Roman" w:hAnsi="Times New Roman" w:cs="Times New Roman"/>
-        </w:rPr>
-        <w:t>Equipped</w:t>
-      </w:r>
-      <w:r>
-        <w:rPr>
-          <w:rFonts w:ascii="Times New Roman" w:hAnsi="Times New Roman" w:cs="Times New Roman"/>
-        </w:rPr>
-        <w:t xml:space="preserve"> Interactive PCI Simulation for Patient-Specific Surgery Training and Rehearsing. SCIENCE CHINA Information Sciences</w:t>
-      </w:r>
-      <w:r>
-        <w:rPr>
-          <w:rFonts w:ascii="Times New Roman" w:hAnsi="Times New Roman" w:cs="Times New Roman"/>
-        </w:rPr>
-        <w:t>,</w:t>
-      </w:r>
-      <w:r>
-        <w:rPr>
-          <w:rFonts w:ascii="Times New Roman" w:hAnsi="Times New Roman" w:cs="Times New Roman"/>
-        </w:rPr>
-        <w:t xml:space="preserve"> </w:t>
-      </w:r>
-      <w:r>
-        <w:rPr>
-          <w:rFonts w:ascii="Times New Roman" w:hAnsi="Times New Roman" w:cs="Times New Roman"/>
-        </w:rPr>
-        <w:t>(2016) 59: 103101</w:t>
-      </w:r>
-      <w:r>
-        <w:rPr>
-          <w:rFonts w:ascii="Times New Roman" w:hAnsi="Times New Roman" w:cs="Times New Roman"/>
-        </w:rPr>
-        <w:t>.</w:t>
+          <w:sz w:val="24"/>
+        </w:rPr>
+      </w:pPr>
+      <w:r>
+        <w:rPr>
+          <w:rFonts w:ascii="Times New Roman" w:hAnsi="Times New Roman" w:cs="Times New Roman"/>
+          <w:b/>
+          <w:sz w:val="24"/>
+        </w:rPr>
+        <w:t>Journal</w:t>
       </w:r>
     </w:p>
     <w:p>
@@ -3235,6 +3194,24 @@
       <w:r>
         <w:rPr>
           <w:rFonts w:ascii="Times New Roman" w:hAnsi="Times New Roman" w:cs="Times New Roman"/>
+        </w:rPr>
+        <w:t>S</w:t>
+      </w:r>
+      <w:r>
+        <w:rPr>
+          <w:rFonts w:ascii="Times New Roman" w:hAnsi="Times New Roman" w:cs="Times New Roman"/>
+        </w:rPr>
+        <w:t>.</w:t>
+      </w:r>
+      <w:r>
+        <w:rPr>
+          <w:rFonts w:ascii="Times New Roman" w:hAnsi="Times New Roman" w:cs="Times New Roman"/>
+        </w:rPr>
+        <w:t xml:space="preserve"> Li, </w:t>
+      </w:r>
+      <w:r>
+        <w:rPr>
+          <w:rFonts w:ascii="Times New Roman" w:hAnsi="Times New Roman" w:cs="Times New Roman"/>
           <w:b/>
           <w:u w:val="single"/>
         </w:rPr>
@@ -3260,7 +3237,32 @@
         <w:rPr>
           <w:rFonts w:ascii="Times New Roman" w:hAnsi="Times New Roman" w:cs="Times New Roman"/>
         </w:rPr>
-        <w:t>, S</w:t>
+        <w:t>, A</w:t>
+      </w:r>
+      <w:r>
+        <w:rPr>
+          <w:rFonts w:ascii="Times New Roman" w:hAnsi="Times New Roman" w:cs="Times New Roman"/>
+        </w:rPr>
+        <w:t xml:space="preserve">. </w:t>
+      </w:r>
+      <w:r>
+        <w:rPr>
+          <w:rFonts w:ascii="Times New Roman" w:hAnsi="Times New Roman" w:cs="Times New Roman"/>
+        </w:rPr>
+        <w:t>Hao</w:t>
+      </w:r>
+      <w:r>
+        <w:rPr>
+          <w:rFonts w:ascii="Times New Roman" w:hAnsi="Times New Roman" w:cs="Times New Roman"/>
+          <w:vertAlign w:val="superscript"/>
+        </w:rPr>
+        <w:t>*</w:t>
+      </w:r>
+      <w:r>
+        <w:rPr>
+          <w:rFonts w:ascii="Times New Roman" w:hAnsi="Times New Roman" w:cs="Times New Roman"/>
+        </w:rPr>
+        <w:t>, H</w:t>
       </w:r>
       <w:r>
         <w:rPr>
@@ -3272,20 +3274,7 @@
         <w:rPr>
           <w:rFonts w:ascii="Times New Roman" w:hAnsi="Times New Roman" w:cs="Times New Roman"/>
         </w:rPr>
-        <w:t xml:space="preserve"> Li</w:t>
-      </w:r>
-      <w:r>
-        <w:rPr>
-          <w:rFonts w:ascii="Times New Roman" w:hAnsi="Times New Roman" w:cs="Times New Roman"/>
-          <w:vertAlign w:val="superscript"/>
-        </w:rPr>
-        <w:t>*</w:t>
-      </w:r>
-      <w:r>
-        <w:rPr>
-          <w:rFonts w:ascii="Times New Roman" w:hAnsi="Times New Roman" w:cs="Times New Roman"/>
-        </w:rPr>
-        <w:t>, H</w:t>
+        <w:t xml:space="preserve"> Qin and Q</w:t>
       </w:r>
       <w:r>
         <w:rPr>
@@ -3297,49 +3286,43 @@
         <w:rPr>
           <w:rFonts w:ascii="Times New Roman" w:hAnsi="Times New Roman" w:cs="Times New Roman"/>
         </w:rPr>
-        <w:t xml:space="preserve"> Qin and A</w:t>
+        <w:t xml:space="preserve"> Zhao. Haptics-</w:t>
+      </w:r>
+      <w:r>
+        <w:rPr>
+          <w:rFonts w:ascii="Times New Roman" w:hAnsi="Times New Roman" w:cs="Times New Roman"/>
+        </w:rPr>
+        <w:t>Equipped</w:t>
+      </w:r>
+      <w:r>
+        <w:rPr>
+          <w:rFonts w:ascii="Times New Roman" w:hAnsi="Times New Roman" w:cs="Times New Roman"/>
+        </w:rPr>
+        <w:t xml:space="preserve"> Interactive PCI Simulation for Patient-Specific Surgery Training and Rehearsing. SCIENCE CHINA Information Sciences</w:t>
+      </w:r>
+      <w:r>
+        <w:rPr>
+          <w:rFonts w:ascii="Times New Roman" w:hAnsi="Times New Roman" w:cs="Times New Roman"/>
+        </w:rPr>
+        <w:t>,</w:t>
+      </w:r>
+      <w:r>
+        <w:rPr>
+          <w:rFonts w:ascii="Times New Roman" w:hAnsi="Times New Roman" w:cs="Times New Roman"/>
+        </w:rPr>
+        <w:t xml:space="preserve"> </w:t>
+      </w:r>
+      <w:r>
+        <w:rPr>
+          <w:rFonts w:ascii="Times New Roman" w:hAnsi="Times New Roman" w:cs="Times New Roman"/>
+        </w:rPr>
+        <w:t>(2016) 59: 103101</w:t>
       </w:r>
       <w:r>
         <w:rPr>
           <w:rFonts w:ascii="Times New Roman" w:hAnsi="Times New Roman" w:cs="Times New Roman"/>
         </w:rPr>
         <w:t>.</w:t>
-      </w:r>
-      <w:r>
-        <w:rPr>
-          <w:rFonts w:ascii="Times New Roman" w:hAnsi="Times New Roman" w:cs="Times New Roman"/>
-        </w:rPr>
-        <w:t xml:space="preserve"> Hao. Automatic Extraction of Generic Focal Features on 3D Shapes via Random Forest Regression Analysis of Geodesics-in-Heat. Computer Aided Geometric Design</w:t>
-      </w:r>
-      <w:r>
-        <w:rPr>
-          <w:rFonts w:ascii="Times New Roman" w:hAnsi="Times New Roman" w:cs="Times New Roman" w:hint="eastAsia"/>
-        </w:rPr>
-        <w:t>,</w:t>
-      </w:r>
-      <w:r>
-        <w:rPr>
-          <w:rFonts w:ascii="Times New Roman" w:hAnsi="Times New Roman" w:cs="Times New Roman"/>
-        </w:rPr>
-        <w:t xml:space="preserve"> </w:t>
-      </w:r>
-      <w:r>
-        <w:rPr>
-          <w:rFonts w:ascii="Times New Roman" w:hAnsi="Times New Roman" w:cs="Times New Roman"/>
-        </w:rPr>
-        <w:t xml:space="preserve">49: 31-43, </w:t>
-      </w:r>
-      <w:r>
-        <w:rPr>
-          <w:rFonts w:ascii="Times New Roman" w:hAnsi="Times New Roman" w:cs="Times New Roman"/>
-        </w:rPr>
-        <w:t>December</w:t>
-      </w:r>
-      <w:r>
-        <w:rPr>
-          <w:rFonts w:ascii="Times New Roman" w:hAnsi="Times New Roman" w:cs="Times New Roman"/>
-        </w:rPr>
-        <w:t xml:space="preserve"> 2016.</w:t>
       </w:r>
     </w:p>
     <w:p>
@@ -3357,51 +3340,111 @@
       <w:r>
         <w:rPr>
           <w:rFonts w:ascii="Times New Roman" w:hAnsi="Times New Roman" w:cs="Times New Roman"/>
-        </w:rPr>
-        <w:t>Y. Qiu, L. Yang, S. Li</w:t>
-      </w:r>
-      <w:r>
-        <w:rPr>
-          <w:rFonts w:ascii="Times New Roman" w:hAnsi="Times New Roman" w:cs="Times New Roman"/>
-          <w:vertAlign w:val="superscript"/>
-        </w:rPr>
-        <w:t>*</w:t>
-      </w:r>
-      <w:r>
-        <w:rPr>
-          <w:rFonts w:ascii="Times New Roman" w:hAnsi="Times New Roman" w:cs="Times New Roman"/>
-        </w:rPr>
-        <w:t xml:space="preserve">, </w:t>
-      </w:r>
-      <w:r>
-        <w:rPr>
-          <w:rFonts w:ascii="Times New Roman" w:hAnsi="Times New Roman" w:cs="Times New Roman"/>
           <w:b/>
           <w:u w:val="single"/>
         </w:rPr>
-        <w:t>Q. Xia</w:t>
-      </w:r>
-      <w:r>
-        <w:rPr>
-          <w:rFonts w:ascii="Times New Roman" w:hAnsi="Times New Roman" w:cs="Times New Roman"/>
-        </w:rPr>
-        <w:t xml:space="preserve">, H. Qin and A. Hao. Novel Fluid Detail Enhancement based on Multi-Layer Depth Regression Analysis and FLIP Fluid Simulation. Computer Animation and Virtual Worlds, </w:t>
-      </w:r>
-      <w:bookmarkStart w:id="6" w:name="OLE_LINK3"/>
-      <w:bookmarkStart w:id="7" w:name="OLE_LINK4"/>
-      <w:r>
-        <w:rPr>
-          <w:rFonts w:ascii="Times New Roman" w:hAnsi="Times New Roman" w:cs="Times New Roman"/>
-        </w:rPr>
-        <w:t>2017, 28(5)</w:t>
-      </w:r>
-      <w:bookmarkEnd w:id="6"/>
-      <w:bookmarkEnd w:id="7"/>
-      <w:r>
-        <w:rPr>
-          <w:rFonts w:ascii="Times New Roman" w:hAnsi="Times New Roman" w:cs="Times New Roman"/>
+        <w:t>Q</w:t>
+      </w:r>
+      <w:r>
+        <w:rPr>
+          <w:rFonts w:ascii="Times New Roman" w:hAnsi="Times New Roman" w:cs="Times New Roman"/>
+          <w:b/>
+          <w:u w:val="single"/>
         </w:rPr>
         <w:t>.</w:t>
+      </w:r>
+      <w:r>
+        <w:rPr>
+          <w:rFonts w:ascii="Times New Roman" w:hAnsi="Times New Roman" w:cs="Times New Roman"/>
+          <w:b/>
+          <w:u w:val="single"/>
+        </w:rPr>
+        <w:t xml:space="preserve"> Xia</w:t>
+      </w:r>
+      <w:r>
+        <w:rPr>
+          <w:rFonts w:ascii="Times New Roman" w:hAnsi="Times New Roman" w:cs="Times New Roman"/>
+        </w:rPr>
+        <w:t>, S</w:t>
+      </w:r>
+      <w:r>
+        <w:rPr>
+          <w:rFonts w:ascii="Times New Roman" w:hAnsi="Times New Roman" w:cs="Times New Roman"/>
+        </w:rPr>
+        <w:t>.</w:t>
+      </w:r>
+      <w:r>
+        <w:rPr>
+          <w:rFonts w:ascii="Times New Roman" w:hAnsi="Times New Roman" w:cs="Times New Roman"/>
+        </w:rPr>
+        <w:t xml:space="preserve"> Li</w:t>
+      </w:r>
+      <w:r>
+        <w:rPr>
+          <w:rFonts w:ascii="Times New Roman" w:hAnsi="Times New Roman" w:cs="Times New Roman"/>
+          <w:vertAlign w:val="superscript"/>
+        </w:rPr>
+        <w:t>*</w:t>
+      </w:r>
+      <w:r>
+        <w:rPr>
+          <w:rFonts w:ascii="Times New Roman" w:hAnsi="Times New Roman" w:cs="Times New Roman"/>
+        </w:rPr>
+        <w:t>, H</w:t>
+      </w:r>
+      <w:r>
+        <w:rPr>
+          <w:rFonts w:ascii="Times New Roman" w:hAnsi="Times New Roman" w:cs="Times New Roman"/>
+        </w:rPr>
+        <w:t>.</w:t>
+      </w:r>
+      <w:r>
+        <w:rPr>
+          <w:rFonts w:ascii="Times New Roman" w:hAnsi="Times New Roman" w:cs="Times New Roman"/>
+        </w:rPr>
+        <w:t xml:space="preserve"> Qin and A</w:t>
+      </w:r>
+      <w:r>
+        <w:rPr>
+          <w:rFonts w:ascii="Times New Roman" w:hAnsi="Times New Roman" w:cs="Times New Roman"/>
+        </w:rPr>
+        <w:t>.</w:t>
+      </w:r>
+      <w:r>
+        <w:rPr>
+          <w:rFonts w:ascii="Times New Roman" w:hAnsi="Times New Roman" w:cs="Times New Roman"/>
+        </w:rPr>
+        <w:t xml:space="preserve"> Hao. Automatic Extraction of Generic Focal Features on 3D Shapes via Random Forest Regression Analysis of Geodesics-in-Heat. Computer Aided Geometric Design</w:t>
+      </w:r>
+      <w:r>
+        <w:rPr>
+          <w:rFonts w:ascii="Times New Roman" w:hAnsi="Times New Roman" w:cs="Times New Roman" w:hint="eastAsia"/>
+        </w:rPr>
+        <w:t>,</w:t>
+      </w:r>
+      <w:r>
+        <w:rPr>
+          <w:rFonts w:ascii="Times New Roman" w:hAnsi="Times New Roman" w:cs="Times New Roman"/>
+        </w:rPr>
+        <w:t xml:space="preserve"> </w:t>
+      </w:r>
+      <w:r>
+        <w:rPr>
+          <w:rFonts w:ascii="Times New Roman" w:hAnsi="Times New Roman" w:cs="Times New Roman"/>
+        </w:rPr>
+        <w:t xml:space="preserve">49: 31-43, </w:t>
+      </w:r>
+      <w:r>
+        <w:rPr>
+          <w:rFonts w:ascii="Times New Roman" w:hAnsi="Times New Roman" w:cs="Times New Roman"/>
+        </w:rPr>
+        <w:t>December</w:t>
+      </w:r>
+      <w:r>
+        <w:rPr>
+          <w:rFonts w:ascii="Times New Roman" w:hAnsi="Times New Roman" w:cs="Times New Roman"/>
+        </w:rPr>
+        <w:t xml:space="preserve"> 2016.</w:t>
       </w:r>
     </w:p>
     <w:p>
@@ -3413,14 +3456,27 @@
         </w:numPr>
         <w:ind w:firstLineChars="0"/>
         <w:rPr>
-          <w:rFonts w:ascii="Times New Roman" w:hAnsi="Times New Roman" w:cs="Times New Roman" w:hint="eastAsia"/>
-        </w:rPr>
-      </w:pPr>
-      <w:r>
-        <w:rPr>
-          <w:rFonts w:ascii="Times New Roman" w:hAnsi="Times New Roman" w:cs="Times New Roman"/>
-        </w:rPr>
-        <w:t xml:space="preserve">X. Tan, X. Peng, L. Liu and </w:t>
+          <w:rFonts w:ascii="Times New Roman" w:hAnsi="Times New Roman" w:cs="Times New Roman"/>
+        </w:rPr>
+      </w:pPr>
+      <w:r>
+        <w:rPr>
+          <w:rFonts w:ascii="Times New Roman" w:hAnsi="Times New Roman" w:cs="Times New Roman"/>
+        </w:rPr>
+        <w:t>Y. Qiu, L. Yang, S. Li</w:t>
+      </w:r>
+      <w:r>
+        <w:rPr>
+          <w:rFonts w:ascii="Times New Roman" w:hAnsi="Times New Roman" w:cs="Times New Roman"/>
+          <w:vertAlign w:val="superscript"/>
+        </w:rPr>
+        <w:t>*</w:t>
+      </w:r>
+      <w:r>
+        <w:rPr>
+          <w:rFonts w:ascii="Times New Roman" w:hAnsi="Times New Roman" w:cs="Times New Roman"/>
+        </w:rPr>
+        <w:t xml:space="preserve">, </w:t>
       </w:r>
       <w:r>
         <w:rPr>
@@ -3433,6 +3489,55 @@
       <w:r>
         <w:rPr>
           <w:rFonts w:ascii="Times New Roman" w:hAnsi="Times New Roman" w:cs="Times New Roman"/>
+        </w:rPr>
+        <w:t xml:space="preserve">, H. Qin and A. Hao. Novel Fluid Detail Enhancement based on Multi-Layer Depth Regression Analysis and FLIP Fluid Simulation. Computer Animation and Virtual Worlds, </w:t>
+      </w:r>
+      <w:bookmarkStart w:id="7" w:name="OLE_LINK3"/>
+      <w:bookmarkStart w:id="8" w:name="OLE_LINK4"/>
+      <w:r>
+        <w:rPr>
+          <w:rFonts w:ascii="Times New Roman" w:hAnsi="Times New Roman" w:cs="Times New Roman"/>
+        </w:rPr>
+        <w:t>2017, 28(5)</w:t>
+      </w:r>
+      <w:bookmarkEnd w:id="7"/>
+      <w:bookmarkEnd w:id="8"/>
+      <w:r>
+        <w:rPr>
+          <w:rFonts w:ascii="Times New Roman" w:hAnsi="Times New Roman" w:cs="Times New Roman"/>
+        </w:rPr>
+        <w:t>.</w:t>
+      </w:r>
+    </w:p>
+    <w:p>
+      <w:pPr>
+        <w:pStyle w:val="a4"/>
+        <w:numPr>
+          <w:ilvl w:val="0"/>
+          <w:numId w:val="1"/>
+        </w:numPr>
+        <w:ind w:firstLineChars="0"/>
+        <w:rPr>
+          <w:rFonts w:ascii="Times New Roman" w:hAnsi="Times New Roman" w:cs="Times New Roman"/>
+        </w:rPr>
+      </w:pPr>
+      <w:r>
+        <w:rPr>
+          <w:rFonts w:ascii="Times New Roman" w:hAnsi="Times New Roman" w:cs="Times New Roman"/>
+        </w:rPr>
+        <w:t xml:space="preserve">X. Tan, X. Peng, L. Liu and </w:t>
+      </w:r>
+      <w:r>
+        <w:rPr>
+          <w:rFonts w:ascii="Times New Roman" w:hAnsi="Times New Roman" w:cs="Times New Roman"/>
+          <w:b/>
+          <w:u w:val="single"/>
+        </w:rPr>
+        <w:t>Q. Xia</w:t>
+      </w:r>
+      <w:r>
+        <w:rPr>
+          <w:rFonts w:ascii="Times New Roman" w:hAnsi="Times New Roman" w:cs="Times New Roman"/>
           <w:vertAlign w:val="superscript"/>
         </w:rPr>
         <w:t>*</w:t>
@@ -3473,8 +3578,6 @@
         </w:rPr>
         <w:t>.</w:t>
       </w:r>
-      <w:bookmarkStart w:id="8" w:name="_GoBack"/>
-      <w:bookmarkEnd w:id="8"/>
     </w:p>
     <w:p>
       <w:pPr>
@@ -4800,6 +4903,30 @@
       <w:jc w:val="both"/>
     </w:pPr>
   </w:style>
+  <w:style w:type="paragraph" w:styleId="2">
+    <w:name w:val="heading 2"/>
+    <w:basedOn w:val="a"/>
+    <w:next w:val="a"/>
+    <w:link w:val="20"/>
+    <w:uiPriority w:val="9"/>
+    <w:semiHidden/>
+    <w:unhideWhenUsed/>
+    <w:qFormat/>
+    <w:rsid w:val="00D803D8"/>
+    <w:pPr>
+      <w:keepNext/>
+      <w:keepLines/>
+      <w:spacing w:before="260" w:after="260" w:line="416" w:lineRule="auto"/>
+      <w:outlineLvl w:val="1"/>
+    </w:pPr>
+    <w:rPr>
+      <w:rFonts w:asciiTheme="majorHAnsi" w:eastAsiaTheme="majorEastAsia" w:hAnsiTheme="majorHAnsi" w:cstheme="majorBidi"/>
+      <w:b/>
+      <w:bCs/>
+      <w:sz w:val="32"/>
+      <w:szCs w:val="32"/>
+    </w:rPr>
+  </w:style>
   <w:style w:type="character" w:default="1" w:styleId="a0">
     <w:name w:val="Default Paragraph Font"/>
     <w:uiPriority w:val="1"/>
@@ -4911,6 +5038,21 @@
     <w:rPr>
       <w:sz w:val="18"/>
       <w:szCs w:val="18"/>
+    </w:rPr>
+  </w:style>
+  <w:style w:type="character" w:customStyle="1" w:styleId="20">
+    <w:name w:val="标题 2 字符"/>
+    <w:basedOn w:val="a0"/>
+    <w:link w:val="2"/>
+    <w:uiPriority w:val="9"/>
+    <w:semiHidden/>
+    <w:rsid w:val="00D803D8"/>
+    <w:rPr>
+      <w:rFonts w:asciiTheme="majorHAnsi" w:eastAsiaTheme="majorEastAsia" w:hAnsiTheme="majorHAnsi" w:cstheme="majorBidi"/>
+      <w:b/>
+      <w:bCs/>
+      <w:sz w:val="32"/>
+      <w:szCs w:val="32"/>
     </w:rPr>
   </w:style>
 </w:styles>

--- a/me/CV-QINGXIA-2p.docx
+++ b/me/CV-QINGXIA-2p.docx
@@ -366,7 +366,31 @@
         <w:rPr>
           <w:rFonts w:ascii="Times New Roman" w:hAnsi="Times New Roman" w:cs="Times New Roman"/>
         </w:rPr>
-        <w:t>visor: Prof. Aimin Hao (Beihang) and Prof. Hong Qin (Stony Brook University, USA)</w:t>
+        <w:t>visor: Prof. Aimin Hao (Beihang</w:t>
+      </w:r>
+      <w:r>
+        <w:rPr>
+          <w:rFonts w:ascii="Times New Roman" w:hAnsi="Times New Roman" w:cs="Times New Roman"/>
+        </w:rPr>
+        <w:t xml:space="preserve"> U</w:t>
+      </w:r>
+      <w:r>
+        <w:rPr>
+          <w:rFonts w:ascii="Times New Roman" w:hAnsi="Times New Roman" w:cs="Times New Roman" w:hint="eastAsia"/>
+        </w:rPr>
+        <w:t>nivers</w:t>
+      </w:r>
+      <w:r>
+        <w:rPr>
+          <w:rFonts w:ascii="Times New Roman" w:hAnsi="Times New Roman" w:cs="Times New Roman"/>
+        </w:rPr>
+        <w:t>ity</w:t>
+      </w:r>
+      <w:r>
+        <w:rPr>
+          <w:rFonts w:ascii="Times New Roman" w:hAnsi="Times New Roman" w:cs="Times New Roman"/>
+        </w:rPr>
+        <w:t>) and Prof. Hong Qin (Stony Brook University, USA)</w:t>
       </w:r>
       <w:r>
         <w:rPr>
@@ -829,68 +853,68 @@
       <w:pPr>
         <w:spacing w:beforeLines="50" w:before="156" w:afterLines="50" w:after="156" w:line="240" w:lineRule="auto"/>
         <w:rPr>
+          <w:rFonts w:ascii="Times New Roman" w:hAnsi="Times New Roman" w:cs="Times New Roman"/>
+        </w:rPr>
+      </w:pPr>
+      <w:r>
+        <w:rPr>
+          <w:rFonts w:ascii="Times New Roman" w:hAnsi="Times New Roman" w:cs="Times New Roman"/>
+        </w:rPr>
+        <w:tab/>
+        <w:t>Languages</w:t>
+      </w:r>
+      <w:r>
+        <w:rPr>
+          <w:rFonts w:ascii="Times New Roman" w:hAnsi="Times New Roman" w:cs="Times New Roman"/>
+        </w:rPr>
+        <w:t xml:space="preserve"> </w:t>
+      </w:r>
+      <w:r>
+        <w:rPr>
+          <w:rFonts w:ascii="Times New Roman" w:hAnsi="Times New Roman" w:cs="Times New Roman"/>
+        </w:rPr>
+        <w:tab/>
+      </w:r>
+      <w:r>
+        <w:rPr>
+          <w:rFonts w:ascii="Times New Roman" w:hAnsi="Times New Roman" w:cs="Times New Roman"/>
+        </w:rPr>
+        <w:tab/>
+      </w:r>
+      <w:r>
+        <w:rPr>
+          <w:rFonts w:ascii="Times New Roman" w:hAnsi="Times New Roman" w:cs="Times New Roman"/>
+        </w:rPr>
+        <w:tab/>
+      </w:r>
+      <w:r>
+        <w:rPr>
+          <w:rFonts w:ascii="Times New Roman" w:hAnsi="Times New Roman" w:cs="Times New Roman"/>
+        </w:rPr>
+        <w:tab/>
+      </w:r>
+      <w:r>
+        <w:rPr>
+          <w:rFonts w:ascii="Times New Roman" w:hAnsi="Times New Roman" w:cs="Times New Roman"/>
+        </w:rPr>
+        <w:t>C</w:t>
+      </w:r>
+      <w:r>
+        <w:rPr>
           <w:rFonts w:ascii="Times New Roman" w:hAnsi="Times New Roman" w:cs="Times New Roman" w:hint="eastAsia"/>
         </w:rPr>
-      </w:pPr>
-      <w:r>
-        <w:rPr>
-          <w:rFonts w:ascii="Times New Roman" w:hAnsi="Times New Roman" w:cs="Times New Roman"/>
-        </w:rPr>
-        <w:tab/>
-        <w:t>Languages</w:t>
-      </w:r>
-      <w:r>
-        <w:rPr>
-          <w:rFonts w:ascii="Times New Roman" w:hAnsi="Times New Roman" w:cs="Times New Roman"/>
-        </w:rPr>
-        <w:t xml:space="preserve"> </w:t>
-      </w:r>
-      <w:r>
-        <w:rPr>
-          <w:rFonts w:ascii="Times New Roman" w:hAnsi="Times New Roman" w:cs="Times New Roman"/>
-        </w:rPr>
-        <w:tab/>
-      </w:r>
-      <w:r>
-        <w:rPr>
-          <w:rFonts w:ascii="Times New Roman" w:hAnsi="Times New Roman" w:cs="Times New Roman"/>
-        </w:rPr>
-        <w:tab/>
-      </w:r>
-      <w:r>
-        <w:rPr>
-          <w:rFonts w:ascii="Times New Roman" w:hAnsi="Times New Roman" w:cs="Times New Roman"/>
-        </w:rPr>
-        <w:tab/>
-      </w:r>
-      <w:r>
-        <w:rPr>
-          <w:rFonts w:ascii="Times New Roman" w:hAnsi="Times New Roman" w:cs="Times New Roman"/>
-        </w:rPr>
-        <w:tab/>
-      </w:r>
-      <w:r>
-        <w:rPr>
-          <w:rFonts w:ascii="Times New Roman" w:hAnsi="Times New Roman" w:cs="Times New Roman"/>
-        </w:rPr>
-        <w:t>C</w:t>
+        <w:t>hine</w:t>
+      </w:r>
+      <w:r>
+        <w:rPr>
+          <w:rFonts w:ascii="Times New Roman" w:hAnsi="Times New Roman" w:cs="Times New Roman"/>
+        </w:rPr>
+        <w:t xml:space="preserve">se </w:t>
       </w:r>
       <w:r>
         <w:rPr>
           <w:rFonts w:ascii="Times New Roman" w:hAnsi="Times New Roman" w:cs="Times New Roman" w:hint="eastAsia"/>
         </w:rPr>
-        <w:t>hine</w:t>
-      </w:r>
-      <w:r>
-        <w:rPr>
-          <w:rFonts w:ascii="Times New Roman" w:hAnsi="Times New Roman" w:cs="Times New Roman"/>
-        </w:rPr>
-        <w:t xml:space="preserve">se </w:t>
-      </w:r>
-      <w:r>
-        <w:rPr>
-          <w:rFonts w:ascii="Times New Roman" w:hAnsi="Times New Roman" w:cs="Times New Roman" w:hint="eastAsia"/>
-        </w:rPr>
         <w:t>(</w:t>
       </w:r>
       <w:r>
@@ -940,7 +964,15 @@
         <w:rPr>
           <w:rFonts w:ascii="Times New Roman" w:hAnsi="Times New Roman" w:cs="Times New Roman"/>
         </w:rPr>
-        <w:t>C/C++, Matlab, Python, etc.</w:t>
+        <w:t>C/C++, M</w:t>
+      </w:r>
+      <w:bookmarkStart w:id="2" w:name="_GoBack"/>
+      <w:bookmarkEnd w:id="2"/>
+      <w:r>
+        <w:rPr>
+          <w:rFonts w:ascii="Times New Roman" w:hAnsi="Times New Roman" w:cs="Times New Roman"/>
+        </w:rPr>
+        <w:t>atlab, Python, etc.</w:t>
       </w:r>
       <w:r>
         <w:rPr>
@@ -1917,7 +1949,7 @@
         <w:spacing w:after="0" w:line="240" w:lineRule="auto"/>
         <w:ind w:firstLine="420"/>
         <w:rPr>
-          <w:rFonts w:ascii="Times New Roman" w:hAnsi="Times New Roman" w:cs="Times New Roman" w:hint="eastAsia"/>
+          <w:rFonts w:ascii="Times New Roman" w:hAnsi="Times New Roman" w:cs="Times New Roman"/>
         </w:rPr>
       </w:pPr>
       <w:r>
@@ -2400,32 +2432,20 @@
         <w:ind w:firstLine="420"/>
         <w:rPr>
           <w:rFonts w:ascii="Times New Roman" w:hAnsi="Times New Roman" w:cs="Times New Roman"/>
-        </w:rPr>
-      </w:pPr>
-      <w:r>
-        <w:rPr>
-          <w:rFonts w:ascii="Droid Sans" w:hAnsi="Droid Sans"/>
-          <w:color w:val="333333"/>
-          <w:szCs w:val="21"/>
-          <w:lang w:val="en"/>
-        </w:rPr>
-        <w:t>T</w:t>
-      </w:r>
-      <w:r>
-        <w:rPr>
-          <w:rFonts w:ascii="Droid Sans" w:hAnsi="Droid Sans"/>
-          <w:color w:val="333333"/>
-          <w:szCs w:val="21"/>
-          <w:lang w:val="en"/>
-        </w:rPr>
-        <w:t>he 10th International Conference on Geometric Modeling and Processing</w:t>
-      </w:r>
-      <w:r>
-        <w:rPr>
-          <w:rFonts w:ascii="Droid Sans" w:hAnsi="Droid Sans"/>
-          <w:color w:val="333333"/>
-          <w:szCs w:val="21"/>
-          <w:lang w:val="en"/>
+          <w:szCs w:val="21"/>
+        </w:rPr>
+      </w:pPr>
+      <w:r>
+        <w:rPr>
+          <w:rFonts w:ascii="Times New Roman" w:hAnsi="Times New Roman" w:cs="Times New Roman"/>
+          <w:szCs w:val="21"/>
+        </w:rPr>
+        <w:t>The 10th International Conference on Geometric Modeling and Processing</w:t>
+      </w:r>
+      <w:r>
+        <w:rPr>
+          <w:rFonts w:ascii="Times New Roman" w:hAnsi="Times New Roman" w:cs="Times New Roman"/>
+          <w:szCs w:val="21"/>
         </w:rPr>
         <w:t xml:space="preserve"> (Oral, CAGD paper)</w:t>
       </w:r>
@@ -2440,7 +2460,7 @@
         <w:spacing w:after="0" w:line="240" w:lineRule="auto"/>
         <w:ind w:firstLineChars="0"/>
         <w:rPr>
-          <w:rFonts w:ascii="Times New Roman" w:hAnsi="Times New Roman" w:cs="Times New Roman" w:hint="eastAsia"/>
+          <w:rFonts w:ascii="Times New Roman" w:hAnsi="Times New Roman" w:cs="Times New Roman"/>
           <w:b/>
           <w:szCs w:val="21"/>
         </w:rPr>
@@ -3223,8 +3243,8 @@
         </w:rPr>
         <w:t>, A. Hao and H. Qin. A Novel Analysis-and-Simulation Approach for Detail Enhancement in FLIP Fluid Interaction. The 21st ACM Symposium on Virtual Reality Software and Technology (VRST 2015).</w:t>
       </w:r>
-      <w:bookmarkStart w:id="2" w:name="OLE_LINK6"/>
-      <w:bookmarkStart w:id="3" w:name="OLE_LINK5"/>
+      <w:bookmarkStart w:id="3" w:name="OLE_LINK6"/>
+      <w:bookmarkStart w:id="4" w:name="OLE_LINK5"/>
     </w:p>
     <w:p>
       <w:pPr>
@@ -3324,8 +3344,8 @@
         </w:rPr>
         <w:t>Q. Xia</w:t>
       </w:r>
-      <w:bookmarkStart w:id="4" w:name="OLE_LINK8"/>
-      <w:bookmarkStart w:id="5" w:name="OLE_LINK7"/>
+      <w:bookmarkStart w:id="5" w:name="OLE_LINK8"/>
+      <w:bookmarkStart w:id="6" w:name="OLE_LINK7"/>
       <w:r>
         <w:rPr>
           <w:rFonts w:ascii="Times New Roman" w:hAnsi="Times New Roman" w:cs="Times New Roman"/>
@@ -3334,8 +3354,8 @@
         </w:rPr>
         <w:t>*</w:t>
       </w:r>
-      <w:bookmarkEnd w:id="4"/>
       <w:bookmarkEnd w:id="5"/>
+      <w:bookmarkEnd w:id="6"/>
       <w:r>
         <w:rPr>
           <w:rFonts w:ascii="Times New Roman" w:hAnsi="Times New Roman" w:cs="Times New Roman"/>
@@ -3527,8 +3547,8 @@
         <w:t xml:space="preserve"> in Atrial Segmentation Challenge)</w:t>
       </w:r>
     </w:p>
-    <w:bookmarkEnd w:id="2"/>
     <w:bookmarkEnd w:id="3"/>
+    <w:bookmarkEnd w:id="4"/>
     <w:p>
       <w:pPr>
         <w:spacing w:beforeLines="50" w:before="156" w:after="120" w:line="240" w:lineRule="auto"/>
@@ -3713,8 +3733,8 @@
         </w:rPr>
         <w:t xml:space="preserve">, H. Qin and A. Hao. Novel Fluid Detail Enhancement based on Multi-Layer Depth Regression Analysis and FLIP Fluid Simulation. Computer Animation and Virtual Worlds, </w:t>
       </w:r>
-      <w:bookmarkStart w:id="6" w:name="OLE_LINK4"/>
-      <w:bookmarkStart w:id="7" w:name="OLE_LINK3"/>
+      <w:bookmarkStart w:id="7" w:name="OLE_LINK4"/>
+      <w:bookmarkStart w:id="8" w:name="OLE_LINK3"/>
       <w:r>
         <w:rPr>
           <w:rFonts w:ascii="Times New Roman" w:hAnsi="Times New Roman" w:cs="Times New Roman"/>
@@ -3722,8 +3742,8 @@
         </w:rPr>
         <w:t>2017, 28(5)</w:t>
       </w:r>
-      <w:bookmarkEnd w:id="6"/>
       <w:bookmarkEnd w:id="7"/>
+      <w:bookmarkEnd w:id="8"/>
       <w:r>
         <w:rPr>
           <w:rFonts w:ascii="Times New Roman" w:hAnsi="Times New Roman" w:cs="Times New Roman"/>

--- a/me/CV-QINGXIA-2p.docx
+++ b/me/CV-QINGXIA-2p.docx
@@ -299,13 +299,19 @@
         <w:rPr>
           <w:rFonts w:ascii="Times New Roman" w:hAnsi="Times New Roman" w:cs="Times New Roman"/>
         </w:rPr>
-        <w:t>–</w:t>
-      </w:r>
-      <w:r>
-        <w:rPr>
-          <w:rFonts w:ascii="Times New Roman" w:hAnsi="Times New Roman" w:cs="Times New Roman"/>
-        </w:rPr>
-        <w:t xml:space="preserve"> Now</w:t>
+        <w:t>- Nov</w:t>
+      </w:r>
+      <w:r>
+        <w:rPr>
+          <w:rFonts w:ascii="Times New Roman" w:hAnsi="Times New Roman" w:cs="Times New Roman" w:hint="eastAsia"/>
+        </w:rPr>
+        <w:t>.</w:t>
+      </w:r>
+      <w:r>
+        <w:rPr>
+          <w:rFonts w:ascii="Times New Roman" w:hAnsi="Times New Roman" w:cs="Times New Roman"/>
+        </w:rPr>
+        <w:t xml:space="preserve"> 2018</w:t>
       </w:r>
     </w:p>
     <w:p>
@@ -544,7 +550,7 @@
           <w:rFonts w:ascii="Times New Roman" w:hAnsi="Times New Roman" w:cs="Times New Roman"/>
         </w:rPr>
         <w:tab/>
-        <w:t xml:space="preserve">   Sept. 2012 - Now</w:t>
+        <w:t xml:space="preserve">   Sept. 2012 - Nov.2018</w:t>
       </w:r>
     </w:p>
     <w:p>
@@ -964,15 +970,7 @@
         <w:rPr>
           <w:rFonts w:ascii="Times New Roman" w:hAnsi="Times New Roman" w:cs="Times New Roman"/>
         </w:rPr>
-        <w:t>C/C++, M</w:t>
-      </w:r>
-      <w:bookmarkStart w:id="2" w:name="_GoBack"/>
-      <w:bookmarkEnd w:id="2"/>
-      <w:r>
-        <w:rPr>
-          <w:rFonts w:ascii="Times New Roman" w:hAnsi="Times New Roman" w:cs="Times New Roman"/>
-        </w:rPr>
-        <w:t>atlab, Python, etc.</w:t>
+        <w:t>C/C++, Matlab, Python, etc.</w:t>
       </w:r>
       <w:r>
         <w:rPr>
@@ -1209,6 +1207,13 @@
         <w:rPr>
           <w:rFonts w:ascii="Times New Roman" w:hAnsi="Times New Roman" w:cs="Times New Roman"/>
         </w:rPr>
+        <w:tab/>
+        <w:t xml:space="preserve">   </w:t>
+      </w:r>
+      <w:r>
+        <w:rPr>
+          <w:rFonts w:ascii="Times New Roman" w:hAnsi="Times New Roman" w:cs="Times New Roman"/>
+        </w:rPr>
         <w:t>Sept.</w:t>
       </w:r>
       <w:r>
@@ -1282,7 +1287,20 @@
         <w:rPr>
           <w:rFonts w:ascii="Times New Roman" w:hAnsi="Times New Roman" w:cs="Times New Roman"/>
         </w:rPr>
-        <w:t xml:space="preserve"> Jun. </w:t>
+        <w:t xml:space="preserve"> </w:t>
+      </w:r>
+      <w:r>
+        <w:rPr>
+          <w:rFonts w:ascii="Times New Roman" w:hAnsi="Times New Roman" w:cs="Times New Roman"/>
+        </w:rPr>
+        <w:tab/>
+        <w:t xml:space="preserve">   </w:t>
+      </w:r>
+      <w:r>
+        <w:rPr>
+          <w:rFonts w:ascii="Times New Roman" w:hAnsi="Times New Roman" w:cs="Times New Roman"/>
+        </w:rPr>
+        <w:t xml:space="preserve">Jun. </w:t>
       </w:r>
       <w:r>
         <w:rPr>
@@ -1330,7 +1348,25 @@
         <w:rPr>
           <w:rFonts w:ascii="Times New Roman" w:hAnsi="Times New Roman" w:cs="Times New Roman"/>
         </w:rPr>
-        <w:t xml:space="preserve"> place of doctoral students in SCSE at Beihang)     </w:t>
+        <w:t xml:space="preserve"> place </w:t>
+      </w:r>
+      <w:r>
+        <w:rPr>
+          <w:rFonts w:ascii="Times New Roman" w:hAnsi="Times New Roman" w:cs="Times New Roman" w:hint="eastAsia"/>
+        </w:rPr>
+        <w:t>among</w:t>
+      </w:r>
+      <w:r>
+        <w:rPr>
+          <w:rFonts w:ascii="Times New Roman" w:hAnsi="Times New Roman" w:cs="Times New Roman"/>
+        </w:rPr>
+        <w:t xml:space="preserve"> doctoral students in SCSE at Beihang)   </w:t>
+      </w:r>
+      <w:r>
+        <w:rPr>
+          <w:rFonts w:ascii="Times New Roman" w:hAnsi="Times New Roman" w:cs="Times New Roman"/>
+        </w:rPr>
+        <w:t xml:space="preserve">  </w:t>
       </w:r>
       <w:r>
         <w:rPr>
@@ -1410,6 +1446,13 @@
         <w:rPr>
           <w:rFonts w:ascii="Times New Roman" w:hAnsi="Times New Roman" w:cs="Times New Roman"/>
         </w:rPr>
+        <w:tab/>
+        <w:t xml:space="preserve">   </w:t>
+      </w:r>
+      <w:r>
+        <w:rPr>
+          <w:rFonts w:ascii="Times New Roman" w:hAnsi="Times New Roman" w:cs="Times New Roman"/>
+        </w:rPr>
         <w:t xml:space="preserve">May </w:t>
       </w:r>
       <w:r>
@@ -1507,7 +1550,20 @@
           <w:rFonts w:ascii="Times New Roman" w:hAnsi="Times New Roman" w:cs="Times New Roman"/>
         </w:rPr>
         <w:tab/>
-        <w:t xml:space="preserve">   </w:t>
+        <w:t xml:space="preserve">  </w:t>
+      </w:r>
+      <w:r>
+        <w:rPr>
+          <w:rFonts w:ascii="Times New Roman" w:hAnsi="Times New Roman" w:cs="Times New Roman"/>
+        </w:rPr>
+        <w:tab/>
+        <w:t xml:space="preserve">  </w:t>
+      </w:r>
+      <w:r>
+        <w:rPr>
+          <w:rFonts w:ascii="Times New Roman" w:hAnsi="Times New Roman" w:cs="Times New Roman"/>
+        </w:rPr>
+        <w:t xml:space="preserve"> </w:t>
       </w:r>
       <w:r>
         <w:rPr>
@@ -1572,6 +1628,13 @@
           <w:rFonts w:ascii="Times New Roman" w:hAnsi="Times New Roman" w:cs="Times New Roman"/>
         </w:rPr>
         <w:tab/>
+      </w:r>
+      <w:r>
+        <w:rPr>
+          <w:rFonts w:ascii="Times New Roman" w:hAnsi="Times New Roman" w:cs="Times New Roman"/>
+        </w:rPr>
+        <w:tab/>
+        <w:t xml:space="preserve">   </w:t>
       </w:r>
       <w:r>
         <w:rPr>
@@ -1671,6 +1734,13 @@
         <w:rPr>
           <w:rFonts w:ascii="Times New Roman" w:hAnsi="Times New Roman" w:cs="Times New Roman"/>
         </w:rPr>
+        <w:tab/>
+        <w:t xml:space="preserve">   </w:t>
+      </w:r>
+      <w:r>
+        <w:rPr>
+          <w:rFonts w:ascii="Times New Roman" w:hAnsi="Times New Roman" w:cs="Times New Roman"/>
+        </w:rPr>
         <w:t>Sept.</w:t>
       </w:r>
       <w:r>
@@ -1754,6 +1824,13 @@
           <w:rFonts w:ascii="Times New Roman" w:hAnsi="Times New Roman" w:cs="Times New Roman"/>
         </w:rPr>
         <w:tab/>
+      </w:r>
+      <w:r>
+        <w:rPr>
+          <w:rFonts w:ascii="Times New Roman" w:hAnsi="Times New Roman" w:cs="Times New Roman"/>
+        </w:rPr>
+        <w:tab/>
+        <w:t xml:space="preserve">   </w:t>
       </w:r>
       <w:r>
         <w:rPr>
@@ -1844,7 +1921,13 @@
         <w:rPr>
           <w:rFonts w:ascii="Times New Roman" w:hAnsi="Times New Roman" w:cs="Times New Roman"/>
         </w:rPr>
-        <w:t xml:space="preserve"> Jan. 2016 – now</w:t>
+        <w:t xml:space="preserve"> Jan. 2016 -</w:t>
+      </w:r>
+      <w:r>
+        <w:rPr>
+          <w:rFonts w:ascii="Times New Roman" w:hAnsi="Times New Roman" w:cs="Times New Roman"/>
+        </w:rPr>
+        <w:t xml:space="preserve"> now</w:t>
       </w:r>
     </w:p>
     <w:p>
@@ -1996,19 +2079,43 @@
           <w:rFonts w:ascii="Times New Roman" w:hAnsi="Times New Roman" w:cs="Times New Roman"/>
           <w:b/>
         </w:rPr>
-        <w:t>Pacific Graphics 2015, Beijing, China</w:t>
-      </w:r>
-      <w:r>
-        <w:rPr>
-          <w:rFonts w:ascii="Times New Roman" w:hAnsi="Times New Roman" w:cs="Times New Roman"/>
-          <w:b/>
-        </w:rPr>
-        <w:tab/>
-      </w:r>
-      <w:r>
-        <w:rPr>
-          <w:rFonts w:ascii="Times New Roman" w:hAnsi="Times New Roman" w:cs="Times New Roman"/>
-          <w:b/>
+        <w:t>Pacifi</w:t>
+      </w:r>
+      <w:r>
+        <w:rPr>
+          <w:rFonts w:ascii="Times New Roman" w:hAnsi="Times New Roman" w:cs="Times New Roman"/>
+          <w:b/>
+        </w:rPr>
+        <w:t xml:space="preserve">c Graphics 2015, Beijing, </w:t>
+      </w:r>
+      <w:r>
+        <w:rPr>
+          <w:rFonts w:ascii="Times New Roman" w:hAnsi="Times New Roman" w:cs="Times New Roman"/>
+          <w:b/>
+        </w:rPr>
+        <w:t>China</w:t>
+      </w:r>
+      <w:r>
+        <w:rPr>
+          <w:rFonts w:ascii="Times New Roman" w:hAnsi="Times New Roman" w:cs="Times New Roman"/>
+        </w:rPr>
+        <w:tab/>
+      </w:r>
+      <w:r>
+        <w:rPr>
+          <w:rFonts w:ascii="Times New Roman" w:hAnsi="Times New Roman" w:cs="Times New Roman"/>
+        </w:rPr>
+        <w:tab/>
+      </w:r>
+      <w:r>
+        <w:rPr>
+          <w:rFonts w:ascii="Times New Roman" w:hAnsi="Times New Roman" w:cs="Times New Roman"/>
+        </w:rPr>
+        <w:tab/>
+      </w:r>
+      <w:r>
+        <w:rPr>
+          <w:rFonts w:ascii="Times New Roman" w:hAnsi="Times New Roman" w:cs="Times New Roman"/>
         </w:rPr>
         <w:tab/>
       </w:r>
@@ -2059,14 +2166,13 @@
         <w:rPr>
           <w:rFonts w:ascii="Times New Roman" w:hAnsi="Times New Roman" w:cs="Times New Roman"/>
         </w:rPr>
-        <w:tab/>
-        <w:t xml:space="preserve">   </w:t>
-      </w:r>
-      <w:r>
-        <w:rPr>
-          <w:rFonts w:ascii="Times New Roman" w:hAnsi="Times New Roman" w:cs="Times New Roman"/>
-        </w:rPr>
-        <w:t>Oct.</w:t>
+        <w:t>Oct</w:t>
+      </w:r>
+      <w:r>
+        <w:rPr>
+          <w:rFonts w:ascii="Times New Roman" w:hAnsi="Times New Roman" w:cs="Times New Roman"/>
+        </w:rPr>
+        <w:t>.</w:t>
       </w:r>
       <w:r>
         <w:rPr>
@@ -2074,13 +2180,6 @@
         </w:rPr>
         <w:tab/>
         <w:t>2015</w:t>
-      </w:r>
-      <w:r>
-        <w:rPr>
-          <w:rFonts w:ascii="Times New Roman" w:hAnsi="Times New Roman" w:cs="Times New Roman"/>
-          <w:b/>
-        </w:rPr>
-        <w:tab/>
       </w:r>
       <w:r>
         <w:rPr>
@@ -2232,6 +2331,14 @@
       <w:r>
         <w:rPr>
           <w:rFonts w:ascii="Times New Roman" w:hAnsi="Times New Roman" w:cs="Times New Roman"/>
+          <w:b/>
+        </w:rPr>
+        <w:tab/>
+        <w:t xml:space="preserve">   </w:t>
+      </w:r>
+      <w:r>
+        <w:rPr>
+          <w:rFonts w:ascii="Times New Roman" w:hAnsi="Times New Roman" w:cs="Times New Roman"/>
         </w:rPr>
         <w:t>N</w:t>
       </w:r>
@@ -2407,6 +2514,14 @@
       <w:r>
         <w:rPr>
           <w:rFonts w:ascii="Times New Roman" w:hAnsi="Times New Roman" w:cs="Times New Roman"/>
+          <w:b/>
+          <w:szCs w:val="21"/>
+        </w:rPr>
+        <w:t xml:space="preserve">    </w:t>
+      </w:r>
+      <w:r>
+        <w:rPr>
+          <w:rFonts w:ascii="Times New Roman" w:hAnsi="Times New Roman" w:cs="Times New Roman"/>
           <w:szCs w:val="21"/>
         </w:rPr>
         <w:t>Apr.</w:t>
@@ -2532,6 +2647,9 @@
         <w:t xml:space="preserve">   </w:t>
       </w:r>
       <w:r>
+        <w:t xml:space="preserve">    </w:t>
+      </w:r>
+      <w:r>
         <w:rPr>
           <w:rFonts w:ascii="Times New Roman" w:hAnsi="Times New Roman" w:cs="Times New Roman"/>
           <w:szCs w:val="21"/>
@@ -2706,6 +2824,14 @@
       <w:r>
         <w:rPr>
           <w:rFonts w:ascii="Times New Roman" w:hAnsi="Times New Roman" w:cs="Times New Roman"/>
+          <w:b/>
+          <w:szCs w:val="21"/>
+        </w:rPr>
+        <w:t xml:space="preserve">    </w:t>
+      </w:r>
+      <w:r>
+        <w:rPr>
+          <w:rFonts w:ascii="Times New Roman" w:hAnsi="Times New Roman" w:cs="Times New Roman"/>
           <w:szCs w:val="21"/>
         </w:rPr>
         <w:t>Oct.</w:t>
@@ -2903,6 +3029,14 @@
       <w:r>
         <w:rPr>
           <w:rFonts w:ascii="Times New Roman" w:hAnsi="Times New Roman" w:cs="Times New Roman"/>
+          <w:b/>
+          <w:szCs w:val="21"/>
+        </w:rPr>
+        <w:t xml:space="preserve">    </w:t>
+      </w:r>
+      <w:r>
+        <w:rPr>
+          <w:rFonts w:ascii="Times New Roman" w:hAnsi="Times New Roman" w:cs="Times New Roman"/>
           <w:szCs w:val="21"/>
         </w:rPr>
         <w:t>Jun</w:t>
@@ -3065,7 +3199,21 @@
           <w:rFonts w:ascii="Times New Roman" w:hAnsi="Times New Roman" w:cs="Times New Roman"/>
           <w:szCs w:val="21"/>
         </w:rPr>
-        <w:t xml:space="preserve">  Sept.</w:t>
+        <w:t xml:space="preserve">  </w:t>
+      </w:r>
+      <w:r>
+        <w:rPr>
+          <w:rFonts w:ascii="Times New Roman" w:hAnsi="Times New Roman" w:cs="Times New Roman"/>
+          <w:szCs w:val="21"/>
+        </w:rPr>
+        <w:t xml:space="preserve">    </w:t>
+      </w:r>
+      <w:r>
+        <w:rPr>
+          <w:rFonts w:ascii="Times New Roman" w:hAnsi="Times New Roman" w:cs="Times New Roman"/>
+          <w:szCs w:val="21"/>
+        </w:rPr>
+        <w:t>Sept.</w:t>
       </w:r>
       <w:r>
         <w:rPr>
@@ -3243,8 +3391,8 @@
         </w:rPr>
         <w:t>, A. Hao and H. Qin. A Novel Analysis-and-Simulation Approach for Detail Enhancement in FLIP Fluid Interaction. The 21st ACM Symposium on Virtual Reality Software and Technology (VRST 2015).</w:t>
       </w:r>
-      <w:bookmarkStart w:id="3" w:name="OLE_LINK6"/>
-      <w:bookmarkStart w:id="4" w:name="OLE_LINK5"/>
+      <w:bookmarkStart w:id="2" w:name="OLE_LINK6"/>
+      <w:bookmarkStart w:id="3" w:name="OLE_LINK5"/>
     </w:p>
     <w:p>
       <w:pPr>
@@ -3344,8 +3492,8 @@
         </w:rPr>
         <w:t>Q. Xia</w:t>
       </w:r>
-      <w:bookmarkStart w:id="5" w:name="OLE_LINK8"/>
-      <w:bookmarkStart w:id="6" w:name="OLE_LINK7"/>
+      <w:bookmarkStart w:id="4" w:name="OLE_LINK8"/>
+      <w:bookmarkStart w:id="5" w:name="OLE_LINK7"/>
       <w:r>
         <w:rPr>
           <w:rFonts w:ascii="Times New Roman" w:hAnsi="Times New Roman" w:cs="Times New Roman"/>
@@ -3354,8 +3502,8 @@
         </w:rPr>
         <w:t>*</w:t>
       </w:r>
+      <w:bookmarkEnd w:id="4"/>
       <w:bookmarkEnd w:id="5"/>
-      <w:bookmarkEnd w:id="6"/>
       <w:r>
         <w:rPr>
           <w:rFonts w:ascii="Times New Roman" w:hAnsi="Times New Roman" w:cs="Times New Roman"/>
@@ -3544,11 +3692,26 @@
           <w:rFonts w:ascii="Times New Roman" w:hAnsi="Times New Roman" w:cs="Times New Roman"/>
           <w:szCs w:val="21"/>
         </w:rPr>
-        <w:t xml:space="preserve"> in Atrial Segmentation Challenge)</w:t>
-      </w:r>
-    </w:p>
+        <w:t xml:space="preserve"> </w:t>
+      </w:r>
+      <w:r>
+        <w:rPr>
+          <w:rFonts w:ascii="Times New Roman" w:hAnsi="Times New Roman" w:cs="Times New Roman"/>
+          <w:b/>
+          <w:szCs w:val="21"/>
+        </w:rPr>
+        <w:t>in Atrial Segmentation Challenge</w:t>
+      </w:r>
+      <w:r>
+        <w:rPr>
+          <w:rFonts w:ascii="Times New Roman" w:hAnsi="Times New Roman" w:cs="Times New Roman"/>
+          <w:szCs w:val="21"/>
+        </w:rPr>
+        <w:t>)</w:t>
+      </w:r>
+    </w:p>
+    <w:bookmarkEnd w:id="2"/>
     <w:bookmarkEnd w:id="3"/>
-    <w:bookmarkEnd w:id="4"/>
     <w:p>
       <w:pPr>
         <w:spacing w:beforeLines="50" w:before="156" w:after="120" w:line="240" w:lineRule="auto"/>
@@ -3733,8 +3896,8 @@
         </w:rPr>
         <w:t xml:space="preserve">, H. Qin and A. Hao. Novel Fluid Detail Enhancement based on Multi-Layer Depth Regression Analysis and FLIP Fluid Simulation. Computer Animation and Virtual Worlds, </w:t>
       </w:r>
-      <w:bookmarkStart w:id="7" w:name="OLE_LINK4"/>
-      <w:bookmarkStart w:id="8" w:name="OLE_LINK3"/>
+      <w:bookmarkStart w:id="6" w:name="OLE_LINK4"/>
+      <w:bookmarkStart w:id="7" w:name="OLE_LINK3"/>
       <w:r>
         <w:rPr>
           <w:rFonts w:ascii="Times New Roman" w:hAnsi="Times New Roman" w:cs="Times New Roman"/>
@@ -3742,8 +3905,8 @@
         </w:rPr>
         <w:t>2017, 28(5)</w:t>
       </w:r>
+      <w:bookmarkEnd w:id="6"/>
       <w:bookmarkEnd w:id="7"/>
-      <w:bookmarkEnd w:id="8"/>
       <w:r>
         <w:rPr>
           <w:rFonts w:ascii="Times New Roman" w:hAnsi="Times New Roman" w:cs="Times New Roman"/>
@@ -3862,7 +4025,42 @@
           <w:rFonts w:ascii="Times New Roman" w:hAnsi="Times New Roman" w:cs="Times New Roman"/>
           <w:szCs w:val="21"/>
         </w:rPr>
-        <w:t xml:space="preserve"> and H. Qin. Hybrid 4D Cardiovascular Modeling based on Patient-Specific Clinical Images for Real-time PCI Surgery Simulation. Graphical Models, to appear.</w:t>
+        <w:t xml:space="preserve"> and H. Qin. Hybrid 4D Cardiovascular Modeling based on Patient-Specific Clinical Images for Real-time PCI Surge</w:t>
+      </w:r>
+      <w:r>
+        <w:rPr>
+          <w:rFonts w:ascii="Times New Roman" w:hAnsi="Times New Roman" w:cs="Times New Roman"/>
+          <w:szCs w:val="21"/>
+        </w:rPr>
+        <w:t>ry Simulation. Graphical Models.</w:t>
+      </w:r>
+      <w:r>
+        <w:rPr>
+          <w:rFonts w:ascii="Times New Roman" w:hAnsi="Times New Roman" w:cs="Times New Roman"/>
+          <w:szCs w:val="21"/>
+        </w:rPr>
+        <w:t xml:space="preserve"> </w:t>
+      </w:r>
+      <w:r>
+        <w:rPr>
+          <w:rFonts w:ascii="Times New Roman" w:hAnsi="Times New Roman" w:cs="Times New Roman"/>
+          <w:szCs w:val="21"/>
+        </w:rPr>
+        <w:t>(</w:t>
+      </w:r>
+      <w:r>
+        <w:rPr>
+          <w:rFonts w:ascii="Times New Roman" w:hAnsi="Times New Roman" w:cs="Times New Roman"/>
+          <w:szCs w:val="21"/>
+        </w:rPr>
+        <w:t>to appear</w:t>
+      </w:r>
+      <w:r>
+        <w:rPr>
+          <w:rFonts w:ascii="Times New Roman" w:hAnsi="Times New Roman" w:cs="Times New Roman"/>
+          <w:szCs w:val="21"/>
+        </w:rPr>
+        <w:t>)</w:t>
       </w:r>
     </w:p>
     <w:p>
@@ -3882,6 +4080,14 @@
       <w:r>
         <w:rPr>
           <w:rFonts w:ascii="Times New Roman" w:hAnsi="Times New Roman" w:cs="Times New Roman"/>
+          <w:bCs/>
+          <w:szCs w:val="21"/>
+        </w:rPr>
+        <w:t xml:space="preserve">C. Chen, </w:t>
+      </w:r>
+      <w:r>
+        <w:rPr>
+          <w:rFonts w:ascii="Times New Roman" w:hAnsi="Times New Roman" w:cs="Times New Roman"/>
           <w:b/>
           <w:szCs w:val="21"/>
           <w:u w:val="single"/>
@@ -3893,7 +4099,7 @@
           <w:rFonts w:ascii="Times New Roman" w:hAnsi="Times New Roman" w:cs="Times New Roman"/>
           <w:szCs w:val="21"/>
         </w:rPr>
-        <w:t>, C. Chen, S. Li</w:t>
+        <w:t>, S. Li</w:t>
       </w:r>
       <w:r>
         <w:rPr>
@@ -3908,7 +4114,21 @@
           <w:rFonts w:ascii="Times New Roman" w:hAnsi="Times New Roman" w:cs="Times New Roman"/>
           <w:szCs w:val="21"/>
         </w:rPr>
-        <w:t>, A. Hao and H. Qin. Fast 4D Shape Sequence Completion from Sparse Samples via Spline Fitting in Linear Rotation Invariant Space. Graphical Models. (Under review)</w:t>
+        <w:t>, H. Qin and A. Hao. Compressing Animated Meshes with Fine Details using Local Spectral Analysis and Deformation Transfer. The Visual Computer. (</w:t>
+      </w:r>
+      <w:r>
+        <w:rPr>
+          <w:rFonts w:ascii="Times New Roman" w:hAnsi="Times New Roman" w:cs="Times New Roman"/>
+          <w:szCs w:val="21"/>
+        </w:rPr>
+        <w:t>to appear</w:t>
+      </w:r>
+      <w:r>
+        <w:rPr>
+          <w:rFonts w:ascii="Times New Roman" w:hAnsi="Times New Roman" w:cs="Times New Roman"/>
+          <w:szCs w:val="21"/>
+        </w:rPr>
+        <w:t>)</w:t>
       </w:r>
     </w:p>
     <w:p>
@@ -3928,14 +4148,6 @@
       <w:r>
         <w:rPr>
           <w:rFonts w:ascii="Times New Roman" w:hAnsi="Times New Roman" w:cs="Times New Roman"/>
-          <w:bCs/>
-          <w:szCs w:val="21"/>
-        </w:rPr>
-        <w:t xml:space="preserve">C. Chen, </w:t>
-      </w:r>
-      <w:r>
-        <w:rPr>
-          <w:rFonts w:ascii="Times New Roman" w:hAnsi="Times New Roman" w:cs="Times New Roman"/>
           <w:b/>
           <w:szCs w:val="21"/>
           <w:u w:val="single"/>
@@ -3947,7 +4159,7 @@
           <w:rFonts w:ascii="Times New Roman" w:hAnsi="Times New Roman" w:cs="Times New Roman"/>
           <w:szCs w:val="21"/>
         </w:rPr>
-        <w:t>, S. Li</w:t>
+        <w:t>, S. Li, A. Hao</w:t>
       </w:r>
       <w:r>
         <w:rPr>
@@ -3962,7 +4174,83 @@
           <w:rFonts w:ascii="Times New Roman" w:hAnsi="Times New Roman" w:cs="Times New Roman"/>
           <w:szCs w:val="21"/>
         </w:rPr>
-        <w:t>, H. Qin and A. Hao. Compressing Animated Meshes with Fine Details using Local Spectral Analysis and Deformation Transfer. The Visual Computer. (Under review)</w:t>
+        <w:t xml:space="preserve">, and Q. Zhao. </w:t>
+      </w:r>
+      <w:r>
+        <w:rPr>
+          <w:rFonts w:ascii="Times New Roman" w:hAnsi="Times New Roman" w:cs="Times New Roman"/>
+          <w:szCs w:val="21"/>
+        </w:rPr>
+        <w:t>Deep Learning for Digital Geometry Processing and Analysis: A Review</w:t>
+      </w:r>
+      <w:r>
+        <w:rPr>
+          <w:rFonts w:ascii="Times New Roman" w:hAnsi="Times New Roman" w:cs="Times New Roman"/>
+          <w:szCs w:val="21"/>
+        </w:rPr>
+        <w:t>. Journal of Computer Research and Development. (to appear)</w:t>
+      </w:r>
+    </w:p>
+    <w:p>
+      <w:pPr>
+        <w:pStyle w:val="a8"/>
+        <w:numPr>
+          <w:ilvl w:val="0"/>
+          <w:numId w:val="7"/>
+        </w:numPr>
+        <w:spacing w:after="0" w:line="240" w:lineRule="auto"/>
+        <w:ind w:firstLineChars="0"/>
+        <w:rPr>
+          <w:rFonts w:ascii="Times New Roman" w:hAnsi="Times New Roman" w:cs="Times New Roman"/>
+          <w:szCs w:val="21"/>
+        </w:rPr>
+      </w:pPr>
+      <w:r>
+        <w:rPr>
+          <w:rFonts w:ascii="Times New Roman" w:hAnsi="Times New Roman" w:cs="Times New Roman"/>
+          <w:b/>
+          <w:szCs w:val="21"/>
+          <w:u w:val="single"/>
+        </w:rPr>
+        <w:t>Q. Xia</w:t>
+      </w:r>
+      <w:r>
+        <w:rPr>
+          <w:rFonts w:ascii="Times New Roman" w:hAnsi="Times New Roman" w:cs="Times New Roman"/>
+          <w:szCs w:val="21"/>
+        </w:rPr>
+        <w:t>, C. Chen, S. Li</w:t>
+      </w:r>
+      <w:r>
+        <w:rPr>
+          <w:rFonts w:ascii="Times New Roman" w:hAnsi="Times New Roman" w:cs="Times New Roman"/>
+          <w:szCs w:val="21"/>
+          <w:vertAlign w:val="superscript"/>
+        </w:rPr>
+        <w:t>*</w:t>
+      </w:r>
+      <w:r>
+        <w:rPr>
+          <w:rFonts w:ascii="Times New Roman" w:hAnsi="Times New Roman" w:cs="Times New Roman"/>
+          <w:szCs w:val="21"/>
+        </w:rPr>
+        <w:t>, A. Hao and H. Qin. Fast 4D Shape Sequence Completion from Sparse Samples via Spline Fitting in Linear Rotation Invariant Space. Graphical Models. (</w:t>
+      </w:r>
+      <w:r>
+        <w:rPr>
+          <w:rFonts w:ascii="Times New Roman" w:hAnsi="Times New Roman" w:cs="Times New Roman"/>
+          <w:szCs w:val="21"/>
+        </w:rPr>
+        <w:t>u</w:t>
+      </w:r>
+      <w:bookmarkStart w:id="8" w:name="_GoBack"/>
+      <w:bookmarkEnd w:id="8"/>
+      <w:r>
+        <w:rPr>
+          <w:rFonts w:ascii="Times New Roman" w:hAnsi="Times New Roman" w:cs="Times New Roman"/>
+          <w:szCs w:val="21"/>
+        </w:rPr>
+        <w:t>nder review)</w:t>
       </w:r>
     </w:p>
     <w:sectPr>

--- a/me/CV-QINGXIA-2p.docx
+++ b/me/CV-QINGXIA-2p.docx
@@ -1,6 +1,6 @@
 
 <file path=word/document.xml><?xml version="1.0" encoding="utf-8"?>
-<w:document xmlns:wpc="http://schemas.microsoft.com/office/word/2010/wordprocessingCanvas" xmlns:cx="http://schemas.microsoft.com/office/drawing/2014/chartex" xmlns:cx1="http://schemas.microsoft.com/office/drawing/2015/9/8/chartex" xmlns:mc="http://schemas.openxmlformats.org/markup-compatibility/2006" xmlns:o="urn:schemas-microsoft-com:office:office" xmlns:r="http://schemas.openxmlformats.org/officeDocument/2006/relationships" xmlns:m="http://schemas.openxmlformats.org/officeDocument/2006/math" xmlns:v="urn:schemas-microsoft-com:vml" xmlns:wp14="http://schemas.microsoft.com/office/word/2010/wordprocessingDrawing" xmlns:wp="http://schemas.openxmlformats.org/drawingml/2006/wordprocessingDrawing" xmlns:w10="urn:schemas-microsoft-com:office:word" xmlns:w="http://schemas.openxmlformats.org/wordprocessingml/2006/main" xmlns:w14="http://schemas.microsoft.com/office/word/2010/wordml" xmlns:w15="http://schemas.microsoft.com/office/word/2012/wordml" xmlns:w16se="http://schemas.microsoft.com/office/word/2015/wordml/symex" xmlns:wpg="http://schemas.microsoft.com/office/word/2010/wordprocessingGroup" xmlns:wpi="http://schemas.microsoft.com/office/word/2010/wordprocessingInk" xmlns:wne="http://schemas.microsoft.com/office/word/2006/wordml" xmlns:wps="http://schemas.microsoft.com/office/word/2010/wordprocessingShape" mc:Ignorable="w14 w15 w16se wp14">
+<w:document xmlns:wpc="http://schemas.microsoft.com/office/word/2010/wordprocessingCanvas" xmlns:cx="http://schemas.microsoft.com/office/drawing/2014/chartex" xmlns:cx1="http://schemas.microsoft.com/office/drawing/2015/9/8/chartex" xmlns:cx2="http://schemas.microsoft.com/office/drawing/2015/10/21/chartex" xmlns:cx3="http://schemas.microsoft.com/office/drawing/2016/5/9/chartex" xmlns:cx4="http://schemas.microsoft.com/office/drawing/2016/5/10/chartex" xmlns:cx5="http://schemas.microsoft.com/office/drawing/2016/5/11/chartex" xmlns:cx6="http://schemas.microsoft.com/office/drawing/2016/5/12/chartex" xmlns:cx7="http://schemas.microsoft.com/office/drawing/2016/5/13/chartex" xmlns:cx8="http://schemas.microsoft.com/office/drawing/2016/5/14/chartex" xmlns:mc="http://schemas.openxmlformats.org/markup-compatibility/2006" xmlns:aink="http://schemas.microsoft.com/office/drawing/2016/ink" xmlns:am3d="http://schemas.microsoft.com/office/drawing/2017/model3d" xmlns:o="urn:schemas-microsoft-com:office:office" xmlns:r="http://schemas.openxmlformats.org/officeDocument/2006/relationships" xmlns:m="http://schemas.openxmlformats.org/officeDocument/2006/math" xmlns:v="urn:schemas-microsoft-com:vml" xmlns:wp14="http://schemas.microsoft.com/office/word/2010/wordprocessingDrawing" xmlns:wp="http://schemas.openxmlformats.org/drawingml/2006/wordprocessingDrawing" xmlns:w10="urn:schemas-microsoft-com:office:word" xmlns:w="http://schemas.openxmlformats.org/wordprocessingml/2006/main" xmlns:w14="http://schemas.microsoft.com/office/word/2010/wordml" xmlns:w15="http://schemas.microsoft.com/office/word/2012/wordml" xmlns:w16cid="http://schemas.microsoft.com/office/word/2016/wordml/cid" xmlns:w16se="http://schemas.microsoft.com/office/word/2015/wordml/symex" xmlns:wpg="http://schemas.microsoft.com/office/word/2010/wordprocessingGroup" xmlns:wpi="http://schemas.microsoft.com/office/word/2010/wordprocessingInk" xmlns:wne="http://schemas.microsoft.com/office/word/2006/wordml" xmlns:wps="http://schemas.microsoft.com/office/word/2010/wordprocessingShape" mc:Ignorable="w14 w15 w16se w16cid wp14">
   <w:body>
     <w:p>
       <w:pPr>
@@ -13,24 +13,21 @@
       </w:pPr>
       <w:r>
         <w:rPr>
-          <w:rFonts w:ascii="Times New Roman" w:hAnsi="Times New Roman" w:cs="Times New Roman"/>
-          <w:b/>
           <w:noProof/>
-          <w:sz w:val="32"/>
         </w:rPr>
         <w:drawing>
-          <wp:anchor distT="0" distB="0" distL="114300" distR="114300" simplePos="0" relativeHeight="251661312" behindDoc="0" locked="0" layoutInCell="1" allowOverlap="1">
+          <wp:anchor distT="0" distB="0" distL="114300" distR="114300" simplePos="0" relativeHeight="251662336" behindDoc="0" locked="0" layoutInCell="1" allowOverlap="1" wp14:anchorId="3999CC80" wp14:editId="1C73B6DB">
             <wp:simplePos x="0" y="0"/>
-            <wp:positionH relativeFrom="margin">
-              <wp:posOffset>5292725</wp:posOffset>
+            <wp:positionH relativeFrom="column">
+              <wp:posOffset>5431648</wp:posOffset>
             </wp:positionH>
             <wp:positionV relativeFrom="paragraph">
-              <wp:posOffset>83185</wp:posOffset>
+              <wp:posOffset>19866</wp:posOffset>
             </wp:positionV>
-            <wp:extent cx="930275" cy="1298575"/>
-            <wp:effectExtent l="0" t="0" r="3175" b="0"/>
+            <wp:extent cx="887080" cy="1332595"/>
+            <wp:effectExtent l="0" t="0" r="8890" b="1270"/>
             <wp:wrapNone/>
-            <wp:docPr id="2" name="图片 2" descr="http://hsiatsing.github.io/images/XiaQing.jpg"/>
+            <wp:docPr id="1" name="图片 1"/>
             <wp:cNvGraphicFramePr>
               <a:graphicFrameLocks xmlns:a="http://schemas.openxmlformats.org/drawingml/2006/main" noChangeAspect="1"/>
             </wp:cNvGraphicFramePr>
@@ -38,28 +35,28 @@
               <a:graphicData uri="http://schemas.openxmlformats.org/drawingml/2006/picture">
                 <pic:pic xmlns:pic="http://schemas.openxmlformats.org/drawingml/2006/picture">
                   <pic:nvPicPr>
-                    <pic:cNvPr id="2" name="图片 2" descr="http://hsiatsing.github.io/images/XiaQing.jpg"/>
+                    <pic:cNvPr id="0" name="Picture 1"/>
                     <pic:cNvPicPr>
                       <a:picLocks noChangeAspect="1" noChangeArrowheads="1"/>
                     </pic:cNvPicPr>
                   </pic:nvPicPr>
                   <pic:blipFill>
-                    <a:blip r:embed="rId8" cstate="print">
+                    <a:blip r:embed="rId8">
                       <a:extLst>
                         <a:ext uri="{28A0092B-C50C-407E-A947-70E740481C1C}">
                           <a14:useLocalDpi xmlns:a14="http://schemas.microsoft.com/office/drawing/2010/main" val="0"/>
                         </a:ext>
                       </a:extLst>
                     </a:blip>
-                    <a:srcRect l="-1" t="7803" r="4013"/>
+                    <a:srcRect/>
                     <a:stretch>
                       <a:fillRect/>
                     </a:stretch>
                   </pic:blipFill>
-                  <pic:spPr>
+                  <pic:spPr bwMode="auto">
                     <a:xfrm>
                       <a:off x="0" y="0"/>
-                      <a:ext cx="930302" cy="1298513"/>
+                      <a:ext cx="887080" cy="1332595"/>
                     </a:xfrm>
                     <a:prstGeom prst="rect">
                       <a:avLst/>
@@ -72,6 +69,12 @@
                 </pic:pic>
               </a:graphicData>
             </a:graphic>
+            <wp14:sizeRelH relativeFrom="margin">
+              <wp14:pctWidth>0</wp14:pctWidth>
+            </wp14:sizeRelH>
+            <wp14:sizeRelV relativeFrom="margin">
+              <wp14:pctHeight>0</wp14:pctHeight>
+            </wp14:sizeRelV>
           </wp:anchor>
         </w:drawing>
       </w:r>
@@ -129,7 +132,35 @@
         <w:rPr>
           <w:rFonts w:ascii="Times New Roman" w:hAnsi="Times New Roman" w:cs="Times New Roman"/>
         </w:rPr>
-        <w:t>No. 37, Xueyuan Road, Haidian District, Beijing, 100191</w:t>
+        <w:t xml:space="preserve">No. 37, </w:t>
+      </w:r>
+      <w:proofErr w:type="spellStart"/>
+      <w:r>
+        <w:rPr>
+          <w:rFonts w:ascii="Times New Roman" w:hAnsi="Times New Roman" w:cs="Times New Roman"/>
+        </w:rPr>
+        <w:t>Xueyuan</w:t>
+      </w:r>
+      <w:proofErr w:type="spellEnd"/>
+      <w:r>
+        <w:rPr>
+          <w:rFonts w:ascii="Times New Roman" w:hAnsi="Times New Roman" w:cs="Times New Roman"/>
+        </w:rPr>
+        <w:t xml:space="preserve"> Road, </w:t>
+      </w:r>
+      <w:proofErr w:type="spellStart"/>
+      <w:r>
+        <w:rPr>
+          <w:rFonts w:ascii="Times New Roman" w:hAnsi="Times New Roman" w:cs="Times New Roman"/>
+        </w:rPr>
+        <w:t>Haidian</w:t>
+      </w:r>
+      <w:proofErr w:type="spellEnd"/>
+      <w:r>
+        <w:rPr>
+          <w:rFonts w:ascii="Times New Roman" w:hAnsi="Times New Roman" w:cs="Times New Roman"/>
+        </w:rPr>
+        <w:t xml:space="preserve"> District, Beijing, 100191</w:t>
       </w:r>
     </w:p>
     <w:bookmarkEnd w:id="0"/>
@@ -147,6 +178,8 @@
         </w:rPr>
         <w:t>(+86) 186-0192-0416</w:t>
       </w:r>
+      <w:bookmarkStart w:id="2" w:name="_GoBack"/>
+      <w:bookmarkEnd w:id="2"/>
     </w:p>
     <w:p>
       <w:pPr>
@@ -565,7 +598,21 @@
           <w:rFonts w:ascii="Times New Roman" w:hAnsi="Times New Roman" w:cs="Times New Roman"/>
         </w:rPr>
         <w:tab/>
-        <w:t>School of Advanced Engineering (Shenyuan Honors College), Beihang University</w:t>
+        <w:t>School of Advanced Engineering (</w:t>
+      </w:r>
+      <w:proofErr w:type="spellStart"/>
+      <w:r>
+        <w:rPr>
+          <w:rFonts w:ascii="Times New Roman" w:hAnsi="Times New Roman" w:cs="Times New Roman"/>
+        </w:rPr>
+        <w:t>Shenyuan</w:t>
+      </w:r>
+      <w:proofErr w:type="spellEnd"/>
+      <w:r>
+        <w:rPr>
+          <w:rFonts w:ascii="Times New Roman" w:hAnsi="Times New Roman" w:cs="Times New Roman"/>
+        </w:rPr>
+        <w:t xml:space="preserve"> Honors College), Beihang University</w:t>
       </w:r>
       <w:r>
         <w:rPr>
@@ -1063,7 +1110,21 @@
           <w:rFonts w:ascii="Times New Roman" w:hAnsi="Times New Roman" w:cs="Times New Roman"/>
         </w:rPr>
         <w:tab/>
-        <w:t>OpenGL, GLSL, CUDA, OpenMP, Qt, Pytorch, OpenCV, ITK, etc.</w:t>
+        <w:t xml:space="preserve">OpenGL, GLSL, CUDA, OpenMP, Qt, </w:t>
+      </w:r>
+      <w:proofErr w:type="spellStart"/>
+      <w:r>
+        <w:rPr>
+          <w:rFonts w:ascii="Times New Roman" w:hAnsi="Times New Roman" w:cs="Times New Roman"/>
+        </w:rPr>
+        <w:t>Pytorch</w:t>
+      </w:r>
+      <w:proofErr w:type="spellEnd"/>
+      <w:r>
+        <w:rPr>
+          <w:rFonts w:ascii="Times New Roman" w:hAnsi="Times New Roman" w:cs="Times New Roman"/>
+        </w:rPr>
+        <w:t>, OpenCV, ITK, etc.</w:t>
       </w:r>
       <w:r>
         <w:rPr>
@@ -1360,8 +1421,16 @@
         <w:rPr>
           <w:rFonts w:ascii="Times New Roman" w:hAnsi="Times New Roman" w:cs="Times New Roman"/>
         </w:rPr>
-        <w:t xml:space="preserve"> doctoral students in SCSE at Beihang)   </w:t>
-      </w:r>
+        <w:t xml:space="preserve"> doctoral students in SCSE at </w:t>
+      </w:r>
+      <w:proofErr w:type="gramStart"/>
+      <w:r>
+        <w:rPr>
+          <w:rFonts w:ascii="Times New Roman" w:hAnsi="Times New Roman" w:cs="Times New Roman"/>
+        </w:rPr>
+        <w:t xml:space="preserve">Beihang)   </w:t>
+      </w:r>
+      <w:proofErr w:type="gramEnd"/>
       <w:r>
         <w:rPr>
           <w:rFonts w:ascii="Times New Roman" w:hAnsi="Times New Roman" w:cs="Times New Roman"/>
@@ -1545,6 +1614,7 @@
         <w:tab/>
         <w:t xml:space="preserve">   </w:t>
       </w:r>
+      <w:proofErr w:type="gramStart"/>
       <w:r>
         <w:rPr>
           <w:rFonts w:ascii="Times New Roman" w:hAnsi="Times New Roman" w:cs="Times New Roman"/>
@@ -1557,6 +1627,12 @@
           <w:rFonts w:ascii="Times New Roman" w:hAnsi="Times New Roman" w:cs="Times New Roman"/>
         </w:rPr>
         <w:tab/>
+      </w:r>
+      <w:proofErr w:type="gramEnd"/>
+      <w:r>
+        <w:rPr>
+          <w:rFonts w:ascii="Times New Roman" w:hAnsi="Times New Roman" w:cs="Times New Roman"/>
+        </w:rPr>
         <w:t xml:space="preserve">  </w:t>
       </w:r>
       <w:r>
@@ -2024,7 +2100,21 @@
         <w:rPr>
           <w:rFonts w:ascii="Times New Roman" w:hAnsi="Times New Roman" w:cs="Times New Roman"/>
         </w:rPr>
-        <w:t xml:space="preserve">PI: Prof. Qinping Zhao and Prof. Aimin Hao </w:t>
+        <w:t xml:space="preserve">PI: Prof. </w:t>
+      </w:r>
+      <w:proofErr w:type="spellStart"/>
+      <w:r>
+        <w:rPr>
+          <w:rFonts w:ascii="Times New Roman" w:hAnsi="Times New Roman" w:cs="Times New Roman"/>
+        </w:rPr>
+        <w:t>Qinping</w:t>
+      </w:r>
+      <w:proofErr w:type="spellEnd"/>
+      <w:r>
+        <w:rPr>
+          <w:rFonts w:ascii="Times New Roman" w:hAnsi="Times New Roman" w:cs="Times New Roman"/>
+        </w:rPr>
+        <w:t xml:space="preserve"> Zhao and Prof. Aimin Hao </w:t>
       </w:r>
     </w:p>
     <w:p>
@@ -2927,7 +3017,25 @@
           <w:b/>
           <w:szCs w:val="21"/>
         </w:rPr>
-        <w:t>CGI 2018, Bintan Island, Indo</w:t>
+        <w:t xml:space="preserve">CGI 2018, </w:t>
+      </w:r>
+      <w:proofErr w:type="spellStart"/>
+      <w:r>
+        <w:rPr>
+          <w:rFonts w:ascii="Times New Roman" w:hAnsi="Times New Roman" w:cs="Times New Roman"/>
+          <w:b/>
+          <w:szCs w:val="21"/>
+        </w:rPr>
+        <w:t>Bintan</w:t>
+      </w:r>
+      <w:proofErr w:type="spellEnd"/>
+      <w:r>
+        <w:rPr>
+          <w:rFonts w:ascii="Times New Roman" w:hAnsi="Times New Roman" w:cs="Times New Roman"/>
+          <w:b/>
+          <w:szCs w:val="21"/>
+        </w:rPr>
+        <w:t xml:space="preserve"> Island, Indo</w:t>
       </w:r>
       <w:r>
         <w:rPr>
@@ -3391,8 +3499,8 @@
         </w:rPr>
         <w:t>, A. Hao and H. Qin. A Novel Analysis-and-Simulation Approach for Detail Enhancement in FLIP Fluid Interaction. The 21st ACM Symposium on Virtual Reality Software and Technology (VRST 2015).</w:t>
       </w:r>
-      <w:bookmarkStart w:id="2" w:name="OLE_LINK6"/>
-      <w:bookmarkStart w:id="3" w:name="OLE_LINK5"/>
+      <w:bookmarkStart w:id="3" w:name="OLE_LINK6"/>
+      <w:bookmarkStart w:id="4" w:name="OLE_LINK5"/>
     </w:p>
     <w:p>
       <w:pPr>
@@ -3413,7 +3521,23 @@
           <w:rFonts w:ascii="Times New Roman" w:hAnsi="Times New Roman" w:cs="Times New Roman"/>
           <w:szCs w:val="21"/>
         </w:rPr>
-        <w:t>Z. Xie, S. Li</w:t>
+        <w:t xml:space="preserve">Z. </w:t>
+      </w:r>
+      <w:proofErr w:type="spellStart"/>
+      <w:r>
+        <w:rPr>
+          <w:rFonts w:ascii="Times New Roman" w:hAnsi="Times New Roman" w:cs="Times New Roman"/>
+          <w:szCs w:val="21"/>
+        </w:rPr>
+        <w:t>Xie</w:t>
+      </w:r>
+      <w:proofErr w:type="spellEnd"/>
+      <w:r>
+        <w:rPr>
+          <w:rFonts w:ascii="Times New Roman" w:hAnsi="Times New Roman" w:cs="Times New Roman"/>
+          <w:szCs w:val="21"/>
+        </w:rPr>
+        <w:t>, S. Li</w:t>
       </w:r>
       <w:r>
         <w:rPr>
@@ -3492,8 +3616,8 @@
         </w:rPr>
         <w:t>Q. Xia</w:t>
       </w:r>
-      <w:bookmarkStart w:id="4" w:name="OLE_LINK8"/>
-      <w:bookmarkStart w:id="5" w:name="OLE_LINK7"/>
+      <w:bookmarkStart w:id="5" w:name="OLE_LINK8"/>
+      <w:bookmarkStart w:id="6" w:name="OLE_LINK7"/>
       <w:r>
         <w:rPr>
           <w:rFonts w:ascii="Times New Roman" w:hAnsi="Times New Roman" w:cs="Times New Roman"/>
@@ -3502,8 +3626,8 @@
         </w:rPr>
         <w:t>*</w:t>
       </w:r>
-      <w:bookmarkEnd w:id="4"/>
       <w:bookmarkEnd w:id="5"/>
+      <w:bookmarkEnd w:id="6"/>
       <w:r>
         <w:rPr>
           <w:rFonts w:ascii="Times New Roman" w:hAnsi="Times New Roman" w:cs="Times New Roman"/>
@@ -3710,8 +3834,8 @@
         <w:t>)</w:t>
       </w:r>
     </w:p>
-    <w:bookmarkEnd w:id="2"/>
     <w:bookmarkEnd w:id="3"/>
+    <w:bookmarkEnd w:id="4"/>
     <w:p>
       <w:pPr>
         <w:spacing w:beforeLines="50" w:before="156" w:after="120" w:line="240" w:lineRule="auto"/>
@@ -3863,7 +3987,23 @@
           <w:rFonts w:ascii="Times New Roman" w:hAnsi="Times New Roman" w:cs="Times New Roman"/>
           <w:szCs w:val="21"/>
         </w:rPr>
-        <w:t>Y. Qiu, L. Yang, S. Li</w:t>
+        <w:t xml:space="preserve">Y. </w:t>
+      </w:r>
+      <w:proofErr w:type="spellStart"/>
+      <w:r>
+        <w:rPr>
+          <w:rFonts w:ascii="Times New Roman" w:hAnsi="Times New Roman" w:cs="Times New Roman"/>
+          <w:szCs w:val="21"/>
+        </w:rPr>
+        <w:t>Qiu</w:t>
+      </w:r>
+      <w:proofErr w:type="spellEnd"/>
+      <w:r>
+        <w:rPr>
+          <w:rFonts w:ascii="Times New Roman" w:hAnsi="Times New Roman" w:cs="Times New Roman"/>
+          <w:szCs w:val="21"/>
+        </w:rPr>
+        <w:t>, L. Yang, S. Li</w:t>
       </w:r>
       <w:r>
         <w:rPr>
@@ -3896,8 +4036,8 @@
         </w:rPr>
         <w:t xml:space="preserve">, H. Qin and A. Hao. Novel Fluid Detail Enhancement based on Multi-Layer Depth Regression Analysis and FLIP Fluid Simulation. Computer Animation and Virtual Worlds, </w:t>
       </w:r>
-      <w:bookmarkStart w:id="6" w:name="OLE_LINK4"/>
-      <w:bookmarkStart w:id="7" w:name="OLE_LINK3"/>
+      <w:bookmarkStart w:id="7" w:name="OLE_LINK4"/>
+      <w:bookmarkStart w:id="8" w:name="OLE_LINK3"/>
       <w:r>
         <w:rPr>
           <w:rFonts w:ascii="Times New Roman" w:hAnsi="Times New Roman" w:cs="Times New Roman"/>
@@ -3905,8 +4045,8 @@
         </w:rPr>
         <w:t>2017, 28(5)</w:t>
       </w:r>
-      <w:bookmarkEnd w:id="6"/>
       <w:bookmarkEnd w:id="7"/>
+      <w:bookmarkEnd w:id="8"/>
       <w:r>
         <w:rPr>
           <w:rFonts w:ascii="Times New Roman" w:hAnsi="Times New Roman" w:cs="Times New Roman"/>
@@ -3994,7 +4134,23 @@
           <w:rFonts w:ascii="Times New Roman" w:hAnsi="Times New Roman" w:cs="Times New Roman"/>
           <w:szCs w:val="21"/>
         </w:rPr>
-        <w:t xml:space="preserve">S. Li, Z. Xie, </w:t>
+        <w:t xml:space="preserve">S. Li, Z. </w:t>
+      </w:r>
+      <w:proofErr w:type="spellStart"/>
+      <w:r>
+        <w:rPr>
+          <w:rFonts w:ascii="Times New Roman" w:hAnsi="Times New Roman" w:cs="Times New Roman"/>
+          <w:szCs w:val="21"/>
+        </w:rPr>
+        <w:t>Xie</w:t>
+      </w:r>
+      <w:proofErr w:type="spellEnd"/>
+      <w:r>
+        <w:rPr>
+          <w:rFonts w:ascii="Times New Roman" w:hAnsi="Times New Roman" w:cs="Times New Roman"/>
+          <w:szCs w:val="21"/>
+        </w:rPr>
+        <w:t xml:space="preserve">, </w:t>
       </w:r>
       <w:r>
         <w:rPr>
@@ -4032,35 +4188,28 @@
           <w:rFonts w:ascii="Times New Roman" w:hAnsi="Times New Roman" w:cs="Times New Roman"/>
           <w:szCs w:val="21"/>
         </w:rPr>
-        <w:t>ry Simulation. Graphical Models.</w:t>
-      </w:r>
-      <w:r>
-        <w:rPr>
-          <w:rFonts w:ascii="Times New Roman" w:hAnsi="Times New Roman" w:cs="Times New Roman"/>
-          <w:szCs w:val="21"/>
-        </w:rPr>
-        <w:t xml:space="preserve"> </w:t>
-      </w:r>
-      <w:r>
-        <w:rPr>
-          <w:rFonts w:ascii="Times New Roman" w:hAnsi="Times New Roman" w:cs="Times New Roman"/>
-          <w:szCs w:val="21"/>
-        </w:rPr>
-        <w:t>(</w:t>
-      </w:r>
-      <w:r>
-        <w:rPr>
-          <w:rFonts w:ascii="Times New Roman" w:hAnsi="Times New Roman" w:cs="Times New Roman"/>
-          <w:szCs w:val="21"/>
-        </w:rPr>
-        <w:t>to appear</w:t>
-      </w:r>
-      <w:r>
-        <w:rPr>
-          <w:rFonts w:ascii="Times New Roman" w:hAnsi="Times New Roman" w:cs="Times New Roman"/>
-          <w:szCs w:val="21"/>
-        </w:rPr>
-        <w:t>)</w:t>
+        <w:t>ry Simulation. Graphical Models</w:t>
+      </w:r>
+      <w:r>
+        <w:rPr>
+          <w:rFonts w:ascii="Times New Roman" w:hAnsi="Times New Roman" w:cs="Times New Roman" w:hint="eastAsia"/>
+          <w:szCs w:val="21"/>
+        </w:rPr>
+        <w:t>,</w:t>
+      </w:r>
+      <w:r>
+        <w:rPr>
+          <w:rFonts w:ascii="Times New Roman" w:hAnsi="Times New Roman" w:cs="Times New Roman"/>
+          <w:szCs w:val="21"/>
+        </w:rPr>
+        <w:t xml:space="preserve"> 2019, 101: 1-7</w:t>
+      </w:r>
+      <w:r>
+        <w:rPr>
+          <w:rFonts w:ascii="Times New Roman" w:hAnsi="Times New Roman" w:cs="Times New Roman"/>
+          <w:szCs w:val="21"/>
+        </w:rPr>
+        <w:t>.</w:t>
       </w:r>
     </w:p>
     <w:p>
@@ -4073,18 +4222,10 @@
         <w:spacing w:after="0" w:line="240" w:lineRule="auto"/>
         <w:ind w:firstLineChars="0"/>
         <w:rPr>
-          <w:rFonts w:ascii="Times New Roman" w:hAnsi="Times New Roman" w:cs="Times New Roman"/>
-          <w:szCs w:val="21"/>
-        </w:rPr>
-      </w:pPr>
-      <w:r>
-        <w:rPr>
-          <w:rFonts w:ascii="Times New Roman" w:hAnsi="Times New Roman" w:cs="Times New Roman"/>
-          <w:bCs/>
-          <w:szCs w:val="21"/>
-        </w:rPr>
-        <w:t xml:space="preserve">C. Chen, </w:t>
-      </w:r>
+          <w:rFonts w:ascii="Times New Roman" w:hAnsi="Times New Roman" w:cs="Times New Roman" w:hint="eastAsia"/>
+          <w:szCs w:val="21"/>
+        </w:rPr>
+      </w:pPr>
       <w:r>
         <w:rPr>
           <w:rFonts w:ascii="Times New Roman" w:hAnsi="Times New Roman" w:cs="Times New Roman"/>
@@ -4099,7 +4240,7 @@
           <w:rFonts w:ascii="Times New Roman" w:hAnsi="Times New Roman" w:cs="Times New Roman"/>
           <w:szCs w:val="21"/>
         </w:rPr>
-        <w:t>, S. Li</w:t>
+        <w:t>, S. Li, A. Hao</w:t>
       </w:r>
       <w:r>
         <w:rPr>
@@ -4114,21 +4255,28 @@
           <w:rFonts w:ascii="Times New Roman" w:hAnsi="Times New Roman" w:cs="Times New Roman"/>
           <w:szCs w:val="21"/>
         </w:rPr>
-        <w:t>, H. Qin and A. Hao. Compressing Animated Meshes with Fine Details using Local Spectral Analysis and Deformation Transfer. The Visual Computer. (</w:t>
-      </w:r>
-      <w:r>
-        <w:rPr>
-          <w:rFonts w:ascii="Times New Roman" w:hAnsi="Times New Roman" w:cs="Times New Roman"/>
-          <w:szCs w:val="21"/>
-        </w:rPr>
-        <w:t>to appear</w:t>
-      </w:r>
-      <w:r>
-        <w:rPr>
-          <w:rFonts w:ascii="Times New Roman" w:hAnsi="Times New Roman" w:cs="Times New Roman"/>
-          <w:szCs w:val="21"/>
-        </w:rPr>
-        <w:t>)</w:t>
+        <w:t xml:space="preserve"> and Q. Zhao. </w:t>
+      </w:r>
+      <w:r>
+        <w:rPr>
+          <w:rFonts w:ascii="Times New Roman" w:hAnsi="Times New Roman" w:cs="Times New Roman"/>
+          <w:szCs w:val="21"/>
+        </w:rPr>
+        <w:t>Deep Learning for Digital Geometry Processing and Analysis: A Review</w:t>
+      </w:r>
+      <w:r>
+        <w:rPr>
+          <w:rFonts w:ascii="Times New Roman" w:hAnsi="Times New Roman" w:cs="Times New Roman"/>
+          <w:szCs w:val="21"/>
+        </w:rPr>
+        <w:t xml:space="preserve">. Journal of Computer Research and Development, 2019, </w:t>
+      </w:r>
+      <w:r>
+        <w:rPr>
+          <w:rFonts w:ascii="Times New Roman" w:hAnsi="Times New Roman" w:cs="Times New Roman"/>
+          <w:szCs w:val="21"/>
+        </w:rPr>
+        <w:t>56(1): 155-182.</w:t>
       </w:r>
     </w:p>
     <w:p>
@@ -4148,6 +4296,14 @@
       <w:r>
         <w:rPr>
           <w:rFonts w:ascii="Times New Roman" w:hAnsi="Times New Roman" w:cs="Times New Roman"/>
+          <w:bCs/>
+          <w:szCs w:val="21"/>
+        </w:rPr>
+        <w:t xml:space="preserve">C. Chen, </w:t>
+      </w:r>
+      <w:r>
+        <w:rPr>
+          <w:rFonts w:ascii="Times New Roman" w:hAnsi="Times New Roman" w:cs="Times New Roman"/>
           <w:b/>
           <w:szCs w:val="21"/>
           <w:u w:val="single"/>
@@ -4159,7 +4315,7 @@
           <w:rFonts w:ascii="Times New Roman" w:hAnsi="Times New Roman" w:cs="Times New Roman"/>
           <w:szCs w:val="21"/>
         </w:rPr>
-        <w:t>, S. Li, A. Hao</w:t>
+        <w:t>, S. Li</w:t>
       </w:r>
       <w:r>
         <w:rPr>
@@ -4174,21 +4330,21 @@
           <w:rFonts w:ascii="Times New Roman" w:hAnsi="Times New Roman" w:cs="Times New Roman"/>
           <w:szCs w:val="21"/>
         </w:rPr>
-        <w:t xml:space="preserve">, and Q. Zhao. </w:t>
-      </w:r>
-      <w:r>
-        <w:rPr>
-          <w:rFonts w:ascii="Times New Roman" w:hAnsi="Times New Roman" w:cs="Times New Roman"/>
-          <w:szCs w:val="21"/>
-        </w:rPr>
-        <w:t>Deep Learning for Digital Geometry Processing and Analysis: A Review</w:t>
-      </w:r>
-      <w:r>
-        <w:rPr>
-          <w:rFonts w:ascii="Times New Roman" w:hAnsi="Times New Roman" w:cs="Times New Roman"/>
-          <w:szCs w:val="21"/>
-        </w:rPr>
-        <w:t>. Journal of Computer Research and Development. (to appear)</w:t>
+        <w:t>, H. Qin and A. Hao. Compressing Animated Meshes with Fine Details using Local Spectral Analysis and Deformation Transfer. The Visual Computer. (</w:t>
+      </w:r>
+      <w:r>
+        <w:rPr>
+          <w:rFonts w:ascii="Times New Roman" w:hAnsi="Times New Roman" w:cs="Times New Roman"/>
+          <w:szCs w:val="21"/>
+        </w:rPr>
+        <w:t>to appear</w:t>
+      </w:r>
+      <w:r>
+        <w:rPr>
+          <w:rFonts w:ascii="Times New Roman" w:hAnsi="Times New Roman" w:cs="Times New Roman"/>
+          <w:szCs w:val="21"/>
+        </w:rPr>
+        <w:t>)</w:t>
       </w:r>
     </w:p>
     <w:p>
@@ -4243,8 +4399,6 @@
         </w:rPr>
         <w:t>u</w:t>
       </w:r>
-      <w:bookmarkStart w:id="8" w:name="_GoBack"/>
-      <w:bookmarkEnd w:id="8"/>
       <w:r>
         <w:rPr>
           <w:rFonts w:ascii="Times New Roman" w:hAnsi="Times New Roman" w:cs="Times New Roman"/>
@@ -4264,7 +4418,7 @@
 </file>
 
 <file path=word/endnotes.xml><?xml version="1.0" encoding="utf-8"?>
-<w:endnotes xmlns:wpc="http://schemas.microsoft.com/office/word/2010/wordprocessingCanvas" xmlns:cx="http://schemas.microsoft.com/office/drawing/2014/chartex" xmlns:cx1="http://schemas.microsoft.com/office/drawing/2015/9/8/chartex" xmlns:mc="http://schemas.openxmlformats.org/markup-compatibility/2006" xmlns:o="urn:schemas-microsoft-com:office:office" xmlns:r="http://schemas.openxmlformats.org/officeDocument/2006/relationships" xmlns:m="http://schemas.openxmlformats.org/officeDocument/2006/math" xmlns:v="urn:schemas-microsoft-com:vml" xmlns:wp14="http://schemas.microsoft.com/office/word/2010/wordprocessingDrawing" xmlns:wp="http://schemas.openxmlformats.org/drawingml/2006/wordprocessingDrawing" xmlns:w10="urn:schemas-microsoft-com:office:word" xmlns:w="http://schemas.openxmlformats.org/wordprocessingml/2006/main" xmlns:w14="http://schemas.microsoft.com/office/word/2010/wordml" xmlns:w15="http://schemas.microsoft.com/office/word/2012/wordml" xmlns:w16se="http://schemas.microsoft.com/office/word/2015/wordml/symex" xmlns:wpg="http://schemas.microsoft.com/office/word/2010/wordprocessingGroup" xmlns:wpi="http://schemas.microsoft.com/office/word/2010/wordprocessingInk" xmlns:wne="http://schemas.microsoft.com/office/word/2006/wordml" xmlns:wps="http://schemas.microsoft.com/office/word/2010/wordprocessingShape" mc:Ignorable="w14 w15 w16se wp14">
+<w:endnotes xmlns:wpc="http://schemas.microsoft.com/office/word/2010/wordprocessingCanvas" xmlns:cx="http://schemas.microsoft.com/office/drawing/2014/chartex" xmlns:cx1="http://schemas.microsoft.com/office/drawing/2015/9/8/chartex" xmlns:cx2="http://schemas.microsoft.com/office/drawing/2015/10/21/chartex" xmlns:cx3="http://schemas.microsoft.com/office/drawing/2016/5/9/chartex" xmlns:cx4="http://schemas.microsoft.com/office/drawing/2016/5/10/chartex" xmlns:cx5="http://schemas.microsoft.com/office/drawing/2016/5/11/chartex" xmlns:cx6="http://schemas.microsoft.com/office/drawing/2016/5/12/chartex" xmlns:cx7="http://schemas.microsoft.com/office/drawing/2016/5/13/chartex" xmlns:cx8="http://schemas.microsoft.com/office/drawing/2016/5/14/chartex" xmlns:mc="http://schemas.openxmlformats.org/markup-compatibility/2006" xmlns:aink="http://schemas.microsoft.com/office/drawing/2016/ink" xmlns:am3d="http://schemas.microsoft.com/office/drawing/2017/model3d" xmlns:o="urn:schemas-microsoft-com:office:office" xmlns:r="http://schemas.openxmlformats.org/officeDocument/2006/relationships" xmlns:m="http://schemas.openxmlformats.org/officeDocument/2006/math" xmlns:v="urn:schemas-microsoft-com:vml" xmlns:wp14="http://schemas.microsoft.com/office/word/2010/wordprocessingDrawing" xmlns:wp="http://schemas.openxmlformats.org/drawingml/2006/wordprocessingDrawing" xmlns:w10="urn:schemas-microsoft-com:office:word" xmlns:w="http://schemas.openxmlformats.org/wordprocessingml/2006/main" xmlns:w14="http://schemas.microsoft.com/office/word/2010/wordml" xmlns:w15="http://schemas.microsoft.com/office/word/2012/wordml" xmlns:w16cid="http://schemas.microsoft.com/office/word/2016/wordml/cid" xmlns:w16se="http://schemas.microsoft.com/office/word/2015/wordml/symex" xmlns:wpg="http://schemas.microsoft.com/office/word/2010/wordprocessingGroup" xmlns:wpi="http://schemas.microsoft.com/office/word/2010/wordprocessingInk" xmlns:wne="http://schemas.microsoft.com/office/word/2006/wordml" xmlns:wps="http://schemas.microsoft.com/office/word/2010/wordprocessingShape" mc:Ignorable="w14 w15 w16se w16cid wp14">
   <w:endnote w:type="separator" w:id="-1">
     <w:p>
       <w:pPr>
@@ -4289,7 +4443,7 @@
 </file>
 
 <file path=word/footnotes.xml><?xml version="1.0" encoding="utf-8"?>
-<w:footnotes xmlns:wpc="http://schemas.microsoft.com/office/word/2010/wordprocessingCanvas" xmlns:cx="http://schemas.microsoft.com/office/drawing/2014/chartex" xmlns:cx1="http://schemas.microsoft.com/office/drawing/2015/9/8/chartex" xmlns:mc="http://schemas.openxmlformats.org/markup-compatibility/2006" xmlns:o="urn:schemas-microsoft-com:office:office" xmlns:r="http://schemas.openxmlformats.org/officeDocument/2006/relationships" xmlns:m="http://schemas.openxmlformats.org/officeDocument/2006/math" xmlns:v="urn:schemas-microsoft-com:vml" xmlns:wp14="http://schemas.microsoft.com/office/word/2010/wordprocessingDrawing" xmlns:wp="http://schemas.openxmlformats.org/drawingml/2006/wordprocessingDrawing" xmlns:w10="urn:schemas-microsoft-com:office:word" xmlns:w="http://schemas.openxmlformats.org/wordprocessingml/2006/main" xmlns:w14="http://schemas.microsoft.com/office/word/2010/wordml" xmlns:w15="http://schemas.microsoft.com/office/word/2012/wordml" xmlns:w16se="http://schemas.microsoft.com/office/word/2015/wordml/symex" xmlns:wpg="http://schemas.microsoft.com/office/word/2010/wordprocessingGroup" xmlns:wpi="http://schemas.microsoft.com/office/word/2010/wordprocessingInk" xmlns:wne="http://schemas.microsoft.com/office/word/2006/wordml" xmlns:wps="http://schemas.microsoft.com/office/word/2010/wordprocessingShape" mc:Ignorable="w14 w15 w16se wp14">
+<w:footnotes xmlns:wpc="http://schemas.microsoft.com/office/word/2010/wordprocessingCanvas" xmlns:cx="http://schemas.microsoft.com/office/drawing/2014/chartex" xmlns:cx1="http://schemas.microsoft.com/office/drawing/2015/9/8/chartex" xmlns:cx2="http://schemas.microsoft.com/office/drawing/2015/10/21/chartex" xmlns:cx3="http://schemas.microsoft.com/office/drawing/2016/5/9/chartex" xmlns:cx4="http://schemas.microsoft.com/office/drawing/2016/5/10/chartex" xmlns:cx5="http://schemas.microsoft.com/office/drawing/2016/5/11/chartex" xmlns:cx6="http://schemas.microsoft.com/office/drawing/2016/5/12/chartex" xmlns:cx7="http://schemas.microsoft.com/office/drawing/2016/5/13/chartex" xmlns:cx8="http://schemas.microsoft.com/office/drawing/2016/5/14/chartex" xmlns:mc="http://schemas.openxmlformats.org/markup-compatibility/2006" xmlns:aink="http://schemas.microsoft.com/office/drawing/2016/ink" xmlns:am3d="http://schemas.microsoft.com/office/drawing/2017/model3d" xmlns:o="urn:schemas-microsoft-com:office:office" xmlns:r="http://schemas.openxmlformats.org/officeDocument/2006/relationships" xmlns:m="http://schemas.openxmlformats.org/officeDocument/2006/math" xmlns:v="urn:schemas-microsoft-com:vml" xmlns:wp14="http://schemas.microsoft.com/office/word/2010/wordprocessingDrawing" xmlns:wp="http://schemas.openxmlformats.org/drawingml/2006/wordprocessingDrawing" xmlns:w10="urn:schemas-microsoft-com:office:word" xmlns:w="http://schemas.openxmlformats.org/wordprocessingml/2006/main" xmlns:w14="http://schemas.microsoft.com/office/word/2010/wordml" xmlns:w15="http://schemas.microsoft.com/office/word/2012/wordml" xmlns:w16cid="http://schemas.microsoft.com/office/word/2016/wordml/cid" xmlns:w16se="http://schemas.microsoft.com/office/word/2015/wordml/symex" xmlns:wpg="http://schemas.microsoft.com/office/word/2010/wordprocessingGroup" xmlns:wpi="http://schemas.microsoft.com/office/word/2010/wordprocessingInk" xmlns:wne="http://schemas.microsoft.com/office/word/2006/wordml" xmlns:wps="http://schemas.microsoft.com/office/word/2010/wordprocessingShape" mc:Ignorable="w14 w15 w16se w16cid wp14">
   <w:footnote w:type="separator" w:id="-1">
     <w:p>
       <w:pPr>
@@ -4314,7 +4468,7 @@
 </file>
 
 <file path=word/numbering.xml><?xml version="1.0" encoding="utf-8"?>
-<w:numbering xmlns:wpc="http://schemas.microsoft.com/office/word/2010/wordprocessingCanvas" xmlns:cx="http://schemas.microsoft.com/office/drawing/2014/chartex" xmlns:cx1="http://schemas.microsoft.com/office/drawing/2015/9/8/chartex" xmlns:mc="http://schemas.openxmlformats.org/markup-compatibility/2006" xmlns:o="urn:schemas-microsoft-com:office:office" xmlns:r="http://schemas.openxmlformats.org/officeDocument/2006/relationships" xmlns:m="http://schemas.openxmlformats.org/officeDocument/2006/math" xmlns:v="urn:schemas-microsoft-com:vml" xmlns:wp14="http://schemas.microsoft.com/office/word/2010/wordprocessingDrawing" xmlns:wp="http://schemas.openxmlformats.org/drawingml/2006/wordprocessingDrawing" xmlns:w10="urn:schemas-microsoft-com:office:word" xmlns:w="http://schemas.openxmlformats.org/wordprocessingml/2006/main" xmlns:w14="http://schemas.microsoft.com/office/word/2010/wordml" xmlns:w15="http://schemas.microsoft.com/office/word/2012/wordml" xmlns:w16se="http://schemas.microsoft.com/office/word/2015/wordml/symex" xmlns:wpg="http://schemas.microsoft.com/office/word/2010/wordprocessingGroup" xmlns:wpi="http://schemas.microsoft.com/office/word/2010/wordprocessingInk" xmlns:wne="http://schemas.microsoft.com/office/word/2006/wordml" xmlns:wps="http://schemas.microsoft.com/office/word/2010/wordprocessingShape" mc:Ignorable="w14 w15 w16se wp14">
+<w:numbering xmlns:wpc="http://schemas.microsoft.com/office/word/2010/wordprocessingCanvas" xmlns:cx="http://schemas.microsoft.com/office/drawing/2014/chartex" xmlns:cx1="http://schemas.microsoft.com/office/drawing/2015/9/8/chartex" xmlns:cx2="http://schemas.microsoft.com/office/drawing/2015/10/21/chartex" xmlns:cx3="http://schemas.microsoft.com/office/drawing/2016/5/9/chartex" xmlns:cx4="http://schemas.microsoft.com/office/drawing/2016/5/10/chartex" xmlns:cx5="http://schemas.microsoft.com/office/drawing/2016/5/11/chartex" xmlns:cx6="http://schemas.microsoft.com/office/drawing/2016/5/12/chartex" xmlns:cx7="http://schemas.microsoft.com/office/drawing/2016/5/13/chartex" xmlns:cx8="http://schemas.microsoft.com/office/drawing/2016/5/14/chartex" xmlns:mc="http://schemas.openxmlformats.org/markup-compatibility/2006" xmlns:aink="http://schemas.microsoft.com/office/drawing/2016/ink" xmlns:am3d="http://schemas.microsoft.com/office/drawing/2017/model3d" xmlns:o="urn:schemas-microsoft-com:office:office" xmlns:r="http://schemas.openxmlformats.org/officeDocument/2006/relationships" xmlns:m="http://schemas.openxmlformats.org/officeDocument/2006/math" xmlns:v="urn:schemas-microsoft-com:vml" xmlns:wp14="http://schemas.microsoft.com/office/word/2010/wordprocessingDrawing" xmlns:wp="http://schemas.openxmlformats.org/drawingml/2006/wordprocessingDrawing" xmlns:w10="urn:schemas-microsoft-com:office:word" xmlns:w="http://schemas.openxmlformats.org/wordprocessingml/2006/main" xmlns:w14="http://schemas.microsoft.com/office/word/2010/wordml" xmlns:w15="http://schemas.microsoft.com/office/word/2012/wordml" xmlns:w16cid="http://schemas.microsoft.com/office/word/2016/wordml/cid" xmlns:w16se="http://schemas.microsoft.com/office/word/2015/wordml/symex" xmlns:wpg="http://schemas.microsoft.com/office/word/2010/wordprocessingGroup" xmlns:wpi="http://schemas.microsoft.com/office/word/2010/wordprocessingInk" xmlns:wne="http://schemas.microsoft.com/office/word/2006/wordml" xmlns:wps="http://schemas.microsoft.com/office/word/2010/wordprocessingShape" mc:Ignorable="w14 w15 w16se w16cid wp14">
   <w:abstractNum w:abstractNumId="0" w15:restartNumberingAfterBreak="0">
     <w:nsid w:val="00087240"/>
     <w:multiLevelType w:val="multilevel"/>
@@ -5107,7 +5261,7 @@
 </file>
 
 <file path=word/styles.xml><?xml version="1.0" encoding="utf-8"?>
-<w:styles xmlns:mc="http://schemas.openxmlformats.org/markup-compatibility/2006" xmlns:r="http://schemas.openxmlformats.org/officeDocument/2006/relationships" xmlns:w="http://schemas.openxmlformats.org/wordprocessingml/2006/main" xmlns:w14="http://schemas.microsoft.com/office/word/2010/wordml" xmlns:w15="http://schemas.microsoft.com/office/word/2012/wordml" xmlns:w16se="http://schemas.microsoft.com/office/word/2015/wordml/symex" mc:Ignorable="w14 w15 w16se">
+<w:styles xmlns:mc="http://schemas.openxmlformats.org/markup-compatibility/2006" xmlns:r="http://schemas.openxmlformats.org/officeDocument/2006/relationships" xmlns:w="http://schemas.openxmlformats.org/wordprocessingml/2006/main" xmlns:w14="http://schemas.microsoft.com/office/word/2010/wordml" xmlns:w15="http://schemas.microsoft.com/office/word/2012/wordml" xmlns:w16cid="http://schemas.microsoft.com/office/word/2016/wordml/cid" xmlns:w16se="http://schemas.microsoft.com/office/word/2015/wordml/symex" mc:Ignorable="w14 w15 w16se w16cid">
   <w:docDefaults>
     <w:rPrDefault>
       <w:rPr>
@@ -5121,7 +5275,7 @@
       </w:pPr>
     </w:pPrDefault>
   </w:docDefaults>
-  <w:latentStyles w:defLockedState="0" w:defUIPriority="99" w:defSemiHidden="0" w:defUnhideWhenUsed="0" w:defQFormat="0" w:count="371">
+  <w:latentStyles w:defLockedState="0" w:defUIPriority="99" w:defSemiHidden="0" w:defUnhideWhenUsed="0" w:defQFormat="0" w:count="375">
     <w:lsdException w:name="Normal" w:uiPriority="0" w:qFormat="1"/>
     <w:lsdException w:name="heading 1" w:uiPriority="9" w:qFormat="1"/>
     <w:lsdException w:name="heading 2" w:semiHidden="1" w:uiPriority="9" w:unhideWhenUsed="1" w:qFormat="1"/>
@@ -5227,7 +5381,6 @@
     <w:lsdException w:name="HTML Sample" w:semiHidden="1" w:unhideWhenUsed="1"/>
     <w:lsdException w:name="HTML Typewriter" w:semiHidden="1" w:unhideWhenUsed="1"/>
     <w:lsdException w:name="HTML Variable" w:semiHidden="1" w:unhideWhenUsed="1"/>
-    <w:lsdException w:name="Normal Table" w:semiHidden="1" w:unhideWhenUsed="1"/>
     <w:lsdException w:name="annotation subject" w:semiHidden="1" w:unhideWhenUsed="1"/>
     <w:lsdException w:name="No List" w:semiHidden="1" w:unhideWhenUsed="1"/>
     <w:lsdException w:name="Outline List 1" w:semiHidden="1" w:unhideWhenUsed="1"/>
@@ -5271,10 +5424,8 @@
     <w:lsdException w:name="Table Elegant" w:semiHidden="1" w:unhideWhenUsed="1"/>
     <w:lsdException w:name="Table Professional" w:semiHidden="1" w:unhideWhenUsed="1"/>
     <w:lsdException w:name="Table Subtle 1" w:semiHidden="1" w:unhideWhenUsed="1"/>
-    <w:lsdException w:name="Table Subtle 2" w:semiHidden="1" w:unhideWhenUsed="1"/>
     <w:lsdException w:name="Table Web 1" w:semiHidden="1" w:unhideWhenUsed="1"/>
     <w:lsdException w:name="Table Web 2" w:semiHidden="1" w:unhideWhenUsed="1"/>
-    <w:lsdException w:name="Table Web 3" w:semiHidden="1" w:unhideWhenUsed="1"/>
     <w:lsdException w:name="Balloon Text" w:semiHidden="1" w:unhideWhenUsed="1"/>
     <w:lsdException w:name="Table Grid" w:uiPriority="39"/>
     <w:lsdException w:name="Table Theme" w:semiHidden="1" w:unhideWhenUsed="1"/>
@@ -5490,6 +5641,10 @@
     <w:lsdException w:name="List Table 5 Dark Accent 6" w:uiPriority="50"/>
     <w:lsdException w:name="List Table 6 Colorful Accent 6" w:uiPriority="51"/>
     <w:lsdException w:name="List Table 7 Colorful Accent 6" w:uiPriority="52"/>
+    <w:lsdException w:name="Mention" w:semiHidden="1" w:unhideWhenUsed="1"/>
+    <w:lsdException w:name="Smart Hyperlink" w:semiHidden="1" w:unhideWhenUsed="1"/>
+    <w:lsdException w:name="Hashtag" w:semiHidden="1" w:unhideWhenUsed="1"/>
+    <w:lsdException w:name="Unresolved Mention" w:semiHidden="1" w:unhideWhenUsed="1"/>
   </w:latentStyles>
   <w:style w:type="paragraph" w:default="1" w:styleId="a">
     <w:name w:val="Normal"/>

--- a/me/CV-QINGXIA-2p.docx
+++ b/me/CV-QINGXIA-2p.docx
@@ -178,8 +178,6 @@
         </w:rPr>
         <w:t>(+86) 186-0192-0416</w:t>
       </w:r>
-      <w:bookmarkStart w:id="2" w:name="_GoBack"/>
-      <w:bookmarkEnd w:id="2"/>
     </w:p>
     <w:p>
       <w:pPr>
@@ -3499,8 +3497,8 @@
         </w:rPr>
         <w:t>, A. Hao and H. Qin. A Novel Analysis-and-Simulation Approach for Detail Enhancement in FLIP Fluid Interaction. The 21st ACM Symposium on Virtual Reality Software and Technology (VRST 2015).</w:t>
       </w:r>
-      <w:bookmarkStart w:id="3" w:name="OLE_LINK6"/>
-      <w:bookmarkStart w:id="4" w:name="OLE_LINK5"/>
+      <w:bookmarkStart w:id="2" w:name="OLE_LINK6"/>
+      <w:bookmarkStart w:id="3" w:name="OLE_LINK5"/>
     </w:p>
     <w:p>
       <w:pPr>
@@ -3616,8 +3614,8 @@
         </w:rPr>
         <w:t>Q. Xia</w:t>
       </w:r>
-      <w:bookmarkStart w:id="5" w:name="OLE_LINK8"/>
-      <w:bookmarkStart w:id="6" w:name="OLE_LINK7"/>
+      <w:bookmarkStart w:id="4" w:name="OLE_LINK8"/>
+      <w:bookmarkStart w:id="5" w:name="OLE_LINK7"/>
       <w:r>
         <w:rPr>
           <w:rFonts w:ascii="Times New Roman" w:hAnsi="Times New Roman" w:cs="Times New Roman"/>
@@ -3626,8 +3624,8 @@
         </w:rPr>
         <w:t>*</w:t>
       </w:r>
+      <w:bookmarkEnd w:id="4"/>
       <w:bookmarkEnd w:id="5"/>
-      <w:bookmarkEnd w:id="6"/>
       <w:r>
         <w:rPr>
           <w:rFonts w:ascii="Times New Roman" w:hAnsi="Times New Roman" w:cs="Times New Roman"/>
@@ -3834,8 +3832,8 @@
         <w:t>)</w:t>
       </w:r>
     </w:p>
+    <w:bookmarkEnd w:id="2"/>
     <w:bookmarkEnd w:id="3"/>
-    <w:bookmarkEnd w:id="4"/>
     <w:p>
       <w:pPr>
         <w:spacing w:beforeLines="50" w:before="156" w:after="120" w:line="240" w:lineRule="auto"/>
@@ -4036,8 +4034,8 @@
         </w:rPr>
         <w:t xml:space="preserve">, H. Qin and A. Hao. Novel Fluid Detail Enhancement based on Multi-Layer Depth Regression Analysis and FLIP Fluid Simulation. Computer Animation and Virtual Worlds, </w:t>
       </w:r>
-      <w:bookmarkStart w:id="7" w:name="OLE_LINK4"/>
-      <w:bookmarkStart w:id="8" w:name="OLE_LINK3"/>
+      <w:bookmarkStart w:id="6" w:name="OLE_LINK4"/>
+      <w:bookmarkStart w:id="7" w:name="OLE_LINK3"/>
       <w:r>
         <w:rPr>
           <w:rFonts w:ascii="Times New Roman" w:hAnsi="Times New Roman" w:cs="Times New Roman"/>
@@ -4045,8 +4043,8 @@
         </w:rPr>
         <w:t>2017, 28(5)</w:t>
       </w:r>
+      <w:bookmarkEnd w:id="6"/>
       <w:bookmarkEnd w:id="7"/>
-      <w:bookmarkEnd w:id="8"/>
       <w:r>
         <w:rPr>
           <w:rFonts w:ascii="Times New Roman" w:hAnsi="Times New Roman" w:cs="Times New Roman"/>
@@ -4222,7 +4220,7 @@
         <w:spacing w:after="0" w:line="240" w:lineRule="auto"/>
         <w:ind w:firstLineChars="0"/>
         <w:rPr>
-          <w:rFonts w:ascii="Times New Roman" w:hAnsi="Times New Roman" w:cs="Times New Roman" w:hint="eastAsia"/>
+          <w:rFonts w:ascii="Times New Roman" w:hAnsi="Times New Roman" w:cs="Times New Roman"/>
           <w:szCs w:val="21"/>
         </w:rPr>
       </w:pPr>
@@ -4289,7 +4287,7 @@
         <w:spacing w:after="0" w:line="240" w:lineRule="auto"/>
         <w:ind w:firstLineChars="0"/>
         <w:rPr>
-          <w:rFonts w:ascii="Times New Roman" w:hAnsi="Times New Roman" w:cs="Times New Roman"/>
+          <w:rFonts w:ascii="Times New Roman" w:hAnsi="Times New Roman" w:cs="Times New Roman" w:hint="eastAsia"/>
           <w:szCs w:val="21"/>
         </w:rPr>
       </w:pPr>
@@ -4346,66 +4344,8 @@
         </w:rPr>
         <w:t>)</w:t>
       </w:r>
-    </w:p>
-    <w:p>
-      <w:pPr>
-        <w:pStyle w:val="a8"/>
-        <w:numPr>
-          <w:ilvl w:val="0"/>
-          <w:numId w:val="7"/>
-        </w:numPr>
-        <w:spacing w:after="0" w:line="240" w:lineRule="auto"/>
-        <w:ind w:firstLineChars="0"/>
-        <w:rPr>
-          <w:rFonts w:ascii="Times New Roman" w:hAnsi="Times New Roman" w:cs="Times New Roman"/>
-          <w:szCs w:val="21"/>
-        </w:rPr>
-      </w:pPr>
-      <w:r>
-        <w:rPr>
-          <w:rFonts w:ascii="Times New Roman" w:hAnsi="Times New Roman" w:cs="Times New Roman"/>
-          <w:b/>
-          <w:szCs w:val="21"/>
-          <w:u w:val="single"/>
-        </w:rPr>
-        <w:t>Q. Xia</w:t>
-      </w:r>
-      <w:r>
-        <w:rPr>
-          <w:rFonts w:ascii="Times New Roman" w:hAnsi="Times New Roman" w:cs="Times New Roman"/>
-          <w:szCs w:val="21"/>
-        </w:rPr>
-        <w:t>, C. Chen, S. Li</w:t>
-      </w:r>
-      <w:r>
-        <w:rPr>
-          <w:rFonts w:ascii="Times New Roman" w:hAnsi="Times New Roman" w:cs="Times New Roman"/>
-          <w:szCs w:val="21"/>
-          <w:vertAlign w:val="superscript"/>
-        </w:rPr>
-        <w:t>*</w:t>
-      </w:r>
-      <w:r>
-        <w:rPr>
-          <w:rFonts w:ascii="Times New Roman" w:hAnsi="Times New Roman" w:cs="Times New Roman"/>
-          <w:szCs w:val="21"/>
-        </w:rPr>
-        <w:t>, A. Hao and H. Qin. Fast 4D Shape Sequence Completion from Sparse Samples via Spline Fitting in Linear Rotation Invariant Space. Graphical Models. (</w:t>
-      </w:r>
-      <w:r>
-        <w:rPr>
-          <w:rFonts w:ascii="Times New Roman" w:hAnsi="Times New Roman" w:cs="Times New Roman"/>
-          <w:szCs w:val="21"/>
-        </w:rPr>
-        <w:t>u</w:t>
-      </w:r>
-      <w:r>
-        <w:rPr>
-          <w:rFonts w:ascii="Times New Roman" w:hAnsi="Times New Roman" w:cs="Times New Roman"/>
-          <w:szCs w:val="21"/>
-        </w:rPr>
-        <w:t>nder review)</w:t>
-      </w:r>
+      <w:bookmarkStart w:id="8" w:name="_GoBack"/>
+      <w:bookmarkEnd w:id="8"/>
     </w:p>
     <w:sectPr>
       <w:pgSz w:w="11906" w:h="16838"/>
@@ -5381,6 +5321,7 @@
     <w:lsdException w:name="HTML Sample" w:semiHidden="1" w:unhideWhenUsed="1"/>
     <w:lsdException w:name="HTML Typewriter" w:semiHidden="1" w:unhideWhenUsed="1"/>
     <w:lsdException w:name="HTML Variable" w:semiHidden="1" w:unhideWhenUsed="1"/>
+    <w:lsdException w:name="Normal Table" w:semiHidden="1" w:unhideWhenUsed="1"/>
     <w:lsdException w:name="annotation subject" w:semiHidden="1" w:unhideWhenUsed="1"/>
     <w:lsdException w:name="No List" w:semiHidden="1" w:unhideWhenUsed="1"/>
     <w:lsdException w:name="Outline List 1" w:semiHidden="1" w:unhideWhenUsed="1"/>
@@ -5424,8 +5365,10 @@
     <w:lsdException w:name="Table Elegant" w:semiHidden="1" w:unhideWhenUsed="1"/>
     <w:lsdException w:name="Table Professional" w:semiHidden="1" w:unhideWhenUsed="1"/>
     <w:lsdException w:name="Table Subtle 1" w:semiHidden="1" w:unhideWhenUsed="1"/>
+    <w:lsdException w:name="Table Subtle 2" w:semiHidden="1" w:unhideWhenUsed="1"/>
     <w:lsdException w:name="Table Web 1" w:semiHidden="1" w:unhideWhenUsed="1"/>
     <w:lsdException w:name="Table Web 2" w:semiHidden="1" w:unhideWhenUsed="1"/>
+    <w:lsdException w:name="Table Web 3" w:semiHidden="1" w:unhideWhenUsed="1"/>
     <w:lsdException w:name="Balloon Text" w:semiHidden="1" w:unhideWhenUsed="1"/>
     <w:lsdException w:name="Table Grid" w:uiPriority="39"/>
     <w:lsdException w:name="Table Theme" w:semiHidden="1" w:unhideWhenUsed="1"/>

--- a/me/CV-QINGXIA-2p.docx
+++ b/me/CV-QINGXIA-2p.docx
@@ -4287,7 +4287,7 @@
         <w:spacing w:after="0" w:line="240" w:lineRule="auto"/>
         <w:ind w:firstLineChars="0"/>
         <w:rPr>
-          <w:rFonts w:ascii="Times New Roman" w:hAnsi="Times New Roman" w:cs="Times New Roman" w:hint="eastAsia"/>
+          <w:rFonts w:ascii="Times New Roman" w:hAnsi="Times New Roman" w:cs="Times New Roman"/>
           <w:szCs w:val="21"/>
         </w:rPr>
       </w:pPr>
@@ -4343,6 +4343,94 @@
           <w:szCs w:val="21"/>
         </w:rPr>
         <w:t>)</w:t>
+      </w:r>
+    </w:p>
+    <w:p>
+      <w:pPr>
+        <w:pStyle w:val="a8"/>
+        <w:numPr>
+          <w:ilvl w:val="0"/>
+          <w:numId w:val="7"/>
+        </w:numPr>
+        <w:spacing w:after="0" w:line="240" w:lineRule="auto"/>
+        <w:ind w:firstLineChars="0"/>
+        <w:rPr>
+          <w:rFonts w:ascii="Times New Roman" w:hAnsi="Times New Roman" w:cs="Times New Roman"/>
+          <w:szCs w:val="21"/>
+        </w:rPr>
+      </w:pPr>
+      <w:r>
+        <w:rPr>
+          <w:rFonts w:ascii="Times New Roman" w:hAnsi="Times New Roman" w:cs="Times New Roman"/>
+          <w:szCs w:val="21"/>
+        </w:rPr>
+        <w:t xml:space="preserve">J. Liu, </w:t>
+      </w:r>
+      <w:r>
+        <w:rPr>
+          <w:rFonts w:ascii="Times New Roman" w:hAnsi="Times New Roman" w:cs="Times New Roman"/>
+          <w:b/>
+          <w:szCs w:val="21"/>
+          <w:u w:val="single"/>
+        </w:rPr>
+        <w:t>Q. Xia</w:t>
+      </w:r>
+      <w:r>
+        <w:rPr>
+          <w:rFonts w:ascii="Times New Roman" w:hAnsi="Times New Roman" w:cs="Times New Roman"/>
+          <w:szCs w:val="21"/>
+        </w:rPr>
+        <w:t>, S. Li, A. Hao and H. Qin</w:t>
+      </w:r>
+      <w:r>
+        <w:rPr>
+          <w:rFonts w:ascii="Times New Roman" w:hAnsi="Times New Roman" w:cs="Times New Roman"/>
+          <w:szCs w:val="21"/>
+          <w:vertAlign w:val="superscript"/>
+        </w:rPr>
+        <w:t>*</w:t>
+      </w:r>
+      <w:r>
+        <w:rPr>
+          <w:rFonts w:ascii="Times New Roman" w:hAnsi="Times New Roman" w:cs="Times New Roman"/>
+          <w:szCs w:val="21"/>
+        </w:rPr>
+        <w:t xml:space="preserve">. </w:t>
+      </w:r>
+      <w:r>
+        <w:rPr>
+          <w:rFonts w:ascii="Times New Roman" w:hAnsi="Times New Roman" w:cs="Times New Roman"/>
+          <w:szCs w:val="21"/>
+        </w:rPr>
+        <w:t>Quantitative and Flexible 3D Shape Dataset Augmentation via Latent</w:t>
+      </w:r>
+      <w:r>
+        <w:rPr>
+          <w:rFonts w:ascii="Times New Roman" w:hAnsi="Times New Roman" w:cs="Times New Roman"/>
+          <w:szCs w:val="21"/>
+        </w:rPr>
+        <w:t xml:space="preserve"> </w:t>
+      </w:r>
+      <w:r>
+        <w:rPr>
+          <w:rFonts w:ascii="Times New Roman" w:hAnsi="Times New Roman" w:cs="Times New Roman"/>
+          <w:szCs w:val="21"/>
+        </w:rPr>
+        <w:t>Space Embedding and Deformation Learning</w:t>
+      </w:r>
+      <w:r>
+        <w:rPr>
+          <w:rFonts w:ascii="Times New Roman" w:hAnsi="Times New Roman" w:cs="Times New Roman"/>
+          <w:szCs w:val="21"/>
+        </w:rPr>
+        <w:t>. Computer Aided</w:t>
+      </w:r>
+      <w:r>
+        <w:rPr>
+          <w:rFonts w:ascii="Times New Roman" w:hAnsi="Times New Roman" w:cs="Times New Roman"/>
+          <w:szCs w:val="21"/>
+        </w:rPr>
+        <w:t xml:space="preserve"> Geometric Design. (to appear)</w:t>
       </w:r>
       <w:bookmarkStart w:id="8" w:name="_GoBack"/>
       <w:bookmarkEnd w:id="8"/>

--- a/me/CV-QINGXIA-2p.docx
+++ b/me/CV-QINGXIA-2p.docx
@@ -123,7 +123,7 @@
       <w:pPr>
         <w:spacing w:after="0" w:line="240" w:lineRule="auto"/>
         <w:rPr>
-          <w:rFonts w:ascii="Times New Roman" w:hAnsi="Times New Roman" w:cs="Times New Roman"/>
+          <w:rFonts w:ascii="Times New Roman" w:hAnsi="Times New Roman" w:cs="Times New Roman" w:hint="eastAsia"/>
         </w:rPr>
       </w:pPr>
       <w:bookmarkStart w:id="0" w:name="OLE_LINK1"/>
@@ -162,22 +162,8 @@
         </w:rPr>
         <w:t xml:space="preserve"> District, Beijing, 100191</w:t>
       </w:r>
-    </w:p>
-    <w:bookmarkEnd w:id="0"/>
-    <w:bookmarkEnd w:id="1"/>
-    <w:p>
-      <w:pPr>
-        <w:spacing w:after="0" w:line="240" w:lineRule="auto"/>
-        <w:rPr>
-          <w:rFonts w:ascii="Times New Roman" w:hAnsi="Times New Roman" w:cs="Times New Roman"/>
-        </w:rPr>
-      </w:pPr>
-      <w:r>
-        <w:rPr>
-          <w:rFonts w:ascii="Times New Roman" w:hAnsi="Times New Roman" w:cs="Times New Roman"/>
-        </w:rPr>
-        <w:t>(+86) 186-0192-0416</w:t>
-      </w:r>
+      <w:bookmarkEnd w:id="0"/>
+      <w:bookmarkEnd w:id="1"/>
     </w:p>
     <w:p>
       <w:pPr>
@@ -195,21 +181,39 @@
           <w:t>neijiangxiaqing@gmail.com</w:t>
         </w:r>
       </w:hyperlink>
-      <w:r>
-        <w:rPr>
-          <w:rFonts w:ascii="Times New Roman" w:hAnsi="Times New Roman" w:cs="Times New Roman" w:hint="eastAsia"/>
-        </w:rPr>
-        <w:t xml:space="preserve">, </w:t>
-      </w:r>
-      <w:hyperlink r:id="rId10" w:history="1">
-        <w:r>
-          <w:rPr>
-            <w:rStyle w:val="a7"/>
-            <w:rFonts w:ascii="Times New Roman" w:hAnsi="Times New Roman" w:cs="Times New Roman"/>
-          </w:rPr>
-          <w:t>http://hsiatsing.github.io/</w:t>
-        </w:r>
-      </w:hyperlink>
+    </w:p>
+    <w:bookmarkStart w:id="2" w:name="_GoBack"/>
+    <w:bookmarkEnd w:id="2"/>
+    <w:p>
+      <w:pPr>
+        <w:spacing w:after="0" w:line="240" w:lineRule="auto"/>
+        <w:rPr>
+          <w:rFonts w:ascii="Times New Roman" w:hAnsi="Times New Roman" w:cs="Times New Roman"/>
+        </w:rPr>
+      </w:pPr>
+      <w:r>
+        <w:fldChar w:fldCharType="begin"/>
+      </w:r>
+      <w:r>
+        <w:instrText xml:space="preserve"> HYPERLINK "http://hsiatsing.github.io/" </w:instrText>
+      </w:r>
+      <w:r>
+        <w:fldChar w:fldCharType="separate"/>
+      </w:r>
+      <w:r>
+        <w:rPr>
+          <w:rStyle w:val="a7"/>
+          <w:rFonts w:ascii="Times New Roman" w:hAnsi="Times New Roman" w:cs="Times New Roman"/>
+        </w:rPr>
+        <w:t>http://hsiatsing.github.io/</w:t>
+      </w:r>
+      <w:r>
+        <w:rPr>
+          <w:rStyle w:val="a7"/>
+          <w:rFonts w:ascii="Times New Roman" w:hAnsi="Times New Roman" w:cs="Times New Roman"/>
+        </w:rPr>
+        <w:fldChar w:fldCharType="end"/>
+      </w:r>
     </w:p>
     <w:p>
       <w:pPr>
@@ -3497,8 +3501,8 @@
         </w:rPr>
         <w:t>, A. Hao and H. Qin. A Novel Analysis-and-Simulation Approach for Detail Enhancement in FLIP Fluid Interaction. The 21st ACM Symposium on Virtual Reality Software and Technology (VRST 2015).</w:t>
       </w:r>
-      <w:bookmarkStart w:id="2" w:name="OLE_LINK6"/>
-      <w:bookmarkStart w:id="3" w:name="OLE_LINK5"/>
+      <w:bookmarkStart w:id="3" w:name="OLE_LINK6"/>
+      <w:bookmarkStart w:id="4" w:name="OLE_LINK5"/>
     </w:p>
     <w:p>
       <w:pPr>
@@ -3614,8 +3618,8 @@
         </w:rPr>
         <w:t>Q. Xia</w:t>
       </w:r>
-      <w:bookmarkStart w:id="4" w:name="OLE_LINK8"/>
-      <w:bookmarkStart w:id="5" w:name="OLE_LINK7"/>
+      <w:bookmarkStart w:id="5" w:name="OLE_LINK8"/>
+      <w:bookmarkStart w:id="6" w:name="OLE_LINK7"/>
       <w:r>
         <w:rPr>
           <w:rFonts w:ascii="Times New Roman" w:hAnsi="Times New Roman" w:cs="Times New Roman"/>
@@ -3624,8 +3628,8 @@
         </w:rPr>
         <w:t>*</w:t>
       </w:r>
-      <w:bookmarkEnd w:id="4"/>
       <w:bookmarkEnd w:id="5"/>
+      <w:bookmarkEnd w:id="6"/>
       <w:r>
         <w:rPr>
           <w:rFonts w:ascii="Times New Roman" w:hAnsi="Times New Roman" w:cs="Times New Roman"/>
@@ -3832,8 +3836,8 @@
         <w:t>)</w:t>
       </w:r>
     </w:p>
-    <w:bookmarkEnd w:id="2"/>
     <w:bookmarkEnd w:id="3"/>
+    <w:bookmarkEnd w:id="4"/>
     <w:p>
       <w:pPr>
         <w:spacing w:beforeLines="50" w:before="156" w:after="120" w:line="240" w:lineRule="auto"/>
@@ -4034,8 +4038,8 @@
         </w:rPr>
         <w:t xml:space="preserve">, H. Qin and A. Hao. Novel Fluid Detail Enhancement based on Multi-Layer Depth Regression Analysis and FLIP Fluid Simulation. Computer Animation and Virtual Worlds, </w:t>
       </w:r>
-      <w:bookmarkStart w:id="6" w:name="OLE_LINK4"/>
-      <w:bookmarkStart w:id="7" w:name="OLE_LINK3"/>
+      <w:bookmarkStart w:id="7" w:name="OLE_LINK4"/>
+      <w:bookmarkStart w:id="8" w:name="OLE_LINK3"/>
       <w:r>
         <w:rPr>
           <w:rFonts w:ascii="Times New Roman" w:hAnsi="Times New Roman" w:cs="Times New Roman"/>
@@ -4043,8 +4047,8 @@
         </w:rPr>
         <w:t>2017, 28(5)</w:t>
       </w:r>
-      <w:bookmarkEnd w:id="6"/>
       <w:bookmarkEnd w:id="7"/>
+      <w:bookmarkEnd w:id="8"/>
       <w:r>
         <w:rPr>
           <w:rFonts w:ascii="Times New Roman" w:hAnsi="Times New Roman" w:cs="Times New Roman"/>
@@ -4432,8 +4436,6 @@
         </w:rPr>
         <w:t xml:space="preserve"> Geometric Design. (to appear)</w:t>
       </w:r>
-      <w:bookmarkStart w:id="8" w:name="_GoBack"/>
-      <w:bookmarkEnd w:id="8"/>
     </w:p>
     <w:sectPr>
       <w:pgSz w:w="11906" w:h="16838"/>
@@ -5303,7 +5305,7 @@
       </w:pPr>
     </w:pPrDefault>
   </w:docDefaults>
-  <w:latentStyles w:defLockedState="0" w:defUIPriority="99" w:defSemiHidden="0" w:defUnhideWhenUsed="0" w:defQFormat="0" w:count="375">
+  <w:latentStyles w:defLockedState="0" w:defUIPriority="99" w:defSemiHidden="0" w:defUnhideWhenUsed="0" w:defQFormat="0" w:count="376">
     <w:lsdException w:name="Normal" w:uiPriority="0" w:qFormat="1"/>
     <w:lsdException w:name="heading 1" w:uiPriority="9" w:qFormat="1"/>
     <w:lsdException w:name="heading 2" w:semiHidden="1" w:uiPriority="9" w:unhideWhenUsed="1" w:qFormat="1"/>
@@ -5409,7 +5411,6 @@
     <w:lsdException w:name="HTML Sample" w:semiHidden="1" w:unhideWhenUsed="1"/>
     <w:lsdException w:name="HTML Typewriter" w:semiHidden="1" w:unhideWhenUsed="1"/>
     <w:lsdException w:name="HTML Variable" w:semiHidden="1" w:unhideWhenUsed="1"/>
-    <w:lsdException w:name="Normal Table" w:semiHidden="1" w:unhideWhenUsed="1"/>
     <w:lsdException w:name="annotation subject" w:semiHidden="1" w:unhideWhenUsed="1"/>
     <w:lsdException w:name="No List" w:semiHidden="1" w:unhideWhenUsed="1"/>
     <w:lsdException w:name="Outline List 1" w:semiHidden="1" w:unhideWhenUsed="1"/>
@@ -5456,10 +5457,8 @@
     <w:lsdException w:name="Table Subtle 2" w:semiHidden="1" w:unhideWhenUsed="1"/>
     <w:lsdException w:name="Table Web 1" w:semiHidden="1" w:unhideWhenUsed="1"/>
     <w:lsdException w:name="Table Web 2" w:semiHidden="1" w:unhideWhenUsed="1"/>
-    <w:lsdException w:name="Table Web 3" w:semiHidden="1" w:unhideWhenUsed="1"/>
     <w:lsdException w:name="Balloon Text" w:semiHidden="1" w:unhideWhenUsed="1"/>
     <w:lsdException w:name="Table Grid" w:uiPriority="39"/>
-    <w:lsdException w:name="Table Theme" w:semiHidden="1" w:unhideWhenUsed="1"/>
     <w:lsdException w:name="Placeholder Text" w:semiHidden="1"/>
     <w:lsdException w:name="Light Shading" w:uiPriority="60"/>
     <w:lsdException w:name="Light List" w:uiPriority="61"/>
@@ -5676,6 +5675,7 @@
     <w:lsdException w:name="Smart Hyperlink" w:semiHidden="1" w:unhideWhenUsed="1"/>
     <w:lsdException w:name="Hashtag" w:semiHidden="1" w:unhideWhenUsed="1"/>
     <w:lsdException w:name="Unresolved Mention" w:semiHidden="1" w:unhideWhenUsed="1"/>
+    <w:lsdException w:name="Smart Link" w:semiHidden="1" w:unhideWhenUsed="1"/>
   </w:latentStyles>
   <w:style w:type="paragraph" w:default="1" w:styleId="a">
     <w:name w:val="Normal"/>

--- a/me/CV-QINGXIA-2p.docx
+++ b/me/CV-QINGXIA-2p.docx
@@ -13,73 +13,6 @@
       </w:pPr>
       <w:r>
         <w:rPr>
-          <w:noProof/>
-        </w:rPr>
-        <w:drawing>
-          <wp:anchor distT="0" distB="0" distL="114300" distR="114300" simplePos="0" relativeHeight="251662336" behindDoc="0" locked="0" layoutInCell="1" allowOverlap="1" wp14:anchorId="3999CC80" wp14:editId="1C73B6DB">
-            <wp:simplePos x="0" y="0"/>
-            <wp:positionH relativeFrom="column">
-              <wp:posOffset>5431648</wp:posOffset>
-            </wp:positionH>
-            <wp:positionV relativeFrom="paragraph">
-              <wp:posOffset>19866</wp:posOffset>
-            </wp:positionV>
-            <wp:extent cx="887080" cy="1332595"/>
-            <wp:effectExtent l="0" t="0" r="8890" b="1270"/>
-            <wp:wrapNone/>
-            <wp:docPr id="1" name="图片 1"/>
-            <wp:cNvGraphicFramePr>
-              <a:graphicFrameLocks xmlns:a="http://schemas.openxmlformats.org/drawingml/2006/main" noChangeAspect="1"/>
-            </wp:cNvGraphicFramePr>
-            <a:graphic xmlns:a="http://schemas.openxmlformats.org/drawingml/2006/main">
-              <a:graphicData uri="http://schemas.openxmlformats.org/drawingml/2006/picture">
-                <pic:pic xmlns:pic="http://schemas.openxmlformats.org/drawingml/2006/picture">
-                  <pic:nvPicPr>
-                    <pic:cNvPr id="0" name="Picture 1"/>
-                    <pic:cNvPicPr>
-                      <a:picLocks noChangeAspect="1" noChangeArrowheads="1"/>
-                    </pic:cNvPicPr>
-                  </pic:nvPicPr>
-                  <pic:blipFill>
-                    <a:blip r:embed="rId8">
-                      <a:extLst>
-                        <a:ext uri="{28A0092B-C50C-407E-A947-70E740481C1C}">
-                          <a14:useLocalDpi xmlns:a14="http://schemas.microsoft.com/office/drawing/2010/main" val="0"/>
-                        </a:ext>
-                      </a:extLst>
-                    </a:blip>
-                    <a:srcRect/>
-                    <a:stretch>
-                      <a:fillRect/>
-                    </a:stretch>
-                  </pic:blipFill>
-                  <pic:spPr bwMode="auto">
-                    <a:xfrm>
-                      <a:off x="0" y="0"/>
-                      <a:ext cx="887080" cy="1332595"/>
-                    </a:xfrm>
-                    <a:prstGeom prst="rect">
-                      <a:avLst/>
-                    </a:prstGeom>
-                    <a:noFill/>
-                    <a:ln>
-                      <a:noFill/>
-                    </a:ln>
-                  </pic:spPr>
-                </pic:pic>
-              </a:graphicData>
-            </a:graphic>
-            <wp14:sizeRelH relativeFrom="margin">
-              <wp14:pctWidth>0</wp14:pctWidth>
-            </wp14:sizeRelH>
-            <wp14:sizeRelV relativeFrom="margin">
-              <wp14:pctHeight>0</wp14:pctHeight>
-            </wp14:sizeRelV>
-          </wp:anchor>
-        </w:drawing>
-      </w:r>
-      <w:r>
-        <w:rPr>
           <w:rFonts w:ascii="Times New Roman" w:hAnsi="Times New Roman" w:cs="Times New Roman"/>
           <w:b/>
           <w:sz w:val="32"/>
@@ -123,56 +56,24 @@
       <w:pPr>
         <w:spacing w:after="0" w:line="240" w:lineRule="auto"/>
         <w:rPr>
-          <w:rFonts w:ascii="Times New Roman" w:hAnsi="Times New Roman" w:cs="Times New Roman" w:hint="eastAsia"/>
-        </w:rPr>
-      </w:pPr>
-      <w:bookmarkStart w:id="0" w:name="OLE_LINK1"/>
-      <w:bookmarkStart w:id="1" w:name="OLE_LINK2"/>
-      <w:r>
-        <w:rPr>
-          <w:rFonts w:ascii="Times New Roman" w:hAnsi="Times New Roman" w:cs="Times New Roman"/>
-        </w:rPr>
-        <w:t xml:space="preserve">No. 37, </w:t>
-      </w:r>
-      <w:proofErr w:type="spellStart"/>
-      <w:r>
-        <w:rPr>
-          <w:rFonts w:ascii="Times New Roman" w:hAnsi="Times New Roman" w:cs="Times New Roman"/>
-        </w:rPr>
-        <w:t>Xueyuan</w:t>
-      </w:r>
-      <w:proofErr w:type="spellEnd"/>
-      <w:r>
-        <w:rPr>
-          <w:rFonts w:ascii="Times New Roman" w:hAnsi="Times New Roman" w:cs="Times New Roman"/>
-        </w:rPr>
-        <w:t xml:space="preserve"> Road, </w:t>
-      </w:r>
-      <w:proofErr w:type="spellStart"/>
-      <w:r>
-        <w:rPr>
-          <w:rFonts w:ascii="Times New Roman" w:hAnsi="Times New Roman" w:cs="Times New Roman"/>
-        </w:rPr>
-        <w:t>Haidian</w:t>
-      </w:r>
-      <w:proofErr w:type="spellEnd"/>
-      <w:r>
-        <w:rPr>
-          <w:rFonts w:ascii="Times New Roman" w:hAnsi="Times New Roman" w:cs="Times New Roman"/>
-        </w:rPr>
-        <w:t xml:space="preserve"> District, Beijing, 100191</w:t>
-      </w:r>
+          <w:rFonts w:ascii="Times New Roman" w:hAnsi="Times New Roman" w:cs="Times New Roman"/>
+        </w:rPr>
+      </w:pPr>
+      <w:r>
+        <w:rPr>
+          <w:rFonts w:ascii="Times New Roman" w:hAnsi="Times New Roman" w:cs="Times New Roman"/>
+        </w:rPr>
+        <w:t>Contact</w:t>
+      </w:r>
+      <w:bookmarkStart w:id="0" w:name="_GoBack"/>
       <w:bookmarkEnd w:id="0"/>
-      <w:bookmarkEnd w:id="1"/>
-    </w:p>
-    <w:p>
-      <w:pPr>
-        <w:spacing w:after="0" w:line="240" w:lineRule="auto"/>
-        <w:rPr>
-          <w:rFonts w:ascii="Times New Roman" w:hAnsi="Times New Roman" w:cs="Times New Roman"/>
-        </w:rPr>
-      </w:pPr>
-      <w:hyperlink r:id="rId9" w:history="1">
+      <w:r>
+        <w:rPr>
+          <w:rFonts w:ascii="Times New Roman" w:hAnsi="Times New Roman" w:cs="Times New Roman"/>
+        </w:rPr>
+        <w:t xml:space="preserve">: </w:t>
+      </w:r>
+      <w:hyperlink r:id="rId8" w:history="1">
         <w:r>
           <w:rPr>
             <w:rStyle w:val="a7"/>
@@ -181,39 +82,86 @@
           <w:t>neijiangxiaqing@gmail.com</w:t>
         </w:r>
       </w:hyperlink>
-    </w:p>
-    <w:bookmarkStart w:id="2" w:name="_GoBack"/>
-    <w:bookmarkEnd w:id="2"/>
-    <w:p>
-      <w:pPr>
-        <w:spacing w:after="0" w:line="240" w:lineRule="auto"/>
-        <w:rPr>
-          <w:rFonts w:ascii="Times New Roman" w:hAnsi="Times New Roman" w:cs="Times New Roman"/>
-        </w:rPr>
-      </w:pPr>
-      <w:r>
-        <w:fldChar w:fldCharType="begin"/>
-      </w:r>
-      <w:r>
-        <w:instrText xml:space="preserve"> HYPERLINK "http://hsiatsing.github.io/" </w:instrText>
-      </w:r>
-      <w:r>
-        <w:fldChar w:fldCharType="separate"/>
+      <w:r>
+        <w:rPr>
+          <w:rFonts w:ascii="Times New Roman" w:hAnsi="Times New Roman" w:cs="Times New Roman"/>
+        </w:rPr>
+        <w:t xml:space="preserve">       </w:t>
+      </w:r>
+      <w:r>
+        <w:rPr>
+          <w:rFonts w:ascii="Times New Roman" w:hAnsi="Times New Roman" w:cs="Times New Roman"/>
+        </w:rPr>
+        <w:tab/>
+      </w:r>
+      <w:r>
+        <w:rPr>
+          <w:rFonts w:ascii="Times New Roman" w:hAnsi="Times New Roman" w:cs="Times New Roman"/>
+        </w:rPr>
+        <w:tab/>
+      </w:r>
+      <w:r>
+        <w:rPr>
+          <w:rFonts w:ascii="Times New Roman" w:hAnsi="Times New Roman" w:cs="Times New Roman"/>
+        </w:rPr>
+        <w:tab/>
+      </w:r>
+      <w:r>
+        <w:rPr>
+          <w:rFonts w:ascii="Times New Roman" w:hAnsi="Times New Roman" w:cs="Times New Roman"/>
+        </w:rPr>
+        <w:tab/>
+      </w:r>
+      <w:r>
+        <w:rPr>
+          <w:rFonts w:ascii="Times New Roman" w:hAnsi="Times New Roman" w:cs="Times New Roman"/>
+        </w:rPr>
+        <w:tab/>
+      </w:r>
+      <w:r>
+        <w:rPr>
+          <w:rFonts w:ascii="Times New Roman" w:hAnsi="Times New Roman" w:cs="Times New Roman"/>
+        </w:rPr>
+        <w:tab/>
+      </w:r>
+      <w:r>
+        <w:rPr>
+          <w:rFonts w:ascii="Times New Roman" w:hAnsi="Times New Roman" w:cs="Times New Roman"/>
+        </w:rPr>
+        <w:tab/>
+      </w:r>
+      <w:r>
+        <w:rPr>
+          <w:rFonts w:ascii="Times New Roman" w:hAnsi="Times New Roman" w:cs="Times New Roman"/>
+        </w:rPr>
+        <w:tab/>
       </w:r>
       <w:r>
         <w:rPr>
           <w:rStyle w:val="a7"/>
           <w:rFonts w:ascii="Times New Roman" w:hAnsi="Times New Roman" w:cs="Times New Roman"/>
-        </w:rPr>
-        <w:t>http://hsiatsing.github.io/</w:t>
+          <w:color w:val="000000" w:themeColor="text1"/>
+          <w:u w:val="none"/>
+        </w:rPr>
+        <w:t>Homepage:</w:t>
       </w:r>
       <w:r>
         <w:rPr>
           <w:rStyle w:val="a7"/>
           <w:rFonts w:ascii="Times New Roman" w:hAnsi="Times New Roman" w:cs="Times New Roman"/>
-        </w:rPr>
-        <w:fldChar w:fldCharType="end"/>
-      </w:r>
+          <w:u w:val="none"/>
+        </w:rPr>
+        <w:t xml:space="preserve"> </w:t>
+      </w:r>
+      <w:hyperlink r:id="rId9" w:history="1">
+        <w:r>
+          <w:rPr>
+            <w:rStyle w:val="a7"/>
+            <w:rFonts w:ascii="Times New Roman" w:hAnsi="Times New Roman" w:cs="Times New Roman"/>
+          </w:rPr>
+          <w:t>http://hsiatsing.github.io/</w:t>
+        </w:r>
+      </w:hyperlink>
     </w:p>
     <w:p>
       <w:pPr>
@@ -2332,7 +2280,6 @@
           <w:rFonts w:ascii="Times New Roman" w:hAnsi="Times New Roman" w:cs="Times New Roman" w:hint="eastAsia"/>
           <w:b/>
         </w:rPr>
-        <w:lastRenderedPageBreak/>
         <w:t>A</w:t>
       </w:r>
       <w:r>
@@ -2504,6 +2451,7 @@
           <w:b/>
           <w:szCs w:val="21"/>
         </w:rPr>
+        <w:lastRenderedPageBreak/>
         <w:t>GMP 2016, San Antonio, USA</w:t>
       </w:r>
       <w:r>
@@ -3501,8 +3449,8 @@
         </w:rPr>
         <w:t>, A. Hao and H. Qin. A Novel Analysis-and-Simulation Approach for Detail Enhancement in FLIP Fluid Interaction. The 21st ACM Symposium on Virtual Reality Software and Technology (VRST 2015).</w:t>
       </w:r>
-      <w:bookmarkStart w:id="3" w:name="OLE_LINK6"/>
-      <w:bookmarkStart w:id="4" w:name="OLE_LINK5"/>
+      <w:bookmarkStart w:id="1" w:name="OLE_LINK6"/>
+      <w:bookmarkStart w:id="2" w:name="OLE_LINK5"/>
     </w:p>
     <w:p>
       <w:pPr>
@@ -3618,8 +3566,8 @@
         </w:rPr>
         <w:t>Q. Xia</w:t>
       </w:r>
-      <w:bookmarkStart w:id="5" w:name="OLE_LINK8"/>
-      <w:bookmarkStart w:id="6" w:name="OLE_LINK7"/>
+      <w:bookmarkStart w:id="3" w:name="OLE_LINK8"/>
+      <w:bookmarkStart w:id="4" w:name="OLE_LINK7"/>
       <w:r>
         <w:rPr>
           <w:rFonts w:ascii="Times New Roman" w:hAnsi="Times New Roman" w:cs="Times New Roman"/>
@@ -3628,8 +3576,8 @@
         </w:rPr>
         <w:t>*</w:t>
       </w:r>
-      <w:bookmarkEnd w:id="5"/>
-      <w:bookmarkEnd w:id="6"/>
+      <w:bookmarkEnd w:id="3"/>
+      <w:bookmarkEnd w:id="4"/>
       <w:r>
         <w:rPr>
           <w:rFonts w:ascii="Times New Roman" w:hAnsi="Times New Roman" w:cs="Times New Roman"/>
@@ -3836,8 +3784,8 @@
         <w:t>)</w:t>
       </w:r>
     </w:p>
-    <w:bookmarkEnd w:id="3"/>
-    <w:bookmarkEnd w:id="4"/>
+    <w:bookmarkEnd w:id="1"/>
+    <w:bookmarkEnd w:id="2"/>
     <w:p>
       <w:pPr>
         <w:spacing w:beforeLines="50" w:before="156" w:after="120" w:line="240" w:lineRule="auto"/>
@@ -4038,8 +3986,8 @@
         </w:rPr>
         <w:t xml:space="preserve">, H. Qin and A. Hao. Novel Fluid Detail Enhancement based on Multi-Layer Depth Regression Analysis and FLIP Fluid Simulation. Computer Animation and Virtual Worlds, </w:t>
       </w:r>
-      <w:bookmarkStart w:id="7" w:name="OLE_LINK4"/>
-      <w:bookmarkStart w:id="8" w:name="OLE_LINK3"/>
+      <w:bookmarkStart w:id="5" w:name="OLE_LINK4"/>
+      <w:bookmarkStart w:id="6" w:name="OLE_LINK3"/>
       <w:r>
         <w:rPr>
           <w:rFonts w:ascii="Times New Roman" w:hAnsi="Times New Roman" w:cs="Times New Roman"/>
@@ -4047,8 +3995,8 @@
         </w:rPr>
         <w:t>2017, 28(5)</w:t>
       </w:r>
-      <w:bookmarkEnd w:id="7"/>
-      <w:bookmarkEnd w:id="8"/>
+      <w:bookmarkEnd w:id="5"/>
+      <w:bookmarkEnd w:id="6"/>
       <w:r>
         <w:rPr>
           <w:rFonts w:ascii="Times New Roman" w:hAnsi="Times New Roman" w:cs="Times New Roman"/>
@@ -4291,17 +4239,16 @@
         <w:spacing w:after="0" w:line="240" w:lineRule="auto"/>
         <w:ind w:firstLineChars="0"/>
         <w:rPr>
-          <w:rFonts w:ascii="Times New Roman" w:hAnsi="Times New Roman" w:cs="Times New Roman"/>
-          <w:szCs w:val="21"/>
-        </w:rPr>
-      </w:pPr>
-      <w:r>
-        <w:rPr>
-          <w:rFonts w:ascii="Times New Roman" w:hAnsi="Times New Roman" w:cs="Times New Roman"/>
-          <w:bCs/>
-          <w:szCs w:val="21"/>
-        </w:rPr>
-        <w:t xml:space="preserve">C. Chen, </w:t>
+          <w:rFonts w:ascii="Times New Roman" w:hAnsi="Times New Roman" w:cs="Times New Roman" w:hint="eastAsia"/>
+          <w:szCs w:val="21"/>
+        </w:rPr>
+      </w:pPr>
+      <w:r>
+        <w:rPr>
+          <w:rFonts w:ascii="Times New Roman" w:hAnsi="Times New Roman" w:cs="Times New Roman"/>
+          <w:szCs w:val="21"/>
+        </w:rPr>
+        <w:t xml:space="preserve">J. Liu, </w:t>
       </w:r>
       <w:r>
         <w:rPr>
@@ -4317,7 +4264,7 @@
           <w:rFonts w:ascii="Times New Roman" w:hAnsi="Times New Roman" w:cs="Times New Roman"/>
           <w:szCs w:val="21"/>
         </w:rPr>
-        <w:t>, S. Li</w:t>
+        <w:t>, S. Li, A. Hao and H. Qin</w:t>
       </w:r>
       <w:r>
         <w:rPr>
@@ -4332,21 +4279,49 @@
           <w:rFonts w:ascii="Times New Roman" w:hAnsi="Times New Roman" w:cs="Times New Roman"/>
           <w:szCs w:val="21"/>
         </w:rPr>
-        <w:t>, H. Qin and A. Hao. Compressing Animated Meshes with Fine Details using Local Spectral Analysis and Deformation Transfer. The Visual Computer. (</w:t>
-      </w:r>
-      <w:r>
-        <w:rPr>
-          <w:rFonts w:ascii="Times New Roman" w:hAnsi="Times New Roman" w:cs="Times New Roman"/>
-          <w:szCs w:val="21"/>
-        </w:rPr>
-        <w:t>to appear</w:t>
-      </w:r>
-      <w:r>
-        <w:rPr>
-          <w:rFonts w:ascii="Times New Roman" w:hAnsi="Times New Roman" w:cs="Times New Roman"/>
-          <w:szCs w:val="21"/>
-        </w:rPr>
-        <w:t>)</w:t>
+        <w:t xml:space="preserve">. </w:t>
+      </w:r>
+      <w:r>
+        <w:rPr>
+          <w:rFonts w:ascii="Times New Roman" w:hAnsi="Times New Roman" w:cs="Times New Roman"/>
+          <w:szCs w:val="21"/>
+        </w:rPr>
+        <w:t>Quantitative and Flexible 3D Shape Dataset Augmentation via Latent</w:t>
+      </w:r>
+      <w:r>
+        <w:rPr>
+          <w:rFonts w:ascii="Times New Roman" w:hAnsi="Times New Roman" w:cs="Times New Roman"/>
+          <w:szCs w:val="21"/>
+        </w:rPr>
+        <w:t xml:space="preserve"> </w:t>
+      </w:r>
+      <w:r>
+        <w:rPr>
+          <w:rFonts w:ascii="Times New Roman" w:hAnsi="Times New Roman" w:cs="Times New Roman"/>
+          <w:szCs w:val="21"/>
+        </w:rPr>
+        <w:t>Space Embedding and Deformation Learning</w:t>
+      </w:r>
+      <w:r>
+        <w:rPr>
+          <w:rFonts w:ascii="Times New Roman" w:hAnsi="Times New Roman" w:cs="Times New Roman"/>
+          <w:szCs w:val="21"/>
+        </w:rPr>
+        <w:t>. Computer Aided Geometric Design</w:t>
+      </w:r>
+      <w:r>
+        <w:rPr>
+          <w:rFonts w:ascii="Times New Roman" w:hAnsi="Times New Roman" w:cs="Times New Roman" w:hint="eastAsia"/>
+          <w:szCs w:val="21"/>
+        </w:rPr>
+        <w:t>,</w:t>
+      </w:r>
+      <w:r>
+        <w:rPr>
+          <w:rFonts w:ascii="Times New Roman" w:hAnsi="Times New Roman" w:cs="Times New Roman"/>
+          <w:szCs w:val="21"/>
+        </w:rPr>
+        <w:t xml:space="preserve"> 2019, 71:63-76.</w:t>
       </w:r>
     </w:p>
     <w:p>
@@ -4366,9 +4341,10 @@
       <w:r>
         <w:rPr>
           <w:rFonts w:ascii="Times New Roman" w:hAnsi="Times New Roman" w:cs="Times New Roman"/>
-          <w:szCs w:val="21"/>
-        </w:rPr>
-        <w:t xml:space="preserve">J. Liu, </w:t>
+          <w:bCs/>
+          <w:szCs w:val="21"/>
+        </w:rPr>
+        <w:t xml:space="preserve">C. Chen, </w:t>
       </w:r>
       <w:r>
         <w:rPr>
@@ -4384,7 +4360,7 @@
           <w:rFonts w:ascii="Times New Roman" w:hAnsi="Times New Roman" w:cs="Times New Roman"/>
           <w:szCs w:val="21"/>
         </w:rPr>
-        <w:t>, S. Li, A. Hao and H. Qin</w:t>
+        <w:t>, S. Li</w:t>
       </w:r>
       <w:r>
         <w:rPr>
@@ -4399,6 +4375,92 @@
           <w:rFonts w:ascii="Times New Roman" w:hAnsi="Times New Roman" w:cs="Times New Roman"/>
           <w:szCs w:val="21"/>
         </w:rPr>
+        <w:t>, H. Qin and A. Hao. Compressing Animated Meshes with Fine Details using Local Spectral Analysis and Deformation Transfer. The Visual Computer. (</w:t>
+      </w:r>
+      <w:r>
+        <w:rPr>
+          <w:rFonts w:ascii="Times New Roman" w:hAnsi="Times New Roman" w:cs="Times New Roman"/>
+          <w:szCs w:val="21"/>
+        </w:rPr>
+        <w:t>to appear</w:t>
+      </w:r>
+      <w:r>
+        <w:rPr>
+          <w:rFonts w:ascii="Times New Roman" w:hAnsi="Times New Roman" w:cs="Times New Roman"/>
+          <w:szCs w:val="21"/>
+        </w:rPr>
+        <w:t>)</w:t>
+      </w:r>
+    </w:p>
+    <w:p>
+      <w:pPr>
+        <w:pStyle w:val="a8"/>
+        <w:numPr>
+          <w:ilvl w:val="0"/>
+          <w:numId w:val="7"/>
+        </w:numPr>
+        <w:spacing w:after="0" w:line="240" w:lineRule="auto"/>
+        <w:ind w:firstLineChars="0"/>
+        <w:rPr>
+          <w:rFonts w:ascii="Times New Roman" w:hAnsi="Times New Roman" w:cs="Times New Roman"/>
+          <w:szCs w:val="21"/>
+        </w:rPr>
+      </w:pPr>
+      <w:r>
+        <w:rPr>
+          <w:rFonts w:ascii="Times New Roman" w:hAnsi="Times New Roman" w:cs="Times New Roman"/>
+          <w:b/>
+          <w:szCs w:val="21"/>
+          <w:u w:val="single"/>
+        </w:rPr>
+        <w:t>Q. Xia</w:t>
+      </w:r>
+      <w:r>
+        <w:rPr>
+          <w:rFonts w:ascii="Times New Roman" w:hAnsi="Times New Roman" w:cs="Times New Roman"/>
+          <w:szCs w:val="21"/>
+          <w:vertAlign w:val="superscript"/>
+        </w:rPr>
+        <w:t>*</w:t>
+      </w:r>
+      <w:r>
+        <w:rPr>
+          <w:rFonts w:ascii="Times New Roman" w:hAnsi="Times New Roman" w:cs="Times New Roman"/>
+          <w:szCs w:val="21"/>
+        </w:rPr>
+        <w:t xml:space="preserve">, </w:t>
+      </w:r>
+      <w:proofErr w:type="spellStart"/>
+      <w:proofErr w:type="gramStart"/>
+      <w:r>
+        <w:rPr>
+          <w:rFonts w:ascii="Times New Roman" w:hAnsi="Times New Roman" w:cs="Times New Roman"/>
+          <w:szCs w:val="21"/>
+        </w:rPr>
+        <w:t>C.Chen</w:t>
+      </w:r>
+      <w:proofErr w:type="spellEnd"/>
+      <w:proofErr w:type="gramEnd"/>
+      <w:r>
+        <w:rPr>
+          <w:rFonts w:ascii="Times New Roman" w:hAnsi="Times New Roman" w:cs="Times New Roman"/>
+          <w:szCs w:val="21"/>
+        </w:rPr>
+        <w:t>, J. Liu, S. Li, A. Hao and H. Qin</w:t>
+      </w:r>
+      <w:r>
+        <w:rPr>
+          <w:rFonts w:ascii="Times New Roman" w:hAnsi="Times New Roman" w:cs="Times New Roman"/>
+          <w:szCs w:val="21"/>
+          <w:vertAlign w:val="superscript"/>
+        </w:rPr>
+        <w:t>*</w:t>
+      </w:r>
+      <w:r>
+        <w:rPr>
+          <w:rFonts w:ascii="Times New Roman" w:hAnsi="Times New Roman" w:cs="Times New Roman"/>
+          <w:szCs w:val="21"/>
+        </w:rPr>
         <w:t xml:space="preserve">. </w:t>
       </w:r>
       <w:r>
@@ -4406,7 +4468,7 @@
           <w:rFonts w:ascii="Times New Roman" w:hAnsi="Times New Roman" w:cs="Times New Roman"/>
           <w:szCs w:val="21"/>
         </w:rPr>
-        <w:t>Quantitative and Flexible 3D Shape Dataset Augmentation via Latent</w:t>
+        <w:t>Efficient 4D Shape Completion from Sparse Samples via Cubic Spline Fitting in Linear Rotation-Invariant Space.</w:t>
       </w:r>
       <w:r>
         <w:rPr>
@@ -4420,21 +4482,30 @@
           <w:rFonts w:ascii="Times New Roman" w:hAnsi="Times New Roman" w:cs="Times New Roman"/>
           <w:szCs w:val="21"/>
         </w:rPr>
-        <w:t>Space Embedding and Deformation Learning</w:t>
-      </w:r>
-      <w:r>
-        <w:rPr>
-          <w:rFonts w:ascii="Times New Roman" w:hAnsi="Times New Roman" w:cs="Times New Roman"/>
-          <w:szCs w:val="21"/>
-        </w:rPr>
-        <w:t>. Computer Aided</w:t>
-      </w:r>
-      <w:r>
-        <w:rPr>
-          <w:rFonts w:ascii="Times New Roman" w:hAnsi="Times New Roman" w:cs="Times New Roman"/>
-          <w:szCs w:val="21"/>
-        </w:rPr>
-        <w:t xml:space="preserve"> Geometric Design. (to appear)</w:t>
+        <w:t>Computer &amp; Graphics</w:t>
+      </w:r>
+      <w:r>
+        <w:rPr>
+          <w:rFonts w:ascii="Times New Roman" w:hAnsi="Times New Roman" w:cs="Times New Roman"/>
+          <w:szCs w:val="21"/>
+        </w:rPr>
+        <w:t xml:space="preserve">. </w:t>
+      </w:r>
+      <w:proofErr w:type="gramStart"/>
+      <w:r>
+        <w:rPr>
+          <w:rFonts w:ascii="Times New Roman" w:hAnsi="Times New Roman" w:cs="Times New Roman"/>
+          <w:szCs w:val="21"/>
+        </w:rPr>
+        <w:t>(</w:t>
+      </w:r>
+      <w:proofErr w:type="gramEnd"/>
+      <w:r>
+        <w:rPr>
+          <w:rFonts w:ascii="Times New Roman" w:hAnsi="Times New Roman" w:cs="Times New Roman"/>
+          <w:szCs w:val="21"/>
+        </w:rPr>
+        <w:t>to appear)</w:t>
       </w:r>
     </w:p>
     <w:sectPr>
@@ -5411,6 +5482,7 @@
     <w:lsdException w:name="HTML Sample" w:semiHidden="1" w:unhideWhenUsed="1"/>
     <w:lsdException w:name="HTML Typewriter" w:semiHidden="1" w:unhideWhenUsed="1"/>
     <w:lsdException w:name="HTML Variable" w:semiHidden="1" w:unhideWhenUsed="1"/>
+    <w:lsdException w:name="Normal Table" w:semiHidden="1" w:unhideWhenUsed="1"/>
     <w:lsdException w:name="annotation subject" w:semiHidden="1" w:unhideWhenUsed="1"/>
     <w:lsdException w:name="No List" w:semiHidden="1" w:unhideWhenUsed="1"/>
     <w:lsdException w:name="Outline List 1" w:semiHidden="1" w:unhideWhenUsed="1"/>
@@ -5457,8 +5529,10 @@
     <w:lsdException w:name="Table Subtle 2" w:semiHidden="1" w:unhideWhenUsed="1"/>
     <w:lsdException w:name="Table Web 1" w:semiHidden="1" w:unhideWhenUsed="1"/>
     <w:lsdException w:name="Table Web 2" w:semiHidden="1" w:unhideWhenUsed="1"/>
+    <w:lsdException w:name="Table Web 3" w:semiHidden="1" w:unhideWhenUsed="1"/>
     <w:lsdException w:name="Balloon Text" w:semiHidden="1" w:unhideWhenUsed="1"/>
     <w:lsdException w:name="Table Grid" w:uiPriority="39"/>
+    <w:lsdException w:name="Table Theme" w:semiHidden="1" w:unhideWhenUsed="1"/>
     <w:lsdException w:name="Placeholder Text" w:semiHidden="1"/>
     <w:lsdException w:name="Light Shading" w:uiPriority="60"/>
     <w:lsdException w:name="Light List" w:uiPriority="61"/>
@@ -5835,6 +5909,18 @@
       <w:szCs w:val="32"/>
     </w:rPr>
   </w:style>
+  <w:style w:type="character" w:styleId="a9">
+    <w:name w:val="Unresolved Mention"/>
+    <w:basedOn w:val="a0"/>
+    <w:uiPriority w:val="99"/>
+    <w:semiHidden/>
+    <w:unhideWhenUsed/>
+    <w:rsid w:val="009E246C"/>
+    <w:rPr>
+      <w:color w:val="605E5C"/>
+      <w:shd w:val="clear" w:color="auto" w:fill="E1DFDD"/>
+    </w:rPr>
+  </w:style>
 </w:styles>
 </file>
 

--- a/me/CV-QINGXIA-2p.docx
+++ b/me/CV-QINGXIA-2p.docx
@@ -2,167 +2,207 @@
 <file path=word/document.xml><?xml version="1.0" encoding="utf-8"?>
 <w:document xmlns:wpc="http://schemas.microsoft.com/office/word/2010/wordprocessingCanvas" xmlns:cx="http://schemas.microsoft.com/office/drawing/2014/chartex" xmlns:cx1="http://schemas.microsoft.com/office/drawing/2015/9/8/chartex" xmlns:cx2="http://schemas.microsoft.com/office/drawing/2015/10/21/chartex" xmlns:cx3="http://schemas.microsoft.com/office/drawing/2016/5/9/chartex" xmlns:cx4="http://schemas.microsoft.com/office/drawing/2016/5/10/chartex" xmlns:cx5="http://schemas.microsoft.com/office/drawing/2016/5/11/chartex" xmlns:cx6="http://schemas.microsoft.com/office/drawing/2016/5/12/chartex" xmlns:cx7="http://schemas.microsoft.com/office/drawing/2016/5/13/chartex" xmlns:cx8="http://schemas.microsoft.com/office/drawing/2016/5/14/chartex" xmlns:mc="http://schemas.openxmlformats.org/markup-compatibility/2006" xmlns:aink="http://schemas.microsoft.com/office/drawing/2016/ink" xmlns:am3d="http://schemas.microsoft.com/office/drawing/2017/model3d" xmlns:o="urn:schemas-microsoft-com:office:office" xmlns:r="http://schemas.openxmlformats.org/officeDocument/2006/relationships" xmlns:m="http://schemas.openxmlformats.org/officeDocument/2006/math" xmlns:v="urn:schemas-microsoft-com:vml" xmlns:wp14="http://schemas.microsoft.com/office/word/2010/wordprocessingDrawing" xmlns:wp="http://schemas.openxmlformats.org/drawingml/2006/wordprocessingDrawing" xmlns:w10="urn:schemas-microsoft-com:office:word" xmlns:w="http://schemas.openxmlformats.org/wordprocessingml/2006/main" xmlns:w14="http://schemas.microsoft.com/office/word/2010/wordml" xmlns:w15="http://schemas.microsoft.com/office/word/2012/wordml" xmlns:w16cid="http://schemas.microsoft.com/office/word/2016/wordml/cid" xmlns:w16se="http://schemas.microsoft.com/office/word/2015/wordml/symex" xmlns:wpg="http://schemas.microsoft.com/office/word/2010/wordprocessingGroup" xmlns:wpi="http://schemas.microsoft.com/office/word/2010/wordprocessingInk" xmlns:wne="http://schemas.microsoft.com/office/word/2006/wordml" xmlns:wps="http://schemas.microsoft.com/office/word/2010/wordprocessingShape" mc:Ignorable="w14 w15 w16se w16cid wp14">
   <w:body>
-    <w:p>
-      <w:pPr>
-        <w:spacing w:after="0" w:line="240" w:lineRule="auto"/>
-        <w:rPr>
-          <w:rFonts w:ascii="Times New Roman" w:hAnsi="Times New Roman" w:cs="Times New Roman"/>
-          <w:b/>
-          <w:sz w:val="32"/>
-        </w:rPr>
-      </w:pPr>
-      <w:r>
-        <w:rPr>
-          <w:rFonts w:ascii="Times New Roman" w:hAnsi="Times New Roman" w:cs="Times New Roman"/>
-          <w:b/>
-          <w:sz w:val="32"/>
-        </w:rPr>
-        <w:t>Qing Xia (</w:t>
-      </w:r>
-      <w:r>
-        <w:rPr>
-          <w:rFonts w:ascii="Times New Roman" w:hAnsi="Times New Roman" w:cs="Times New Roman"/>
-          <w:b/>
-          <w:sz w:val="32"/>
-        </w:rPr>
-        <w:t>夏</w:t>
-      </w:r>
-      <w:r>
-        <w:rPr>
-          <w:rFonts w:ascii="Times New Roman" w:hAnsi="Times New Roman" w:cs="Times New Roman"/>
-          <w:b/>
-          <w:sz w:val="32"/>
-        </w:rPr>
-        <w:t xml:space="preserve"> </w:t>
-      </w:r>
-      <w:r>
-        <w:rPr>
-          <w:rFonts w:ascii="Times New Roman" w:hAnsi="Times New Roman" w:cs="Times New Roman"/>
-          <w:b/>
-          <w:sz w:val="32"/>
-        </w:rPr>
-        <w:t>清</w:t>
-      </w:r>
-      <w:r>
-        <w:rPr>
-          <w:rFonts w:ascii="Times New Roman" w:hAnsi="Times New Roman" w:cs="Times New Roman"/>
-          <w:b/>
-          <w:sz w:val="32"/>
-        </w:rPr>
-        <w:t xml:space="preserve">) </w:t>
-      </w:r>
-    </w:p>
-    <w:p>
-      <w:pPr>
-        <w:spacing w:after="0" w:line="240" w:lineRule="auto"/>
-        <w:rPr>
-          <w:rFonts w:ascii="Times New Roman" w:hAnsi="Times New Roman" w:cs="Times New Roman"/>
-        </w:rPr>
-      </w:pPr>
-      <w:r>
-        <w:rPr>
-          <w:rFonts w:ascii="Times New Roman" w:hAnsi="Times New Roman" w:cs="Times New Roman"/>
-        </w:rPr>
-        <w:t>Contact</w:t>
-      </w:r>
-      <w:bookmarkStart w:id="0" w:name="_GoBack"/>
-      <w:bookmarkEnd w:id="0"/>
-      <w:r>
-        <w:rPr>
-          <w:rFonts w:ascii="Times New Roman" w:hAnsi="Times New Roman" w:cs="Times New Roman"/>
-        </w:rPr>
-        <w:t xml:space="preserve">: </w:t>
-      </w:r>
-      <w:hyperlink r:id="rId8" w:history="1">
-        <w:r>
-          <w:rPr>
-            <w:rStyle w:val="a7"/>
-            <w:rFonts w:ascii="Times New Roman" w:hAnsi="Times New Roman" w:cs="Times New Roman"/>
-          </w:rPr>
-          <w:t>neijiangxiaqing@gmail.com</w:t>
-        </w:r>
-      </w:hyperlink>
-      <w:r>
-        <w:rPr>
-          <w:rFonts w:ascii="Times New Roman" w:hAnsi="Times New Roman" w:cs="Times New Roman"/>
-        </w:rPr>
-        <w:t xml:space="preserve">       </w:t>
-      </w:r>
-      <w:r>
-        <w:rPr>
-          <w:rFonts w:ascii="Times New Roman" w:hAnsi="Times New Roman" w:cs="Times New Roman"/>
-        </w:rPr>
-        <w:tab/>
-      </w:r>
-      <w:r>
-        <w:rPr>
-          <w:rFonts w:ascii="Times New Roman" w:hAnsi="Times New Roman" w:cs="Times New Roman"/>
-        </w:rPr>
-        <w:tab/>
-      </w:r>
-      <w:r>
-        <w:rPr>
-          <w:rFonts w:ascii="Times New Roman" w:hAnsi="Times New Roman" w:cs="Times New Roman"/>
-        </w:rPr>
-        <w:tab/>
-      </w:r>
-      <w:r>
-        <w:rPr>
-          <w:rFonts w:ascii="Times New Roman" w:hAnsi="Times New Roman" w:cs="Times New Roman"/>
-        </w:rPr>
-        <w:tab/>
-      </w:r>
-      <w:r>
-        <w:rPr>
-          <w:rFonts w:ascii="Times New Roman" w:hAnsi="Times New Roman" w:cs="Times New Roman"/>
-        </w:rPr>
-        <w:tab/>
-      </w:r>
-      <w:r>
-        <w:rPr>
-          <w:rFonts w:ascii="Times New Roman" w:hAnsi="Times New Roman" w:cs="Times New Roman"/>
-        </w:rPr>
-        <w:tab/>
-      </w:r>
-      <w:r>
-        <w:rPr>
-          <w:rFonts w:ascii="Times New Roman" w:hAnsi="Times New Roman" w:cs="Times New Roman"/>
-        </w:rPr>
-        <w:tab/>
-      </w:r>
-      <w:r>
-        <w:rPr>
-          <w:rFonts w:ascii="Times New Roman" w:hAnsi="Times New Roman" w:cs="Times New Roman"/>
-        </w:rPr>
-        <w:tab/>
-      </w:r>
-      <w:r>
-        <w:rPr>
-          <w:rStyle w:val="a7"/>
-          <w:rFonts w:ascii="Times New Roman" w:hAnsi="Times New Roman" w:cs="Times New Roman"/>
-          <w:color w:val="000000" w:themeColor="text1"/>
-          <w:u w:val="none"/>
-        </w:rPr>
-        <w:t>Homepage:</w:t>
-      </w:r>
-      <w:r>
-        <w:rPr>
-          <w:rStyle w:val="a7"/>
-          <w:rFonts w:ascii="Times New Roman" w:hAnsi="Times New Roman" w:cs="Times New Roman"/>
-          <w:u w:val="none"/>
-        </w:rPr>
-        <w:t xml:space="preserve"> </w:t>
-      </w:r>
-      <w:hyperlink r:id="rId9" w:history="1">
-        <w:r>
-          <w:rPr>
-            <w:rStyle w:val="a7"/>
-            <w:rFonts w:ascii="Times New Roman" w:hAnsi="Times New Roman" w:cs="Times New Roman"/>
-          </w:rPr>
-          <w:t>http://hsiatsing.github.io/</w:t>
-        </w:r>
-      </w:hyperlink>
-    </w:p>
+    <w:tbl>
+      <w:tblPr>
+        <w:tblStyle w:val="aa"/>
+        <w:tblW w:w="10456" w:type="dxa"/>
+        <w:tblInd w:w="-108" w:type="dxa"/>
+        <w:tblBorders>
+          <w:top w:val="none" w:sz="0" w:space="0" w:color="auto"/>
+          <w:left w:val="none" w:sz="0" w:space="0" w:color="auto"/>
+          <w:bottom w:val="none" w:sz="0" w:space="0" w:color="auto"/>
+          <w:right w:val="none" w:sz="0" w:space="0" w:color="auto"/>
+          <w:insideH w:val="none" w:sz="0" w:space="0" w:color="auto"/>
+          <w:insideV w:val="none" w:sz="0" w:space="0" w:color="auto"/>
+        </w:tblBorders>
+        <w:tblLook w:val="04A0" w:firstRow="1" w:lastRow="0" w:firstColumn="1" w:lastColumn="0" w:noHBand="0" w:noVBand="1"/>
+      </w:tblPr>
+      <w:tblGrid>
+        <w:gridCol w:w="5228"/>
+        <w:gridCol w:w="5228"/>
+      </w:tblGrid>
+      <w:tr>
+        <w:tc>
+          <w:tcPr>
+            <w:tcW w:w="5228" w:type="dxa"/>
+            <w:vMerge w:val="restart"/>
+          </w:tcPr>
+          <w:p>
+            <w:pPr>
+              <w:rPr>
+                <w:rFonts w:ascii="Times New Roman" w:hAnsi="Times New Roman" w:cs="Times New Roman" w:hint="eastAsia"/>
+                <w:b/>
+                <w:sz w:val="32"/>
+              </w:rPr>
+            </w:pPr>
+            <w:r>
+              <w:rPr>
+                <w:rFonts w:ascii="Times New Roman" w:hAnsi="Times New Roman" w:cs="Times New Roman"/>
+                <w:b/>
+                <w:sz w:val="40"/>
+              </w:rPr>
+              <w:t>Qing Xia (</w:t>
+            </w:r>
+            <w:r>
+              <w:rPr>
+                <w:rFonts w:ascii="Times New Roman" w:hAnsi="Times New Roman" w:cs="Times New Roman"/>
+                <w:b/>
+                <w:sz w:val="40"/>
+              </w:rPr>
+              <w:t>夏</w:t>
+            </w:r>
+            <w:r>
+              <w:rPr>
+                <w:rFonts w:ascii="Times New Roman" w:hAnsi="Times New Roman" w:cs="Times New Roman"/>
+                <w:b/>
+                <w:sz w:val="40"/>
+              </w:rPr>
+              <w:t xml:space="preserve"> </w:t>
+            </w:r>
+            <w:r>
+              <w:rPr>
+                <w:rFonts w:ascii="Times New Roman" w:hAnsi="Times New Roman" w:cs="Times New Roman"/>
+                <w:b/>
+                <w:sz w:val="40"/>
+              </w:rPr>
+              <w:t>清</w:t>
+            </w:r>
+            <w:r>
+              <w:rPr>
+                <w:rFonts w:ascii="Times New Roman" w:hAnsi="Times New Roman" w:cs="Times New Roman"/>
+                <w:b/>
+                <w:sz w:val="40"/>
+              </w:rPr>
+              <w:t xml:space="preserve">) </w:t>
+            </w:r>
+          </w:p>
+        </w:tc>
+        <w:tc>
+          <w:tcPr>
+            <w:tcW w:w="5228" w:type="dxa"/>
+          </w:tcPr>
+          <w:p>
+            <w:pPr>
+              <w:jc w:val="left"/>
+              <w:rPr>
+                <w:rFonts w:ascii="Times New Roman" w:hAnsi="Times New Roman" w:cs="Times New Roman"/>
+                <w:b/>
+                <w:sz w:val="32"/>
+              </w:rPr>
+            </w:pPr>
+            <w:r>
+              <w:rPr>
+                <w:rFonts w:ascii="Times New Roman" w:hAnsi="Times New Roman" w:cs="Times New Roman"/>
+              </w:rPr>
+              <w:t xml:space="preserve">                 </w:t>
+            </w:r>
+            <w:r>
+              <w:rPr>
+                <w:rFonts w:ascii="Times New Roman" w:hAnsi="Times New Roman" w:cs="Times New Roman"/>
+              </w:rPr>
+              <w:t>Contact</w:t>
+            </w:r>
+            <w:r>
+              <w:rPr>
+                <w:rFonts w:ascii="Times New Roman" w:hAnsi="Times New Roman" w:cs="Times New Roman"/>
+              </w:rPr>
+              <w:t xml:space="preserve">: </w:t>
+            </w:r>
+            <w:hyperlink r:id="rId8" w:history="1">
+              <w:r>
+                <w:rPr>
+                  <w:rStyle w:val="a7"/>
+                  <w:rFonts w:ascii="Times New Roman" w:hAnsi="Times New Roman" w:cs="Times New Roman"/>
+                </w:rPr>
+                <w:t>neijiangxiaqing@gmail.com</w:t>
+              </w:r>
+            </w:hyperlink>
+            <w:r>
+              <w:rPr>
+                <w:rFonts w:ascii="Times New Roman" w:hAnsi="Times New Roman" w:cs="Times New Roman"/>
+              </w:rPr>
+              <w:t xml:space="preserve">  </w:t>
+            </w:r>
+          </w:p>
+        </w:tc>
+      </w:tr>
+      <w:tr>
+        <w:trPr>
+          <w:trHeight w:val="254"/>
+        </w:trPr>
+        <w:tc>
+          <w:tcPr>
+            <w:tcW w:w="5228" w:type="dxa"/>
+            <w:vMerge/>
+          </w:tcPr>
+          <w:p>
+            <w:pPr>
+              <w:rPr>
+                <w:rFonts w:ascii="Times New Roman" w:hAnsi="Times New Roman" w:cs="Times New Roman"/>
+                <w:b/>
+                <w:sz w:val="32"/>
+              </w:rPr>
+            </w:pPr>
+          </w:p>
+        </w:tc>
+        <w:tc>
+          <w:tcPr>
+            <w:tcW w:w="5228" w:type="dxa"/>
+          </w:tcPr>
+          <w:p>
+            <w:pPr>
+              <w:jc w:val="left"/>
+              <w:rPr>
+                <w:rFonts w:ascii="Times New Roman" w:hAnsi="Times New Roman" w:cs="Times New Roman" w:hint="eastAsia"/>
+              </w:rPr>
+            </w:pPr>
+            <w:r>
+              <w:rPr>
+                <w:rStyle w:val="a7"/>
+                <w:rFonts w:ascii="Times New Roman" w:hAnsi="Times New Roman" w:cs="Times New Roman"/>
+                <w:color w:val="000000" w:themeColor="text1"/>
+                <w:u w:val="none"/>
+              </w:rPr>
+              <w:t xml:space="preserve"> </w:t>
+            </w:r>
+            <w:r>
+              <w:rPr>
+                <w:rStyle w:val="a7"/>
+                <w:color w:val="000000" w:themeColor="text1"/>
+                <w:u w:val="none"/>
+              </w:rPr>
+              <w:t xml:space="preserve">                </w:t>
+            </w:r>
+            <w:r>
+              <w:rPr>
+                <w:rStyle w:val="a7"/>
+                <w:rFonts w:ascii="Times New Roman" w:hAnsi="Times New Roman" w:cs="Times New Roman"/>
+                <w:color w:val="000000" w:themeColor="text1"/>
+                <w:u w:val="none"/>
+              </w:rPr>
+              <w:t>Homepage:</w:t>
+            </w:r>
+            <w:r>
+              <w:rPr>
+                <w:rStyle w:val="a7"/>
+                <w:rFonts w:ascii="Times New Roman" w:hAnsi="Times New Roman" w:cs="Times New Roman"/>
+                <w:u w:val="none"/>
+              </w:rPr>
+              <w:t xml:space="preserve"> </w:t>
+            </w:r>
+            <w:hyperlink r:id="rId9" w:history="1">
+              <w:r>
+                <w:rPr>
+                  <w:rStyle w:val="a7"/>
+                  <w:rFonts w:ascii="Times New Roman" w:hAnsi="Times New Roman" w:cs="Times New Roman"/>
+                </w:rPr>
+                <w:t>http://hsiatsing.github.io/</w:t>
+              </w:r>
+            </w:hyperlink>
+          </w:p>
+        </w:tc>
+      </w:tr>
+    </w:tbl>
     <w:p>
       <w:pPr>
         <w:spacing w:beforeLines="50" w:before="156" w:afterLines="50" w:after="156" w:line="240" w:lineRule="auto"/>
@@ -2451,7 +2491,6 @@
           <w:b/>
           <w:szCs w:val="21"/>
         </w:rPr>
-        <w:lastRenderedPageBreak/>
         <w:t>GMP 2016, San Antonio, USA</w:t>
       </w:r>
       <w:r>
@@ -2595,6 +2634,7 @@
           <w:rFonts w:ascii="Times New Roman" w:hAnsi="Times New Roman" w:cs="Times New Roman"/>
           <w:szCs w:val="21"/>
         </w:rPr>
+        <w:lastRenderedPageBreak/>
         <w:t>The 10th International Conference on Geometric Modeling and Processing</w:t>
       </w:r>
       <w:r>
@@ -3449,8 +3489,8 @@
         </w:rPr>
         <w:t>, A. Hao and H. Qin. A Novel Analysis-and-Simulation Approach for Detail Enhancement in FLIP Fluid Interaction. The 21st ACM Symposium on Virtual Reality Software and Technology (VRST 2015).</w:t>
       </w:r>
-      <w:bookmarkStart w:id="1" w:name="OLE_LINK6"/>
-      <w:bookmarkStart w:id="2" w:name="OLE_LINK5"/>
+      <w:bookmarkStart w:id="0" w:name="OLE_LINK6"/>
+      <w:bookmarkStart w:id="1" w:name="OLE_LINK5"/>
     </w:p>
     <w:p>
       <w:pPr>
@@ -3566,8 +3606,8 @@
         </w:rPr>
         <w:t>Q. Xia</w:t>
       </w:r>
-      <w:bookmarkStart w:id="3" w:name="OLE_LINK8"/>
-      <w:bookmarkStart w:id="4" w:name="OLE_LINK7"/>
+      <w:bookmarkStart w:id="2" w:name="OLE_LINK8"/>
+      <w:bookmarkStart w:id="3" w:name="OLE_LINK7"/>
       <w:r>
         <w:rPr>
           <w:rFonts w:ascii="Times New Roman" w:hAnsi="Times New Roman" w:cs="Times New Roman"/>
@@ -3576,14 +3616,23 @@
         </w:rPr>
         <w:t>*</w:t>
       </w:r>
+      <w:bookmarkEnd w:id="2"/>
       <w:bookmarkEnd w:id="3"/>
+      <w:r>
+        <w:rPr>
+          <w:rFonts w:ascii="Times New Roman" w:hAnsi="Times New Roman" w:cs="Times New Roman"/>
+          <w:szCs w:val="21"/>
+        </w:rPr>
+        <w:t>. Automatic Human Body Feature Extraction and Size Measurement by Random Forest Regression</w:t>
+      </w:r>
+      <w:bookmarkStart w:id="4" w:name="_GoBack"/>
       <w:bookmarkEnd w:id="4"/>
       <w:r>
         <w:rPr>
           <w:rFonts w:ascii="Times New Roman" w:hAnsi="Times New Roman" w:cs="Times New Roman"/>
           <w:szCs w:val="21"/>
         </w:rPr>
-        <w:t>. Automatic Human Body Feature Extraction and Size Measurement by Random Forest Regression Analysis of Geodesics Distance. International Conference on Virtual Reality and Visualization (ICVRV 2017).</w:t>
+        <w:t xml:space="preserve"> Analysis of Geodesics Distance. International Conference on Virtual Reality and Visualization (ICVRV 2017).</w:t>
       </w:r>
     </w:p>
     <w:p>
@@ -3784,8 +3833,8 @@
         <w:t>)</w:t>
       </w:r>
     </w:p>
+    <w:bookmarkEnd w:id="0"/>
     <w:bookmarkEnd w:id="1"/>
-    <w:bookmarkEnd w:id="2"/>
     <w:p>
       <w:pPr>
         <w:spacing w:beforeLines="50" w:before="156" w:after="120" w:line="240" w:lineRule="auto"/>
@@ -4239,7 +4288,7 @@
         <w:spacing w:after="0" w:line="240" w:lineRule="auto"/>
         <w:ind w:firstLineChars="0"/>
         <w:rPr>
-          <w:rFonts w:ascii="Times New Roman" w:hAnsi="Times New Roman" w:cs="Times New Roman" w:hint="eastAsia"/>
+          <w:rFonts w:ascii="Times New Roman" w:hAnsi="Times New Roman" w:cs="Times New Roman"/>
           <w:szCs w:val="21"/>
         </w:rPr>
       </w:pPr>
@@ -4461,6 +4510,27 @@
           <w:rFonts w:ascii="Times New Roman" w:hAnsi="Times New Roman" w:cs="Times New Roman"/>
           <w:szCs w:val="21"/>
         </w:rPr>
+        <w:t>. Efficient 4D Shape Completion from Sparse Samples via Cubic Spline Fitting in Linear Rotation-Invariant Space.</w:t>
+      </w:r>
+      <w:r>
+        <w:rPr>
+          <w:rFonts w:ascii="Times New Roman" w:hAnsi="Times New Roman" w:cs="Times New Roman"/>
+          <w:szCs w:val="21"/>
+        </w:rPr>
+        <w:t xml:space="preserve"> </w:t>
+      </w:r>
+      <w:r>
+        <w:rPr>
+          <w:rFonts w:ascii="Times New Roman" w:hAnsi="Times New Roman" w:cs="Times New Roman"/>
+          <w:szCs w:val="21"/>
+        </w:rPr>
+        <w:t>Computer &amp; Graphics</w:t>
+      </w:r>
+      <w:r>
+        <w:rPr>
+          <w:rFonts w:ascii="Times New Roman" w:hAnsi="Times New Roman" w:cs="Times New Roman"/>
+          <w:szCs w:val="21"/>
+        </w:rPr>
         <w:t xml:space="preserve">. </w:t>
       </w:r>
       <w:r>
@@ -4468,14 +4538,89 @@
           <w:rFonts w:ascii="Times New Roman" w:hAnsi="Times New Roman" w:cs="Times New Roman"/>
           <w:szCs w:val="21"/>
         </w:rPr>
-        <w:t>Efficient 4D Shape Completion from Sparse Samples via Cubic Spline Fitting in Linear Rotation-Invariant Space.</w:t>
-      </w:r>
-      <w:r>
-        <w:rPr>
-          <w:rFonts w:ascii="Times New Roman" w:hAnsi="Times New Roman" w:cs="Times New Roman"/>
-          <w:szCs w:val="21"/>
-        </w:rPr>
-        <w:t xml:space="preserve"> </w:t>
+        <w:t>(to appear)</w:t>
+      </w:r>
+    </w:p>
+    <w:p>
+      <w:pPr>
+        <w:pStyle w:val="a8"/>
+        <w:numPr>
+          <w:ilvl w:val="0"/>
+          <w:numId w:val="7"/>
+        </w:numPr>
+        <w:spacing w:after="0" w:line="240" w:lineRule="auto"/>
+        <w:ind w:firstLineChars="0"/>
+        <w:rPr>
+          <w:rFonts w:ascii="Times New Roman" w:hAnsi="Times New Roman" w:cs="Times New Roman"/>
+          <w:szCs w:val="21"/>
+        </w:rPr>
+      </w:pPr>
+      <w:r>
+        <w:rPr>
+          <w:rFonts w:ascii="Times New Roman" w:hAnsi="Times New Roman" w:cs="Times New Roman"/>
+          <w:szCs w:val="21"/>
+        </w:rPr>
+        <w:t>J. Cui</w:t>
+      </w:r>
+      <w:r>
+        <w:rPr>
+          <w:rFonts w:ascii="Times New Roman" w:hAnsi="Times New Roman" w:cs="Times New Roman"/>
+          <w:szCs w:val="21"/>
+          <w:vertAlign w:val="superscript"/>
+        </w:rPr>
+        <w:t>*</w:t>
+      </w:r>
+      <w:r>
+        <w:rPr>
+          <w:rFonts w:ascii="Times New Roman" w:hAnsi="Times New Roman" w:cs="Times New Roman"/>
+          <w:szCs w:val="21"/>
+        </w:rPr>
+        <w:t xml:space="preserve">, S. Li, </w:t>
+      </w:r>
+      <w:r>
+        <w:rPr>
+          <w:rFonts w:ascii="Times New Roman" w:hAnsi="Times New Roman" w:cs="Times New Roman"/>
+          <w:b/>
+          <w:szCs w:val="21"/>
+          <w:u w:val="single"/>
+        </w:rPr>
+        <w:t>Q. Xia</w:t>
+      </w:r>
+      <w:r>
+        <w:rPr>
+          <w:rFonts w:ascii="Times New Roman" w:hAnsi="Times New Roman" w:cs="Times New Roman"/>
+          <w:szCs w:val="21"/>
+        </w:rPr>
+        <w:t>, A. Hao and H. Qin</w:t>
+      </w:r>
+      <w:r>
+        <w:rPr>
+          <w:rFonts w:ascii="Times New Roman" w:hAnsi="Times New Roman" w:cs="Times New Roman"/>
+          <w:szCs w:val="21"/>
+          <w:vertAlign w:val="superscript"/>
+        </w:rPr>
+        <w:t>*</w:t>
+      </w:r>
+      <w:r>
+        <w:rPr>
+          <w:rFonts w:ascii="Times New Roman" w:hAnsi="Times New Roman" w:cs="Times New Roman"/>
+          <w:szCs w:val="21"/>
+        </w:rPr>
+        <w:t xml:space="preserve">. </w:t>
+      </w:r>
+      <w:r>
+        <w:rPr>
+          <w:rFonts w:ascii="Times New Roman" w:hAnsi="Times New Roman" w:cs="Times New Roman"/>
+          <w:szCs w:val="21"/>
+        </w:rPr>
+        <w:t>Learning Multi-view Manifold for Single Image based Modeling</w:t>
+      </w:r>
+      <w:r>
+        <w:rPr>
+          <w:rFonts w:ascii="Times New Roman" w:hAnsi="Times New Roman" w:cs="Times New Roman"/>
+          <w:szCs w:val="21"/>
+        </w:rPr>
+        <w:t xml:space="preserve">. </w:t>
       </w:r>
       <w:r>
         <w:rPr>
@@ -4491,21 +4636,12 @@
         </w:rPr>
         <w:t xml:space="preserve">. </w:t>
       </w:r>
-      <w:proofErr w:type="gramStart"/>
-      <w:r>
-        <w:rPr>
-          <w:rFonts w:ascii="Times New Roman" w:hAnsi="Times New Roman" w:cs="Times New Roman"/>
-          <w:szCs w:val="21"/>
-        </w:rPr>
-        <w:t>(</w:t>
-      </w:r>
-      <w:proofErr w:type="gramEnd"/>
-      <w:r>
-        <w:rPr>
-          <w:rFonts w:ascii="Times New Roman" w:hAnsi="Times New Roman" w:cs="Times New Roman"/>
-          <w:szCs w:val="21"/>
-        </w:rPr>
-        <w:t>to appear)</w:t>
+      <w:r>
+        <w:rPr>
+          <w:rFonts w:ascii="Times New Roman" w:hAnsi="Times New Roman" w:cs="Times New Roman"/>
+          <w:szCs w:val="21"/>
+        </w:rPr>
+        <w:t>(to appear)</w:t>
       </w:r>
     </w:p>
     <w:sectPr>
@@ -5921,6 +6057,25 @@
       <w:shd w:val="clear" w:color="auto" w:fill="E1DFDD"/>
     </w:rPr>
   </w:style>
+  <w:style w:type="table" w:styleId="aa">
+    <w:name w:val="Table Grid"/>
+    <w:basedOn w:val="a1"/>
+    <w:uiPriority w:val="39"/>
+    <w:rsid w:val="00E55D59"/>
+    <w:pPr>
+      <w:spacing w:after="0" w:line="240" w:lineRule="auto"/>
+    </w:pPr>
+    <w:tblPr>
+      <w:tblBorders>
+        <w:top w:val="single" w:sz="4" w:space="0" w:color="auto"/>
+        <w:left w:val="single" w:sz="4" w:space="0" w:color="auto"/>
+        <w:bottom w:val="single" w:sz="4" w:space="0" w:color="auto"/>
+        <w:right w:val="single" w:sz="4" w:space="0" w:color="auto"/>
+        <w:insideH w:val="single" w:sz="4" w:space="0" w:color="auto"/>
+        <w:insideV w:val="single" w:sz="4" w:space="0" w:color="auto"/>
+      </w:tblBorders>
+    </w:tblPr>
+  </w:style>
 </w:styles>
 </file>
 

--- a/me/CV-QINGXIA-2p.docx
+++ b/me/CV-QINGXIA-2p.docx
@@ -30,7 +30,7 @@
           <w:p>
             <w:pPr>
               <w:rPr>
-                <w:rFonts w:ascii="Times New Roman" w:hAnsi="Times New Roman" w:cs="Times New Roman" w:hint="eastAsia"/>
+                <w:rFonts w:ascii="Times New Roman" w:hAnsi="Times New Roman" w:cs="Times New Roman"/>
                 <w:b/>
                 <w:sz w:val="32"/>
               </w:rPr>
@@ -94,13 +94,7 @@
               <w:rPr>
                 <w:rFonts w:ascii="Times New Roman" w:hAnsi="Times New Roman" w:cs="Times New Roman"/>
               </w:rPr>
-              <w:t xml:space="preserve">                 </w:t>
-            </w:r>
-            <w:r>
-              <w:rPr>
-                <w:rFonts w:ascii="Times New Roman" w:hAnsi="Times New Roman" w:cs="Times New Roman"/>
-              </w:rPr>
-              <w:t>Contact</w:t>
+              <w:t xml:space="preserve">                 Contact</w:t>
             </w:r>
             <w:r>
               <w:rPr>
@@ -153,7 +147,7 @@
             <w:pPr>
               <w:jc w:val="left"/>
               <w:rPr>
-                <w:rFonts w:ascii="Times New Roman" w:hAnsi="Times New Roman" w:cs="Times New Roman" w:hint="eastAsia"/>
+                <w:rFonts w:ascii="Times New Roman" w:hAnsi="Times New Roman" w:cs="Times New Roman"/>
               </w:rPr>
             </w:pPr>
             <w:r>
@@ -588,21 +582,7 @@
           <w:rFonts w:ascii="Times New Roman" w:hAnsi="Times New Roman" w:cs="Times New Roman"/>
         </w:rPr>
         <w:tab/>
-        <w:t>School of Advanced Engineering (</w:t>
-      </w:r>
-      <w:proofErr w:type="spellStart"/>
-      <w:r>
-        <w:rPr>
-          <w:rFonts w:ascii="Times New Roman" w:hAnsi="Times New Roman" w:cs="Times New Roman"/>
-        </w:rPr>
-        <w:t>Shenyuan</w:t>
-      </w:r>
-      <w:proofErr w:type="spellEnd"/>
-      <w:r>
-        <w:rPr>
-          <w:rFonts w:ascii="Times New Roman" w:hAnsi="Times New Roman" w:cs="Times New Roman"/>
-        </w:rPr>
-        <w:t xml:space="preserve"> Honors College), Beihang University</w:t>
+        <w:t>School of Advanced Engineering (Shenyuan Honors College), Beihang University</w:t>
       </w:r>
       <w:r>
         <w:rPr>
@@ -1100,21 +1080,7 @@
           <w:rFonts w:ascii="Times New Roman" w:hAnsi="Times New Roman" w:cs="Times New Roman"/>
         </w:rPr>
         <w:tab/>
-        <w:t xml:space="preserve">OpenGL, GLSL, CUDA, OpenMP, Qt, </w:t>
-      </w:r>
-      <w:proofErr w:type="spellStart"/>
-      <w:r>
-        <w:rPr>
-          <w:rFonts w:ascii="Times New Roman" w:hAnsi="Times New Roman" w:cs="Times New Roman"/>
-        </w:rPr>
-        <w:t>Pytorch</w:t>
-      </w:r>
-      <w:proofErr w:type="spellEnd"/>
-      <w:r>
-        <w:rPr>
-          <w:rFonts w:ascii="Times New Roman" w:hAnsi="Times New Roman" w:cs="Times New Roman"/>
-        </w:rPr>
-        <w:t>, OpenCV, ITK, etc.</w:t>
+        <w:t>OpenGL, GLSL, CUDA, OpenMP, Qt, Pytorch, OpenCV, ITK, etc.</w:t>
       </w:r>
       <w:r>
         <w:rPr>
@@ -1411,16 +1377,8 @@
         <w:rPr>
           <w:rFonts w:ascii="Times New Roman" w:hAnsi="Times New Roman" w:cs="Times New Roman"/>
         </w:rPr>
-        <w:t xml:space="preserve"> doctoral students in SCSE at </w:t>
-      </w:r>
-      <w:proofErr w:type="gramStart"/>
-      <w:r>
-        <w:rPr>
-          <w:rFonts w:ascii="Times New Roman" w:hAnsi="Times New Roman" w:cs="Times New Roman"/>
-        </w:rPr>
-        <w:t xml:space="preserve">Beihang)   </w:t>
-      </w:r>
-      <w:proofErr w:type="gramEnd"/>
+        <w:t xml:space="preserve"> doctoral students in SCSE at Beihang)   </w:t>
+      </w:r>
       <w:r>
         <w:rPr>
           <w:rFonts w:ascii="Times New Roman" w:hAnsi="Times New Roman" w:cs="Times New Roman"/>
@@ -1604,7 +1562,6 @@
         <w:tab/>
         <w:t xml:space="preserve">   </w:t>
       </w:r>
-      <w:proofErr w:type="gramStart"/>
       <w:r>
         <w:rPr>
           <w:rFonts w:ascii="Times New Roman" w:hAnsi="Times New Roman" w:cs="Times New Roman"/>
@@ -1617,12 +1574,6 @@
           <w:rFonts w:ascii="Times New Roman" w:hAnsi="Times New Roman" w:cs="Times New Roman"/>
         </w:rPr>
         <w:tab/>
-      </w:r>
-      <w:proofErr w:type="gramEnd"/>
-      <w:r>
-        <w:rPr>
-          <w:rFonts w:ascii="Times New Roman" w:hAnsi="Times New Roman" w:cs="Times New Roman"/>
-        </w:rPr>
         <w:t xml:space="preserve">  </w:t>
       </w:r>
       <w:r>
@@ -2090,21 +2041,7 @@
         <w:rPr>
           <w:rFonts w:ascii="Times New Roman" w:hAnsi="Times New Roman" w:cs="Times New Roman"/>
         </w:rPr>
-        <w:t xml:space="preserve">PI: Prof. </w:t>
-      </w:r>
-      <w:proofErr w:type="spellStart"/>
-      <w:r>
-        <w:rPr>
-          <w:rFonts w:ascii="Times New Roman" w:hAnsi="Times New Roman" w:cs="Times New Roman"/>
-        </w:rPr>
-        <w:t>Qinping</w:t>
-      </w:r>
-      <w:proofErr w:type="spellEnd"/>
-      <w:r>
-        <w:rPr>
-          <w:rFonts w:ascii="Times New Roman" w:hAnsi="Times New Roman" w:cs="Times New Roman"/>
-        </w:rPr>
-        <w:t xml:space="preserve"> Zhao and Prof. Aimin Hao </w:t>
+        <w:t xml:space="preserve">PI: Prof. Qinping Zhao and Prof. Aimin Hao </w:t>
       </w:r>
     </w:p>
     <w:p>
@@ -3007,25 +2944,7 @@
           <w:b/>
           <w:szCs w:val="21"/>
         </w:rPr>
-        <w:t xml:space="preserve">CGI 2018, </w:t>
-      </w:r>
-      <w:proofErr w:type="spellStart"/>
-      <w:r>
-        <w:rPr>
-          <w:rFonts w:ascii="Times New Roman" w:hAnsi="Times New Roman" w:cs="Times New Roman"/>
-          <w:b/>
-          <w:szCs w:val="21"/>
-        </w:rPr>
-        <w:t>Bintan</w:t>
-      </w:r>
-      <w:proofErr w:type="spellEnd"/>
-      <w:r>
-        <w:rPr>
-          <w:rFonts w:ascii="Times New Roman" w:hAnsi="Times New Roman" w:cs="Times New Roman"/>
-          <w:b/>
-          <w:szCs w:val="21"/>
-        </w:rPr>
-        <w:t xml:space="preserve"> Island, Indo</w:t>
+        <w:t>CGI 2018, Bintan Island, Indo</w:t>
       </w:r>
       <w:r>
         <w:rPr>
@@ -3511,23 +3430,7 @@
           <w:rFonts w:ascii="Times New Roman" w:hAnsi="Times New Roman" w:cs="Times New Roman"/>
           <w:szCs w:val="21"/>
         </w:rPr>
-        <w:t xml:space="preserve">Z. </w:t>
-      </w:r>
-      <w:proofErr w:type="spellStart"/>
-      <w:r>
-        <w:rPr>
-          <w:rFonts w:ascii="Times New Roman" w:hAnsi="Times New Roman" w:cs="Times New Roman"/>
-          <w:szCs w:val="21"/>
-        </w:rPr>
-        <w:t>Xie</w:t>
-      </w:r>
-      <w:proofErr w:type="spellEnd"/>
-      <w:r>
-        <w:rPr>
-          <w:rFonts w:ascii="Times New Roman" w:hAnsi="Times New Roman" w:cs="Times New Roman"/>
-          <w:szCs w:val="21"/>
-        </w:rPr>
-        <w:t>, S. Li</w:t>
+        <w:t>Z. Xie, S. Li</w:t>
       </w:r>
       <w:r>
         <w:rPr>
@@ -3623,16 +3526,7 @@
           <w:rFonts w:ascii="Times New Roman" w:hAnsi="Times New Roman" w:cs="Times New Roman"/>
           <w:szCs w:val="21"/>
         </w:rPr>
-        <w:t>. Automatic Human Body Feature Extraction and Size Measurement by Random Forest Regression</w:t>
-      </w:r>
-      <w:bookmarkStart w:id="4" w:name="_GoBack"/>
-      <w:bookmarkEnd w:id="4"/>
-      <w:r>
-        <w:rPr>
-          <w:rFonts w:ascii="Times New Roman" w:hAnsi="Times New Roman" w:cs="Times New Roman"/>
-          <w:szCs w:val="21"/>
-        </w:rPr>
-        <w:t xml:space="preserve"> Analysis of Geodesics Distance. International Conference on Virtual Reality and Visualization (ICVRV 2017).</w:t>
+        <w:t>. Automatic Human Body Feature Extraction and Size Measurement by Random Forest Regression Analysis of Geodesics Distance. International Conference on Virtual Reality and Visualization (ICVRV 2017).</w:t>
       </w:r>
     </w:p>
     <w:p>
@@ -3986,23 +3880,7 @@
           <w:rFonts w:ascii="Times New Roman" w:hAnsi="Times New Roman" w:cs="Times New Roman"/>
           <w:szCs w:val="21"/>
         </w:rPr>
-        <w:t xml:space="preserve">Y. </w:t>
-      </w:r>
-      <w:proofErr w:type="spellStart"/>
-      <w:r>
-        <w:rPr>
-          <w:rFonts w:ascii="Times New Roman" w:hAnsi="Times New Roman" w:cs="Times New Roman"/>
-          <w:szCs w:val="21"/>
-        </w:rPr>
-        <w:t>Qiu</w:t>
-      </w:r>
-      <w:proofErr w:type="spellEnd"/>
-      <w:r>
-        <w:rPr>
-          <w:rFonts w:ascii="Times New Roman" w:hAnsi="Times New Roman" w:cs="Times New Roman"/>
-          <w:szCs w:val="21"/>
-        </w:rPr>
-        <w:t>, L. Yang, S. Li</w:t>
+        <w:t>Y. Qiu, L. Yang, S. Li</w:t>
       </w:r>
       <w:r>
         <w:rPr>
@@ -4035,8 +3913,8 @@
         </w:rPr>
         <w:t xml:space="preserve">, H. Qin and A. Hao. Novel Fluid Detail Enhancement based on Multi-Layer Depth Regression Analysis and FLIP Fluid Simulation. Computer Animation and Virtual Worlds, </w:t>
       </w:r>
-      <w:bookmarkStart w:id="5" w:name="OLE_LINK4"/>
-      <w:bookmarkStart w:id="6" w:name="OLE_LINK3"/>
+      <w:bookmarkStart w:id="4" w:name="OLE_LINK4"/>
+      <w:bookmarkStart w:id="5" w:name="OLE_LINK3"/>
       <w:r>
         <w:rPr>
           <w:rFonts w:ascii="Times New Roman" w:hAnsi="Times New Roman" w:cs="Times New Roman"/>
@@ -4044,8 +3922,8 @@
         </w:rPr>
         <w:t>2017, 28(5)</w:t>
       </w:r>
+      <w:bookmarkEnd w:id="4"/>
       <w:bookmarkEnd w:id="5"/>
-      <w:bookmarkEnd w:id="6"/>
       <w:r>
         <w:rPr>
           <w:rFonts w:ascii="Times New Roman" w:hAnsi="Times New Roman" w:cs="Times New Roman"/>
@@ -4133,23 +4011,7 @@
           <w:rFonts w:ascii="Times New Roman" w:hAnsi="Times New Roman" w:cs="Times New Roman"/>
           <w:szCs w:val="21"/>
         </w:rPr>
-        <w:t xml:space="preserve">S. Li, Z. </w:t>
-      </w:r>
-      <w:proofErr w:type="spellStart"/>
-      <w:r>
-        <w:rPr>
-          <w:rFonts w:ascii="Times New Roman" w:hAnsi="Times New Roman" w:cs="Times New Roman"/>
-          <w:szCs w:val="21"/>
-        </w:rPr>
-        <w:t>Xie</w:t>
-      </w:r>
-      <w:proofErr w:type="spellEnd"/>
-      <w:r>
-        <w:rPr>
-          <w:rFonts w:ascii="Times New Roman" w:hAnsi="Times New Roman" w:cs="Times New Roman"/>
-          <w:szCs w:val="21"/>
-        </w:rPr>
-        <w:t xml:space="preserve">, </w:t>
+        <w:t xml:space="preserve">S. Li, Z. Xie, </w:t>
       </w:r>
       <w:r>
         <w:rPr>
@@ -4390,14 +4252,6 @@
       <w:r>
         <w:rPr>
           <w:rFonts w:ascii="Times New Roman" w:hAnsi="Times New Roman" w:cs="Times New Roman"/>
-          <w:bCs/>
-          <w:szCs w:val="21"/>
-        </w:rPr>
-        <w:t xml:space="preserve">C. Chen, </w:t>
-      </w:r>
-      <w:r>
-        <w:rPr>
-          <w:rFonts w:ascii="Times New Roman" w:hAnsi="Times New Roman" w:cs="Times New Roman"/>
           <w:b/>
           <w:szCs w:val="21"/>
           <w:u w:val="single"/>
@@ -4408,13 +4262,6 @@
         <w:rPr>
           <w:rFonts w:ascii="Times New Roman" w:hAnsi="Times New Roman" w:cs="Times New Roman"/>
           <w:szCs w:val="21"/>
-        </w:rPr>
-        <w:t>, S. Li</w:t>
-      </w:r>
-      <w:r>
-        <w:rPr>
-          <w:rFonts w:ascii="Times New Roman" w:hAnsi="Times New Roman" w:cs="Times New Roman"/>
-          <w:szCs w:val="21"/>
           <w:vertAlign w:val="superscript"/>
         </w:rPr>
         <w:t>*</w:t>
@@ -4424,21 +4271,43 @@
           <w:rFonts w:ascii="Times New Roman" w:hAnsi="Times New Roman" w:cs="Times New Roman"/>
           <w:szCs w:val="21"/>
         </w:rPr>
-        <w:t>, H. Qin and A. Hao. Compressing Animated Meshes with Fine Details using Local Spectral Analysis and Deformation Transfer. The Visual Computer. (</w:t>
-      </w:r>
-      <w:r>
-        <w:rPr>
-          <w:rFonts w:ascii="Times New Roman" w:hAnsi="Times New Roman" w:cs="Times New Roman"/>
-          <w:szCs w:val="21"/>
-        </w:rPr>
-        <w:t>to appear</w:t>
-      </w:r>
-      <w:r>
-        <w:rPr>
-          <w:rFonts w:ascii="Times New Roman" w:hAnsi="Times New Roman" w:cs="Times New Roman"/>
-          <w:szCs w:val="21"/>
-        </w:rPr>
-        <w:t>)</w:t>
+        <w:t>, C.Chen, J. Liu, S. Li, A. Hao and H. Qin</w:t>
+      </w:r>
+      <w:r>
+        <w:rPr>
+          <w:rFonts w:ascii="Times New Roman" w:hAnsi="Times New Roman" w:cs="Times New Roman"/>
+          <w:szCs w:val="21"/>
+          <w:vertAlign w:val="superscript"/>
+        </w:rPr>
+        <w:t>*</w:t>
+      </w:r>
+      <w:r>
+        <w:rPr>
+          <w:rFonts w:ascii="Times New Roman" w:hAnsi="Times New Roman" w:cs="Times New Roman"/>
+          <w:szCs w:val="21"/>
+        </w:rPr>
+        <w:t>. Efficient 4D Shape Completion from Sparse Samples via Cubic Spline Fitting in Linear Rotation-Invariant Space.</w:t>
+      </w:r>
+      <w:r>
+        <w:rPr>
+          <w:rFonts w:ascii="Times New Roman" w:hAnsi="Times New Roman" w:cs="Times New Roman"/>
+          <w:szCs w:val="21"/>
+        </w:rPr>
+        <w:t xml:space="preserve"> </w:t>
+      </w:r>
+      <w:r>
+        <w:rPr>
+          <w:rFonts w:ascii="Times New Roman" w:hAnsi="Times New Roman" w:cs="Times New Roman"/>
+          <w:szCs w:val="21"/>
+        </w:rPr>
+        <w:t>Computer &amp; Graphics</w:t>
+      </w:r>
+      <w:r>
+        <w:rPr>
+          <w:rFonts w:ascii="Times New Roman" w:hAnsi="Times New Roman" w:cs="Times New Roman"/>
+          <w:szCs w:val="21"/>
+        </w:rPr>
+        <w:t>, 2019, 82:129-139.</w:t>
       </w:r>
     </w:p>
     <w:p>
@@ -4458,6 +4327,28 @@
       <w:r>
         <w:rPr>
           <w:rFonts w:ascii="Times New Roman" w:hAnsi="Times New Roman" w:cs="Times New Roman"/>
+          <w:szCs w:val="21"/>
+        </w:rPr>
+        <w:t>J. Cui</w:t>
+      </w:r>
+      <w:r>
+        <w:rPr>
+          <w:rFonts w:ascii="Times New Roman" w:hAnsi="Times New Roman" w:cs="Times New Roman"/>
+          <w:szCs w:val="21"/>
+          <w:vertAlign w:val="superscript"/>
+        </w:rPr>
+        <w:t>*</w:t>
+      </w:r>
+      <w:r>
+        <w:rPr>
+          <w:rFonts w:ascii="Times New Roman" w:hAnsi="Times New Roman" w:cs="Times New Roman"/>
+          <w:szCs w:val="21"/>
+        </w:rPr>
+        <w:t xml:space="preserve">, S. Li, </w:t>
+      </w:r>
+      <w:r>
+        <w:rPr>
+          <w:rFonts w:ascii="Times New Roman" w:hAnsi="Times New Roman" w:cs="Times New Roman"/>
           <w:b/>
           <w:szCs w:val="21"/>
           <w:u w:val="single"/>
@@ -4468,6 +4359,13 @@
         <w:rPr>
           <w:rFonts w:ascii="Times New Roman" w:hAnsi="Times New Roman" w:cs="Times New Roman"/>
           <w:szCs w:val="21"/>
+        </w:rPr>
+        <w:t>, A. Hao and H. Qin</w:t>
+      </w:r>
+      <w:r>
+        <w:rPr>
+          <w:rFonts w:ascii="Times New Roman" w:hAnsi="Times New Roman" w:cs="Times New Roman"/>
+          <w:szCs w:val="21"/>
           <w:vertAlign w:val="superscript"/>
         </w:rPr>
         <w:t>*</w:t>
@@ -4477,47 +4375,21 @@
           <w:rFonts w:ascii="Times New Roman" w:hAnsi="Times New Roman" w:cs="Times New Roman"/>
           <w:szCs w:val="21"/>
         </w:rPr>
-        <w:t xml:space="preserve">, </w:t>
-      </w:r>
-      <w:proofErr w:type="spellStart"/>
-      <w:proofErr w:type="gramStart"/>
-      <w:r>
-        <w:rPr>
-          <w:rFonts w:ascii="Times New Roman" w:hAnsi="Times New Roman" w:cs="Times New Roman"/>
-          <w:szCs w:val="21"/>
-        </w:rPr>
-        <w:t>C.Chen</w:t>
-      </w:r>
-      <w:proofErr w:type="spellEnd"/>
-      <w:proofErr w:type="gramEnd"/>
-      <w:r>
-        <w:rPr>
-          <w:rFonts w:ascii="Times New Roman" w:hAnsi="Times New Roman" w:cs="Times New Roman"/>
-          <w:szCs w:val="21"/>
-        </w:rPr>
-        <w:t>, J. Liu, S. Li, A. Hao and H. Qin</w:t>
-      </w:r>
-      <w:r>
-        <w:rPr>
-          <w:rFonts w:ascii="Times New Roman" w:hAnsi="Times New Roman" w:cs="Times New Roman"/>
-          <w:szCs w:val="21"/>
-          <w:vertAlign w:val="superscript"/>
-        </w:rPr>
-        <w:t>*</w:t>
-      </w:r>
-      <w:r>
-        <w:rPr>
-          <w:rFonts w:ascii="Times New Roman" w:hAnsi="Times New Roman" w:cs="Times New Roman"/>
-          <w:szCs w:val="21"/>
-        </w:rPr>
-        <w:t>. Efficient 4D Shape Completion from Sparse Samples via Cubic Spline Fitting in Linear Rotation-Invariant Space.</w:t>
-      </w:r>
-      <w:r>
-        <w:rPr>
-          <w:rFonts w:ascii="Times New Roman" w:hAnsi="Times New Roman" w:cs="Times New Roman"/>
-          <w:szCs w:val="21"/>
-        </w:rPr>
-        <w:t xml:space="preserve"> </w:t>
+        <w:t xml:space="preserve">. </w:t>
+      </w:r>
+      <w:r>
+        <w:rPr>
+          <w:rFonts w:ascii="Times New Roman" w:hAnsi="Times New Roman" w:cs="Times New Roman"/>
+          <w:szCs w:val="21"/>
+        </w:rPr>
+        <w:t>Learning Multi-view Manifold for Single Image based Modeling</w:t>
+      </w:r>
+      <w:r>
+        <w:rPr>
+          <w:rFonts w:ascii="Times New Roman" w:hAnsi="Times New Roman" w:cs="Times New Roman"/>
+          <w:szCs w:val="21"/>
+        </w:rPr>
+        <w:t xml:space="preserve">. </w:t>
       </w:r>
       <w:r>
         <w:rPr>
@@ -4531,15 +4403,17 @@
           <w:rFonts w:ascii="Times New Roman" w:hAnsi="Times New Roman" w:cs="Times New Roman"/>
           <w:szCs w:val="21"/>
         </w:rPr>
-        <w:t xml:space="preserve">. </w:t>
-      </w:r>
-      <w:r>
-        <w:rPr>
-          <w:rFonts w:ascii="Times New Roman" w:hAnsi="Times New Roman" w:cs="Times New Roman"/>
-          <w:szCs w:val="21"/>
-        </w:rPr>
-        <w:t>(to appear)</w:t>
-      </w:r>
+        <w:t>, 2019, 82:275-285</w:t>
+      </w:r>
+      <w:r>
+        <w:rPr>
+          <w:rFonts w:ascii="Times New Roman" w:hAnsi="Times New Roman" w:cs="Times New Roman"/>
+          <w:szCs w:val="21"/>
+        </w:rPr>
+        <w:t>.</w:t>
+      </w:r>
+      <w:bookmarkStart w:id="6" w:name="_GoBack"/>
+      <w:bookmarkEnd w:id="6"/>
     </w:p>
     <w:p>
       <w:pPr>
@@ -4551,16 +4425,33 @@
         <w:spacing w:after="0" w:line="240" w:lineRule="auto"/>
         <w:ind w:firstLineChars="0"/>
         <w:rPr>
-          <w:rFonts w:ascii="Times New Roman" w:hAnsi="Times New Roman" w:cs="Times New Roman"/>
-          <w:szCs w:val="21"/>
-        </w:rPr>
-      </w:pPr>
-      <w:r>
-        <w:rPr>
-          <w:rFonts w:ascii="Times New Roman" w:hAnsi="Times New Roman" w:cs="Times New Roman"/>
-          <w:szCs w:val="21"/>
-        </w:rPr>
-        <w:t>J. Cui</w:t>
+          <w:rFonts w:ascii="Times New Roman" w:hAnsi="Times New Roman" w:cs="Times New Roman" w:hint="eastAsia"/>
+          <w:szCs w:val="21"/>
+        </w:rPr>
+      </w:pPr>
+      <w:r>
+        <w:rPr>
+          <w:rFonts w:ascii="Times New Roman" w:hAnsi="Times New Roman" w:cs="Times New Roman"/>
+          <w:bCs/>
+          <w:szCs w:val="21"/>
+        </w:rPr>
+        <w:t xml:space="preserve">C. Chen, </w:t>
+      </w:r>
+      <w:r>
+        <w:rPr>
+          <w:rFonts w:ascii="Times New Roman" w:hAnsi="Times New Roman" w:cs="Times New Roman"/>
+          <w:b/>
+          <w:szCs w:val="21"/>
+          <w:u w:val="single"/>
+        </w:rPr>
+        <w:t>Q. Xia</w:t>
+      </w:r>
+      <w:r>
+        <w:rPr>
+          <w:rFonts w:ascii="Times New Roman" w:hAnsi="Times New Roman" w:cs="Times New Roman"/>
+          <w:szCs w:val="21"/>
+        </w:rPr>
+        <w:t>, S. Li</w:t>
       </w:r>
       <w:r>
         <w:rPr>
@@ -4575,73 +4466,21 @@
           <w:rFonts w:ascii="Times New Roman" w:hAnsi="Times New Roman" w:cs="Times New Roman"/>
           <w:szCs w:val="21"/>
         </w:rPr>
-        <w:t xml:space="preserve">, S. Li, </w:t>
-      </w:r>
-      <w:r>
-        <w:rPr>
-          <w:rFonts w:ascii="Times New Roman" w:hAnsi="Times New Roman" w:cs="Times New Roman"/>
-          <w:b/>
-          <w:szCs w:val="21"/>
-          <w:u w:val="single"/>
-        </w:rPr>
-        <w:t>Q. Xia</w:t>
-      </w:r>
-      <w:r>
-        <w:rPr>
-          <w:rFonts w:ascii="Times New Roman" w:hAnsi="Times New Roman" w:cs="Times New Roman"/>
-          <w:szCs w:val="21"/>
-        </w:rPr>
-        <w:t>, A. Hao and H. Qin</w:t>
-      </w:r>
-      <w:r>
-        <w:rPr>
-          <w:rFonts w:ascii="Times New Roman" w:hAnsi="Times New Roman" w:cs="Times New Roman"/>
-          <w:szCs w:val="21"/>
-          <w:vertAlign w:val="superscript"/>
-        </w:rPr>
-        <w:t>*</w:t>
-      </w:r>
-      <w:r>
-        <w:rPr>
-          <w:rFonts w:ascii="Times New Roman" w:hAnsi="Times New Roman" w:cs="Times New Roman"/>
-          <w:szCs w:val="21"/>
-        </w:rPr>
-        <w:t xml:space="preserve">. </w:t>
-      </w:r>
-      <w:r>
-        <w:rPr>
-          <w:rFonts w:ascii="Times New Roman" w:hAnsi="Times New Roman" w:cs="Times New Roman"/>
-          <w:szCs w:val="21"/>
-        </w:rPr>
-        <w:t>Learning Multi-view Manifold for Single Image based Modeling</w:t>
-      </w:r>
-      <w:r>
-        <w:rPr>
-          <w:rFonts w:ascii="Times New Roman" w:hAnsi="Times New Roman" w:cs="Times New Roman"/>
-          <w:szCs w:val="21"/>
-        </w:rPr>
-        <w:t xml:space="preserve">. </w:t>
-      </w:r>
-      <w:r>
-        <w:rPr>
-          <w:rFonts w:ascii="Times New Roman" w:hAnsi="Times New Roman" w:cs="Times New Roman"/>
-          <w:szCs w:val="21"/>
-        </w:rPr>
-        <w:t>Computer &amp; Graphics</w:t>
-      </w:r>
-      <w:r>
-        <w:rPr>
-          <w:rFonts w:ascii="Times New Roman" w:hAnsi="Times New Roman" w:cs="Times New Roman"/>
-          <w:szCs w:val="21"/>
-        </w:rPr>
-        <w:t xml:space="preserve">. </w:t>
-      </w:r>
-      <w:r>
-        <w:rPr>
-          <w:rFonts w:ascii="Times New Roman" w:hAnsi="Times New Roman" w:cs="Times New Roman"/>
-          <w:szCs w:val="21"/>
-        </w:rPr>
-        <w:t>(to appear)</w:t>
+        <w:t>, H. Qin and A. Hao. Compressing Animated Meshes with Fine Details using Local Spectral Analysis and Deformation Transfer. The Visual Computer. (</w:t>
+      </w:r>
+      <w:r>
+        <w:rPr>
+          <w:rFonts w:ascii="Times New Roman" w:hAnsi="Times New Roman" w:cs="Times New Roman"/>
+          <w:szCs w:val="21"/>
+        </w:rPr>
+        <w:t>to appear</w:t>
+      </w:r>
+      <w:r>
+        <w:rPr>
+          <w:rFonts w:ascii="Times New Roman" w:hAnsi="Times New Roman" w:cs="Times New Roman"/>
+          <w:szCs w:val="21"/>
+        </w:rPr>
+        <w:t>)</w:t>
       </w:r>
     </w:p>
     <w:sectPr>
